--- a/Chap/Prog01/Prog01.docx
+++ b/Chap/Prog01/Prog01.docx
@@ -72,6 +72,7 @@
                   <w:dataBinding w:prefixMappings="xmlns:ns0='http://schemas.openxmlformats.org/package/2006/metadata/core-properties' xmlns:ns1='http://purl.org/dc/elements/1.1/'" w:xpath="/ns0:coreProperties[1]/ns1:title[1]" w:storeItemID="{6C3C8BC8-F283-45AE-878A-BAB7291924A1}"/>
                   <w:text/>
                 </w:sdtPr>
+                <w:sdtEndPr/>
                 <w:sdtContent>
                   <w:p>
                     <w:pPr>
@@ -163,6 +164,7 @@
                 <w:dataBinding w:prefixMappings="xmlns:ns0='http://schemas.openxmlformats.org/package/2006/metadata/core-properties' xmlns:ns1='http://purl.org/dc/elements/1.1/'" w:xpath="/ns0:coreProperties[1]/ns1:subject[1]" w:storeItemID="{6C3C8BC8-F283-45AE-878A-BAB7291924A1}"/>
                 <w:text/>
               </w:sdtPr>
+              <w:sdtEndPr/>
               <w:sdtContent>
                 <w:tc>
                   <w:tcPr>
@@ -230,6 +232,7 @@
                   <w:dataBinding w:prefixMappings="xmlns:ns0='http://schemas.openxmlformats.org/package/2006/metadata/core-properties' xmlns:ns1='http://purl.org/dc/elements/1.1/'" w:xpath="/ns0:coreProperties[1]/ns1:creator[1]" w:storeItemID="{6C3C8BC8-F283-45AE-878A-BAB7291924A1}"/>
                   <w:text/>
                 </w:sdtPr>
+                <w:sdtEndPr/>
                 <w:sdtContent>
                   <w:p>
                     <w:pPr>
@@ -258,13 +261,14 @@
                   <w:alias w:val="Dato"/>
                   <w:id w:val="13406932"/>
                   <w:dataBinding w:prefixMappings="xmlns:ns0='http://schemas.microsoft.com/office/2006/coverPageProps'" w:xpath="/ns0:CoverPageProperties[1]/ns0:PublishDate[1]" w:storeItemID="{55AF091B-3C7A-41E3-B477-F2FDAA23CFDA}"/>
-                  <w:date w:fullDate="2025-07-25T00:00:00Z">
+                  <w:date w:fullDate="2025-08-23T00:00:00Z">
                     <w:dateFormat w:val="dd-MM-yyyy"/>
                     <w:lid w:val="da-DK"/>
                     <w:storeMappedDataAs w:val="dateTime"/>
                     <w:calendar w:val="gregorian"/>
                   </w:date>
                 </w:sdtPr>
+                <w:sdtEndPr/>
                 <w:sdtContent>
                   <w:p>
                     <w:pPr>
@@ -278,7 +282,7 @@
                       <w:rPr>
                         <w:color w:val="4F81BD" w:themeColor="accent1"/>
                       </w:rPr>
-                      <w:t>25-07-2025</w:t>
+                      <w:t>23-08-2025</w:t>
                     </w:r>
                   </w:p>
                 </w:sdtContent>
@@ -346,7 +350,7 @@
       <w:r>
         <w:fldChar w:fldCharType="separate"/>
       </w:r>
-      <w:hyperlink w:anchor="_Toc204341742" w:history="1">
+      <w:hyperlink w:anchor="_Toc206848742" w:history="1">
         <w:r>
           <w:rPr>
             <w:rStyle w:val="Hyperlink"/>
@@ -373,7 +377,7 @@
             <w:noProof/>
             <w:webHidden/>
           </w:rPr>
-          <w:instrText xml:space="preserve"> PAGEREF _Toc204341742 \h </w:instrText>
+          <w:instrText xml:space="preserve"> PAGEREF _Toc206848742 \h </w:instrText>
         </w:r>
         <w:r>
           <w:rPr>
@@ -421,7 +425,7 @@
           <w:lang w:val="da-DK" w:eastAsia="da-DK"/>
         </w:rPr>
       </w:pPr>
-      <w:hyperlink w:anchor="_Toc204341743" w:history="1">
+      <w:hyperlink w:anchor="_Toc206848743" w:history="1">
         <w:r>
           <w:rPr>
             <w:rStyle w:val="Hyperlink"/>
@@ -448,7 +452,7 @@
             <w:noProof/>
             <w:webHidden/>
           </w:rPr>
-          <w:instrText xml:space="preserve"> PAGEREF _Toc204341743 \h </w:instrText>
+          <w:instrText xml:space="preserve"> PAGEREF _Toc206848743 \h </w:instrText>
         </w:r>
         <w:r>
           <w:rPr>
@@ -496,7 +500,7 @@
           <w:lang w:val="da-DK" w:eastAsia="da-DK"/>
         </w:rPr>
       </w:pPr>
-      <w:hyperlink w:anchor="_Toc204341744" w:history="1">
+      <w:hyperlink w:anchor="_Toc206848744" w:history="1">
         <w:r>
           <w:rPr>
             <w:rStyle w:val="Hyperlink"/>
@@ -523,7 +527,7 @@
             <w:noProof/>
             <w:webHidden/>
           </w:rPr>
-          <w:instrText xml:space="preserve"> PAGEREF _Toc204341744 \h </w:instrText>
+          <w:instrText xml:space="preserve"> PAGEREF _Toc206848744 \h </w:instrText>
         </w:r>
         <w:r>
           <w:rPr>
@@ -571,7 +575,7 @@
           <w:lang w:val="da-DK" w:eastAsia="da-DK"/>
         </w:rPr>
       </w:pPr>
-      <w:hyperlink w:anchor="_Toc204341745" w:history="1">
+      <w:hyperlink w:anchor="_Toc206848745" w:history="1">
         <w:r>
           <w:rPr>
             <w:rStyle w:val="Hyperlink"/>
@@ -598,7 +602,7 @@
             <w:noProof/>
             <w:webHidden/>
           </w:rPr>
-          <w:instrText xml:space="preserve"> PAGEREF _Toc204341745 \h </w:instrText>
+          <w:instrText xml:space="preserve"> PAGEREF _Toc206848745 \h </w:instrText>
         </w:r>
         <w:r>
           <w:rPr>
@@ -646,7 +650,7 @@
           <w:lang w:val="da-DK" w:eastAsia="da-DK"/>
         </w:rPr>
       </w:pPr>
-      <w:hyperlink w:anchor="_Toc204341746" w:history="1">
+      <w:hyperlink w:anchor="_Toc206848746" w:history="1">
         <w:r>
           <w:rPr>
             <w:rStyle w:val="Hyperlink"/>
@@ -673,7 +677,7 @@
             <w:noProof/>
             <w:webHidden/>
           </w:rPr>
-          <w:instrText xml:space="preserve"> PAGEREF _Toc204341746 \h </w:instrText>
+          <w:instrText xml:space="preserve"> PAGEREF _Toc206848746 \h </w:instrText>
         </w:r>
         <w:r>
           <w:rPr>
@@ -721,7 +725,7 @@
           <w:lang w:val="da-DK" w:eastAsia="da-DK"/>
         </w:rPr>
       </w:pPr>
-      <w:hyperlink w:anchor="_Toc204341747" w:history="1">
+      <w:hyperlink w:anchor="_Toc206848747" w:history="1">
         <w:r>
           <w:rPr>
             <w:rStyle w:val="Hyperlink"/>
@@ -748,7 +752,7 @@
             <w:noProof/>
             <w:webHidden/>
           </w:rPr>
-          <w:instrText xml:space="preserve"> PAGEREF _Toc204341747 \h </w:instrText>
+          <w:instrText xml:space="preserve"> PAGEREF _Toc206848747 \h </w:instrText>
         </w:r>
         <w:r>
           <w:rPr>
@@ -796,7 +800,7 @@
           <w:lang w:val="da-DK" w:eastAsia="da-DK"/>
         </w:rPr>
       </w:pPr>
-      <w:hyperlink w:anchor="_Toc204341748" w:history="1">
+      <w:hyperlink w:anchor="_Toc206848748" w:history="1">
         <w:r>
           <w:rPr>
             <w:rStyle w:val="Hyperlink"/>
@@ -823,7 +827,7 @@
             <w:noProof/>
             <w:webHidden/>
           </w:rPr>
-          <w:instrText xml:space="preserve"> PAGEREF _Toc204341748 \h </w:instrText>
+          <w:instrText xml:space="preserve"> PAGEREF _Toc206848748 \h </w:instrText>
         </w:r>
         <w:r>
           <w:rPr>
@@ -871,7 +875,7 @@
           <w:lang w:val="da-DK" w:eastAsia="da-DK"/>
         </w:rPr>
       </w:pPr>
-      <w:hyperlink w:anchor="_Toc204341749" w:history="1">
+      <w:hyperlink w:anchor="_Toc206848749" w:history="1">
         <w:r>
           <w:rPr>
             <w:rStyle w:val="Hyperlink"/>
@@ -898,7 +902,7 @@
             <w:noProof/>
             <w:webHidden/>
           </w:rPr>
-          <w:instrText xml:space="preserve"> PAGEREF _Toc204341749 \h </w:instrText>
+          <w:instrText xml:space="preserve"> PAGEREF _Toc206848749 \h </w:instrText>
         </w:r>
         <w:r>
           <w:rPr>
@@ -946,7 +950,7 @@
           <w:lang w:val="da-DK" w:eastAsia="da-DK"/>
         </w:rPr>
       </w:pPr>
-      <w:hyperlink w:anchor="_Toc204341750" w:history="1">
+      <w:hyperlink w:anchor="_Toc206848750" w:history="1">
         <w:r>
           <w:rPr>
             <w:rStyle w:val="Hyperlink"/>
@@ -973,7 +977,7 @@
             <w:noProof/>
             <w:webHidden/>
           </w:rPr>
-          <w:instrText xml:space="preserve"> PAGEREF _Toc204341750 \h </w:instrText>
+          <w:instrText xml:space="preserve"> PAGEREF _Toc206848750 \h </w:instrText>
         </w:r>
         <w:r>
           <w:rPr>
@@ -1021,7 +1025,7 @@
           <w:lang w:val="da-DK" w:eastAsia="da-DK"/>
         </w:rPr>
       </w:pPr>
-      <w:hyperlink w:anchor="_Toc204341751" w:history="1">
+      <w:hyperlink w:anchor="_Toc206848751" w:history="1">
         <w:r>
           <w:rPr>
             <w:rStyle w:val="Hyperlink"/>
@@ -1048,7 +1052,7 @@
             <w:noProof/>
             <w:webHidden/>
           </w:rPr>
-          <w:instrText xml:space="preserve"> PAGEREF _Toc204341751 \h </w:instrText>
+          <w:instrText xml:space="preserve"> PAGEREF _Toc206848751 \h </w:instrText>
         </w:r>
         <w:r>
           <w:rPr>
@@ -1090,7 +1094,7 @@
           <w:lang w:val="da-DK" w:eastAsia="da-DK"/>
         </w:rPr>
       </w:pPr>
-      <w:hyperlink w:anchor="_Toc204341752" w:history="1">
+      <w:hyperlink w:anchor="_Toc206848752" w:history="1">
         <w:r>
           <w:rPr>
             <w:rStyle w:val="Hyperlink"/>
@@ -1114,7 +1118,7 @@
           <w:rPr>
             <w:webHidden/>
           </w:rPr>
-          <w:instrText xml:space="preserve"> PAGEREF _Toc204341752 \h </w:instrText>
+          <w:instrText xml:space="preserve"> PAGEREF _Toc206848752 \h </w:instrText>
         </w:r>
         <w:r>
           <w:rPr>
@@ -1152,7 +1156,7 @@
           <w:lang w:val="da-DK" w:eastAsia="da-DK"/>
         </w:rPr>
       </w:pPr>
-      <w:hyperlink w:anchor="_Toc204341753" w:history="1">
+      <w:hyperlink w:anchor="_Toc206848753" w:history="1">
         <w:r>
           <w:rPr>
             <w:rStyle w:val="Hyperlink"/>
@@ -1176,7 +1180,7 @@
           <w:rPr>
             <w:webHidden/>
           </w:rPr>
-          <w:instrText xml:space="preserve"> PAGEREF _Toc204341753 \h </w:instrText>
+          <w:instrText xml:space="preserve"> PAGEREF _Toc206848753 \h </w:instrText>
         </w:r>
         <w:r>
           <w:rPr>
@@ -1214,7 +1218,7 @@
           <w:lang w:val="da-DK" w:eastAsia="da-DK"/>
         </w:rPr>
       </w:pPr>
-      <w:hyperlink w:anchor="_Toc204341754" w:history="1">
+      <w:hyperlink w:anchor="_Toc206848754" w:history="1">
         <w:r>
           <w:rPr>
             <w:rStyle w:val="Hyperlink"/>
@@ -1238,7 +1242,7 @@
           <w:rPr>
             <w:webHidden/>
           </w:rPr>
-          <w:instrText xml:space="preserve"> PAGEREF _Toc204341754 \h </w:instrText>
+          <w:instrText xml:space="preserve"> PAGEREF _Toc206848754 \h </w:instrText>
         </w:r>
         <w:r>
           <w:rPr>
@@ -1276,7 +1280,7 @@
           <w:lang w:val="da-DK" w:eastAsia="da-DK"/>
         </w:rPr>
       </w:pPr>
-      <w:hyperlink w:anchor="_Toc204341755" w:history="1">
+      <w:hyperlink w:anchor="_Toc206848755" w:history="1">
         <w:r>
           <w:rPr>
             <w:rStyle w:val="Hyperlink"/>
@@ -1300,7 +1304,7 @@
           <w:rPr>
             <w:webHidden/>
           </w:rPr>
-          <w:instrText xml:space="preserve"> PAGEREF _Toc204341755 \h </w:instrText>
+          <w:instrText xml:space="preserve"> PAGEREF _Toc206848755 \h </w:instrText>
         </w:r>
         <w:r>
           <w:rPr>
@@ -1328,6 +1332,68 @@
       </w:hyperlink>
     </w:p>
     <w:p>
+      <w:pPr>
+        <w:pStyle w:val="Indholdsfortegnelse2"/>
+        <w:rPr>
+          <w:rFonts w:eastAsiaTheme="minorEastAsia" w:cstheme="minorBidi"/>
+          <w:bCs w:val="0"/>
+          <w:sz w:val="22"/>
+          <w:szCs w:val="22"/>
+          <w:lang w:val="da-DK" w:eastAsia="da-DK"/>
+        </w:rPr>
+      </w:pPr>
+      <w:hyperlink w:anchor="_Toc206848756" w:history="1">
+        <w:r>
+          <w:rPr>
+            <w:rStyle w:val="Hyperlink"/>
+            <w:lang w:eastAsia="da-DK"/>
+          </w:rPr>
+          <w:t>Pro.1.5</w:t>
+        </w:r>
+        <w:r>
+          <w:rPr>
+            <w:webHidden/>
+          </w:rPr>
+          <w:tab/>
+        </w:r>
+        <w:r>
+          <w:rPr>
+            <w:webHidden/>
+          </w:rPr>
+          <w:fldChar w:fldCharType="begin"/>
+        </w:r>
+        <w:r>
+          <w:rPr>
+            <w:webHidden/>
+          </w:rPr>
+          <w:instrText xml:space="preserve"> PAGEREF _Toc206848756 \h </w:instrText>
+        </w:r>
+        <w:r>
+          <w:rPr>
+            <w:webHidden/>
+          </w:rPr>
+        </w:r>
+        <w:r>
+          <w:rPr>
+            <w:webHidden/>
+          </w:rPr>
+          <w:fldChar w:fldCharType="separate"/>
+        </w:r>
+        <w:r>
+          <w:rPr>
+            <w:webHidden/>
+          </w:rPr>
+          <w:t>25</w:t>
+        </w:r>
+        <w:r>
+          <w:rPr>
+            <w:webHidden/>
+          </w:rPr>
+          <w:fldChar w:fldCharType="end"/>
+        </w:r>
+      </w:hyperlink>
+    </w:p>
+    <w:p>
       <w:r>
         <w:fldChar w:fldCharType="end"/>
       </w:r>
@@ -1342,7 +1408,7 @@
         <w:pStyle w:val="Overskrift1"/>
         <w:ind w:left="0"/>
       </w:pPr>
-      <w:bookmarkStart w:id="2" w:name="_Toc204341742"/>
+      <w:bookmarkStart w:id="2" w:name="_Toc206848742"/>
       <w:r>
         <w:lastRenderedPageBreak/>
         <w:t>Introduction</w:t>
@@ -1864,7 +1930,7 @@
         <w:pStyle w:val="Overskrift1"/>
         <w:ind w:left="0"/>
       </w:pPr>
-      <w:bookmarkStart w:id="3" w:name="_Toc204341743"/>
+      <w:bookmarkStart w:id="3" w:name="_Toc206848743"/>
       <w:r>
         <w:lastRenderedPageBreak/>
         <w:t>Data Types</w:t>
@@ -3188,7 +3254,7 @@
         <w:ind w:left="0"/>
       </w:pPr>
       <w:bookmarkStart w:id="4" w:name="_Toc510548824"/>
-      <w:bookmarkStart w:id="5" w:name="_Toc204341744"/>
+      <w:bookmarkStart w:id="5" w:name="_Toc206848744"/>
       <w:r>
         <w:lastRenderedPageBreak/>
         <w:t>Variables</w:t>
@@ -4149,7 +4215,7 @@
         <w:ind w:left="0"/>
       </w:pPr>
       <w:bookmarkStart w:id="6" w:name="_Toc510548825"/>
-      <w:bookmarkStart w:id="7" w:name="_Toc204341745"/>
+      <w:bookmarkStart w:id="7" w:name="_Toc206848745"/>
       <w:r>
         <w:t>Arithmetic</w:t>
       </w:r>
@@ -5586,7 +5652,7 @@
         <w:ind w:left="0"/>
       </w:pPr>
       <w:bookmarkStart w:id="8" w:name="_Toc510548826"/>
-      <w:bookmarkStart w:id="9" w:name="_Toc204341746"/>
+      <w:bookmarkStart w:id="9" w:name="_Toc206848746"/>
       <w:r>
         <w:lastRenderedPageBreak/>
         <w:t>Code Quality, part I</w:t>
@@ -7179,7 +7245,7 @@
         <w:ind w:left="0"/>
       </w:pPr>
       <w:bookmarkStart w:id="10" w:name="_Toc510548827"/>
-      <w:bookmarkStart w:id="11" w:name="_Toc204341747"/>
+      <w:bookmarkStart w:id="11" w:name="_Toc206848747"/>
       <w:r>
         <w:lastRenderedPageBreak/>
         <w:t>Screen output and type conversions</w:t>
@@ -8828,38 +8894,15 @@
           <w:sz w:val="28"/>
           <w:szCs w:val="28"/>
         </w:rPr>
-        <w:t xml:space="preserve"> </w:t>
-      </w:r>
-      <w:r>
-        <w:rPr>
-          <w:sz w:val="28"/>
-          <w:szCs w:val="28"/>
-        </w:rPr>
-        <w:t xml:space="preserve">(a.k.a. </w:t>
-      </w:r>
-      <w:r>
-        <w:rPr>
-          <w:b/>
-          <w:sz w:val="28"/>
-          <w:szCs w:val="28"/>
-        </w:rPr>
-        <w:t xml:space="preserve">implicit </w:t>
-      </w:r>
-      <w:r>
-        <w:rPr>
-          <w:b/>
-          <w:sz w:val="28"/>
-          <w:szCs w:val="28"/>
-        </w:rPr>
-        <w:t xml:space="preserve">type </w:t>
-      </w:r>
-      <w:r>
-        <w:rPr>
-          <w:b/>
-          <w:sz w:val="28"/>
-          <w:szCs w:val="28"/>
-        </w:rPr>
-        <w:t>conversion</w:t>
+        <w:t xml:space="preserve"> (a.k.a. </w:t>
+      </w:r>
+      <w:r>
+        <w:rPr>
+          <w:b/>
+          <w:sz w:val="28"/>
+          <w:szCs w:val="28"/>
+        </w:rPr>
+        <w:t>implicit type conversion</w:t>
       </w:r>
       <w:r>
         <w:rPr>
@@ -9767,7 +9810,7 @@
         <w:ind w:left="0"/>
       </w:pPr>
       <w:bookmarkStart w:id="13" w:name="_Toc510548828"/>
-      <w:bookmarkStart w:id="14" w:name="_Toc204341748"/>
+      <w:bookmarkStart w:id="14" w:name="_Toc206848748"/>
       <w:r>
         <w:t>Logic</w:t>
       </w:r>
@@ -12834,7 +12877,7 @@
         <w:ind w:left="0"/>
       </w:pPr>
       <w:bookmarkStart w:id="15" w:name="_Toc510548829"/>
-      <w:bookmarkStart w:id="16" w:name="_Toc204341749"/>
+      <w:bookmarkStart w:id="16" w:name="_Toc206848749"/>
       <w:r>
         <w:lastRenderedPageBreak/>
         <w:t>Functions</w:t>
@@ -14895,7 +14938,7 @@
         </w:rPr>
       </w:pPr>
       <w:bookmarkStart w:id="18" w:name="_Toc510548830"/>
-      <w:bookmarkStart w:id="19" w:name="_Toc204341750"/>
+      <w:bookmarkStart w:id="19" w:name="_Toc206848750"/>
       <w:r>
         <w:lastRenderedPageBreak/>
         <w:t>Pre-OO programming</w:t>
@@ -15339,7 +15382,7 @@
         <w:pStyle w:val="Overskrift1"/>
         <w:ind w:left="0"/>
       </w:pPr>
-      <w:bookmarkStart w:id="20" w:name="_Toc204341751"/>
+      <w:bookmarkStart w:id="20" w:name="_Toc206848751"/>
       <w:r>
         <w:lastRenderedPageBreak/>
         <w:t>Exercises</w:t>
@@ -15437,7 +15480,7 @@
               </w:rPr>
             </w:pPr>
             <w:bookmarkStart w:id="21" w:name="_Toc510676360"/>
-            <w:bookmarkStart w:id="22" w:name="_Toc204341752"/>
+            <w:bookmarkStart w:id="22" w:name="_Toc206848752"/>
             <w:r>
               <w:rPr>
                 <w:lang w:eastAsia="da-DK"/>
@@ -16426,7 +16469,7 @@
               </w:rPr>
             </w:pPr>
             <w:bookmarkStart w:id="23" w:name="_Toc510676361"/>
-            <w:bookmarkStart w:id="24" w:name="_Toc204341753"/>
+            <w:bookmarkStart w:id="24" w:name="_Toc206848753"/>
             <w:r>
               <w:rPr>
                 <w:lang w:eastAsia="da-DK"/>
@@ -18043,18 +18086,6 @@
         <w:br w:type="page"/>
       </w:r>
     </w:p>
-    <w:p>
-      <w:pPr>
-        <w:widowControl/>
-        <w:rPr>
-          <w:rFonts w:ascii="Calibri" w:eastAsia="Times New Roman" w:hAnsi="Calibri" w:cs="Times New Roman"/>
-          <w:color w:val="00000A"/>
-          <w:sz w:val="28"/>
-          <w:szCs w:val="24"/>
-          <w:lang w:eastAsia="da-DK"/>
-        </w:rPr>
-      </w:pPr>
-    </w:p>
     <w:tbl>
       <w:tblPr>
         <w:tblW w:w="9908" w:type="dxa"/>
@@ -18105,13 +18136,14 @@
                 <w:szCs w:val="24"/>
                 <w:lang w:eastAsia="da-DK"/>
               </w:rPr>
+              <w:lastRenderedPageBreak/>
               <w:t>Exercise</w:t>
             </w:r>
           </w:p>
         </w:tc>
         <w:tc>
           <w:tcPr>
-            <w:tcW w:w="8241" w:type="dxa"/>
+            <w:tcW w:w="8242" w:type="dxa"/>
             <w:tcBorders>
               <w:top w:val="single" w:sz="4" w:space="0" w:color="00000A"/>
               <w:left w:val="single" w:sz="4" w:space="0" w:color="00000A"/>
@@ -18129,7 +18161,7 @@
               </w:rPr>
             </w:pPr>
             <w:bookmarkStart w:id="25" w:name="_Toc510676362"/>
-            <w:bookmarkStart w:id="26" w:name="_Toc204341754"/>
+            <w:bookmarkStart w:id="26" w:name="_Toc206848754"/>
             <w:r>
               <w:rPr>
                 <w:lang w:eastAsia="da-DK"/>
@@ -18192,7 +18224,7 @@
         </w:tc>
         <w:tc>
           <w:tcPr>
-            <w:tcW w:w="8241" w:type="dxa"/>
+            <w:tcW w:w="8242" w:type="dxa"/>
             <w:tcBorders>
               <w:top w:val="single" w:sz="4" w:space="0" w:color="00000A"/>
               <w:left w:val="single" w:sz="4" w:space="0" w:color="00000A"/>
@@ -18276,7 +18308,7 @@
         </w:tc>
         <w:tc>
           <w:tcPr>
-            <w:tcW w:w="8241" w:type="dxa"/>
+            <w:tcW w:w="8242" w:type="dxa"/>
             <w:tcBorders>
               <w:top w:val="single" w:sz="4" w:space="0" w:color="00000A"/>
               <w:left w:val="single" w:sz="4" w:space="0" w:color="00000A"/>
@@ -18360,7 +18392,7 @@
         </w:tc>
         <w:tc>
           <w:tcPr>
-            <w:tcW w:w="8241" w:type="dxa"/>
+            <w:tcW w:w="8242" w:type="dxa"/>
             <w:tcBorders>
               <w:top w:val="single" w:sz="4" w:space="0" w:color="00000A"/>
               <w:left w:val="single" w:sz="4" w:space="0" w:color="00000A"/>
@@ -18548,7 +18580,7 @@
         </w:tc>
         <w:tc>
           <w:tcPr>
-            <w:tcW w:w="8241" w:type="dxa"/>
+            <w:tcW w:w="8242" w:type="dxa"/>
             <w:tcBorders>
               <w:top w:val="single" w:sz="4" w:space="0" w:color="00000A"/>
               <w:left w:val="single" w:sz="4" w:space="0" w:color="00000A"/>
@@ -18833,7 +18865,7 @@
         </w:tc>
         <w:tc>
           <w:tcPr>
-            <w:tcW w:w="8241" w:type="dxa"/>
+            <w:tcW w:w="8242" w:type="dxa"/>
             <w:tcBorders>
               <w:top w:val="single" w:sz="4" w:space="0" w:color="00000A"/>
               <w:left w:val="single" w:sz="4" w:space="0" w:color="00000A"/>
@@ -20189,10 +20221,12 @@
           <w:color w:val="00000A"/>
           <w:sz w:val="28"/>
           <w:szCs w:val="24"/>
-          <w:lang w:eastAsia="da-DK"/>
-        </w:rPr>
-      </w:pPr>
-      <w:r>
+          <w:lang w:val="da-DK" w:eastAsia="da-DK"/>
+        </w:rPr>
+      </w:pPr>
+    </w:p>
+    <w:p>
+      <w:pPr>
         <w:rPr>
           <w:rFonts w:ascii="Calibri" w:eastAsia="Times New Roman" w:hAnsi="Calibri" w:cs="Times New Roman"/>
           <w:color w:val="00000A"/>
@@ -20200,20 +20234,17 @@
           <w:szCs w:val="24"/>
           <w:lang w:val="da-DK" w:eastAsia="da-DK"/>
         </w:rPr>
-        <w:br w:type="page"/>
-      </w:r>
-    </w:p>
-    <w:p>
-      <w:pPr>
-        <w:widowControl/>
+      </w:pPr>
+      <w:r>
         <w:rPr>
           <w:rFonts w:ascii="Calibri" w:eastAsia="Times New Roman" w:hAnsi="Calibri" w:cs="Times New Roman"/>
           <w:color w:val="00000A"/>
           <w:sz w:val="28"/>
           <w:szCs w:val="24"/>
-          <w:lang w:eastAsia="da-DK"/>
-        </w:rPr>
-      </w:pPr>
+          <w:lang w:val="da-DK" w:eastAsia="da-DK"/>
+        </w:rPr>
+        <w:br w:type="page"/>
+      </w:r>
     </w:p>
     <w:tbl>
       <w:tblPr>
@@ -20265,6 +20296,7 @@
                 <w:szCs w:val="24"/>
                 <w:lang w:eastAsia="da-DK"/>
               </w:rPr>
+              <w:lastRenderedPageBreak/>
               <w:t>Exercise</w:t>
             </w:r>
           </w:p>
@@ -20288,8 +20320,7 @@
                 <w:lang w:eastAsia="da-DK"/>
               </w:rPr>
             </w:pPr>
-            <w:bookmarkStart w:id="27" w:name="_Toc510676363"/>
-            <w:bookmarkStart w:id="28" w:name="_Toc204341755"/>
+            <w:bookmarkStart w:id="27" w:name="_Toc206848755"/>
             <w:r>
               <w:rPr>
                 <w:lang w:eastAsia="da-DK"/>
@@ -20297,7 +20328,6 @@
               <w:t>Pro.1.4</w:t>
             </w:r>
             <w:bookmarkEnd w:id="27"/>
-            <w:bookmarkEnd w:id="28"/>
           </w:p>
           <w:p>
             <w:pPr>
@@ -20380,7 +20410,17 @@
                 <w:szCs w:val="24"/>
                 <w:lang w:eastAsia="da-DK"/>
               </w:rPr>
-              <w:t>FunctionExample</w:t>
+              <w:t>Function</w:t>
+            </w:r>
+            <w:r>
+              <w:rPr>
+                <w:rFonts w:ascii="Calibri" w:eastAsia="Times New Roman" w:hAnsi="Calibri" w:cs="Times New Roman"/>
+                <w:color w:val="00000A"/>
+                <w:sz w:val="28"/>
+                <w:szCs w:val="24"/>
+                <w:lang w:eastAsia="da-DK"/>
+              </w:rPr>
+              <w:t>Use</w:t>
             </w:r>
           </w:p>
           <w:p>
@@ -20464,7 +20504,47 @@
                 <w:szCs w:val="24"/>
                 <w:lang w:eastAsia="da-DK"/>
               </w:rPr>
-              <w:t>Define and use a simple function</w:t>
+              <w:t>U</w:t>
+            </w:r>
+            <w:r>
+              <w:rPr>
+                <w:rFonts w:ascii="Calibri" w:eastAsia="Times New Roman" w:hAnsi="Calibri" w:cs="Times New Roman"/>
+                <w:color w:val="00000A"/>
+                <w:sz w:val="28"/>
+                <w:szCs w:val="24"/>
+                <w:lang w:eastAsia="da-DK"/>
+              </w:rPr>
+              <w:t xml:space="preserve">se </w:t>
+            </w:r>
+            <w:r>
+              <w:rPr>
+                <w:rFonts w:ascii="Calibri" w:eastAsia="Times New Roman" w:hAnsi="Calibri" w:cs="Times New Roman"/>
+                <w:color w:val="00000A"/>
+                <w:sz w:val="28"/>
+                <w:szCs w:val="24"/>
+                <w:lang w:eastAsia="da-DK"/>
+              </w:rPr>
+              <w:t xml:space="preserve">two given </w:t>
+            </w:r>
+            <w:r>
+              <w:rPr>
+                <w:rFonts w:ascii="Calibri" w:eastAsia="Times New Roman" w:hAnsi="Calibri" w:cs="Times New Roman"/>
+                <w:color w:val="00000A"/>
+                <w:sz w:val="28"/>
+                <w:szCs w:val="24"/>
+                <w:lang w:eastAsia="da-DK"/>
+              </w:rPr>
+              <w:t>function</w:t>
+            </w:r>
+            <w:r>
+              <w:rPr>
+                <w:rFonts w:ascii="Calibri" w:eastAsia="Times New Roman" w:hAnsi="Calibri" w:cs="Times New Roman"/>
+                <w:color w:val="00000A"/>
+                <w:sz w:val="28"/>
+                <w:szCs w:val="24"/>
+                <w:lang w:eastAsia="da-DK"/>
+              </w:rPr>
+              <w:t>s</w:t>
             </w:r>
           </w:p>
           <w:p>
@@ -20548,25 +20628,20 @@
                 <w:szCs w:val="24"/>
                 <w:lang w:eastAsia="da-DK"/>
               </w:rPr>
-              <w:t xml:space="preserve">You can define a rectangle by two points (x1, y1) and (x2, y2). The area of the rectangle is then: </w:t>
+              <w:t xml:space="preserve">We imagine that we are creating a small game, where a </w:t>
             </w:r>
-          </w:p>
-          <w:p>
-            <w:pPr>
-              <w:widowControl/>
-              <w:rPr>
-                <w:rFonts w:ascii="Calibri" w:eastAsia="Times New Roman" w:hAnsi="Calibri" w:cs="Times New Roman"/>
+            <w:r>
+              <w:rPr>
+                <w:rFonts w:ascii="Calibri" w:eastAsia="Times New Roman" w:hAnsi="Calibri" w:cs="Times New Roman"/>
+                <w:b/>
                 <w:color w:val="00000A"/>
                 <w:sz w:val="28"/>
                 <w:szCs w:val="24"/>
                 <w:lang w:eastAsia="da-DK"/>
               </w:rPr>
-            </w:pPr>
-          </w:p>
-          <w:p>
-            <w:pPr>
-              <w:widowControl/>
-              <w:ind w:left="1304"/>
+              <w:t>hero</w:t>
+            </w:r>
+            <w:r>
               <w:rPr>
                 <w:rFonts w:ascii="Calibri" w:eastAsia="Times New Roman" w:hAnsi="Calibri" w:cs="Times New Roman"/>
                 <w:color w:val="00000A"/>
@@ -20574,50 +20649,7 @@
                 <w:szCs w:val="24"/>
                 <w:lang w:eastAsia="da-DK"/>
               </w:rPr>
-            </w:pPr>
-            <w:r>
-              <w:rPr>
-                <w:rFonts w:ascii="Calibri" w:eastAsia="Times New Roman" w:hAnsi="Calibri" w:cs="Times New Roman"/>
-                <w:color w:val="00000A"/>
-                <w:sz w:val="28"/>
-                <w:szCs w:val="24"/>
-                <w:lang w:eastAsia="da-DK"/>
-              </w:rPr>
-              <w:t>the absolute value of (x1 – x2)*(y1 – y2)</w:t>
-            </w:r>
-          </w:p>
-          <w:p>
-            <w:pPr>
-              <w:widowControl/>
-              <w:rPr>
-                <w:rFonts w:ascii="Calibri" w:eastAsia="Times New Roman" w:hAnsi="Calibri" w:cs="Times New Roman"/>
-                <w:color w:val="00000A"/>
-                <w:sz w:val="28"/>
-                <w:szCs w:val="24"/>
-                <w:lang w:eastAsia="da-DK"/>
-              </w:rPr>
-            </w:pPr>
-          </w:p>
-          <w:p>
-            <w:pPr>
-              <w:widowControl/>
-              <w:rPr>
-                <w:rFonts w:ascii="Calibri" w:eastAsia="Times New Roman" w:hAnsi="Calibri" w:cs="Times New Roman"/>
-                <w:color w:val="00000A"/>
-                <w:sz w:val="28"/>
-                <w:szCs w:val="24"/>
-                <w:lang w:eastAsia="da-DK"/>
-              </w:rPr>
-            </w:pPr>
-            <w:r>
-              <w:rPr>
-                <w:rFonts w:ascii="Calibri" w:eastAsia="Times New Roman" w:hAnsi="Calibri" w:cs="Times New Roman"/>
-                <w:color w:val="00000A"/>
-                <w:sz w:val="28"/>
-                <w:szCs w:val="24"/>
-                <w:lang w:eastAsia="da-DK"/>
-              </w:rPr>
-              <w:t>The absolute value just means that if the value is negative (e.g. -4), the absolute value is the corresponding positive value (e.g. 4 in this example). If the value is already positive, it just says positive.</w:t>
+              <w:t xml:space="preserve"> can deal damage to monsters! During the game, we need to know how long the name of the hero is, and how much damage the hero deals.</w:t>
             </w:r>
           </w:p>
           <w:p>
@@ -20705,7 +20737,17 @@
                 <w:szCs w:val="24"/>
                 <w:lang w:eastAsia="da-DK"/>
               </w:rPr>
-              <w:t xml:space="preserve">Review the code in </w:t>
+              <w:t>In</w:t>
+            </w:r>
+            <w:r>
+              <w:rPr>
+                <w:rFonts w:ascii="Calibri" w:eastAsia="Times New Roman" w:hAnsi="Calibri" w:cs="Times New Roman"/>
+                <w:color w:val="00000A"/>
+                <w:sz w:val="24"/>
+                <w:szCs w:val="24"/>
+                <w:lang w:eastAsia="da-DK"/>
+              </w:rPr>
+              <w:t xml:space="preserve"> </w:t>
             </w:r>
             <w:r>
               <w:rPr>
@@ -20737,7 +20779,7 @@
                 <w:szCs w:val="24"/>
                 <w:lang w:eastAsia="da-DK"/>
               </w:rPr>
-              <w:t>. It calculates the area of two rect</w:t>
+              <w:t>, start</w:t>
             </w:r>
             <w:r>
               <w:rPr>
@@ -20747,8 +20789,7 @@
                 <w:szCs w:val="24"/>
                 <w:lang w:eastAsia="da-DK"/>
               </w:rPr>
-              <w:softHyphen/>
-              <w:t>angles, and prints out the values. Make sure you understand the calcula</w:t>
+              <w:t xml:space="preserve"> </w:t>
             </w:r>
             <w:r>
               <w:rPr>
@@ -20758,8 +20799,7 @@
                 <w:szCs w:val="24"/>
                 <w:lang w:eastAsia="da-DK"/>
               </w:rPr>
-              <w:softHyphen/>
-              <w:t xml:space="preserve">tion, including the use of </w:t>
+              <w:t xml:space="preserve">out by reviewing the code in </w:t>
             </w:r>
             <w:r>
               <w:rPr>
@@ -20770,7 +20810,7 @@
                 <w:szCs w:val="24"/>
                 <w:lang w:eastAsia="da-DK"/>
               </w:rPr>
-              <w:t>Math.Abs</w:t>
+              <w:t>Part 1</w:t>
             </w:r>
             <w:r>
               <w:rPr>
@@ -20780,7 +20820,131 @@
                 <w:szCs w:val="24"/>
                 <w:lang w:eastAsia="da-DK"/>
               </w:rPr>
-              <w:t>.</w:t>
+              <w:t xml:space="preserve"> (specifically line 5 and 6). We are here (trying to) print out the length of the two names </w:t>
+            </w:r>
+            <w:r>
+              <w:rPr>
+                <w:rFonts w:ascii="Calibri" w:eastAsia="Times New Roman" w:hAnsi="Calibri" w:cs="Times New Roman"/>
+                <w:b/>
+                <w:color w:val="00000A"/>
+                <w:sz w:val="24"/>
+                <w:szCs w:val="24"/>
+                <w:lang w:eastAsia="da-DK"/>
+              </w:rPr>
+              <w:t>“Per”</w:t>
+            </w:r>
+            <w:r>
+              <w:rPr>
+                <w:rFonts w:ascii="Calibri" w:eastAsia="Times New Roman" w:hAnsi="Calibri" w:cs="Times New Roman"/>
+                <w:color w:val="00000A"/>
+                <w:sz w:val="24"/>
+                <w:szCs w:val="24"/>
+                <w:lang w:eastAsia="da-DK"/>
+              </w:rPr>
+              <w:t xml:space="preserve"> and </w:t>
+            </w:r>
+            <w:r>
+              <w:rPr>
+                <w:rFonts w:ascii="Calibri" w:eastAsia="Times New Roman" w:hAnsi="Calibri" w:cs="Times New Roman"/>
+                <w:b/>
+                <w:color w:val="00000A"/>
+                <w:sz w:val="24"/>
+                <w:szCs w:val="24"/>
+                <w:lang w:eastAsia="da-DK"/>
+              </w:rPr>
+              <w:t>“Peter”</w:t>
+            </w:r>
+            <w:r>
+              <w:rPr>
+                <w:rFonts w:ascii="Calibri" w:eastAsia="Times New Roman" w:hAnsi="Calibri" w:cs="Times New Roman"/>
+                <w:color w:val="00000A"/>
+                <w:sz w:val="24"/>
+                <w:szCs w:val="24"/>
+                <w:lang w:eastAsia="da-DK"/>
+              </w:rPr>
+              <w:t xml:space="preserve">. If you run the </w:t>
+            </w:r>
+            <w:r>
+              <w:rPr>
+                <w:rFonts w:ascii="Calibri" w:eastAsia="Times New Roman" w:hAnsi="Calibri" w:cs="Times New Roman"/>
+                <w:color w:val="00000A"/>
+                <w:sz w:val="24"/>
+                <w:szCs w:val="24"/>
+                <w:lang w:eastAsia="da-DK"/>
+              </w:rPr>
+              <w:t>app</w:t>
+            </w:r>
+            <w:r>
+              <w:rPr>
+                <w:rFonts w:ascii="Calibri" w:eastAsia="Times New Roman" w:hAnsi="Calibri" w:cs="Times New Roman"/>
+                <w:color w:val="00000A"/>
+                <w:sz w:val="24"/>
+                <w:szCs w:val="24"/>
+                <w:lang w:eastAsia="da-DK"/>
+              </w:rPr>
+              <w:t xml:space="preserve">, you will see that the program claims that both names have length </w:t>
+            </w:r>
+            <w:r>
+              <w:rPr>
+                <w:rFonts w:ascii="Calibri" w:eastAsia="Times New Roman" w:hAnsi="Calibri" w:cs="Times New Roman"/>
+                <w:b/>
+                <w:color w:val="00000A"/>
+                <w:sz w:val="24"/>
+                <w:szCs w:val="24"/>
+                <w:lang w:eastAsia="da-DK"/>
+              </w:rPr>
+              <w:t>3</w:t>
+            </w:r>
+            <w:r>
+              <w:rPr>
+                <w:rFonts w:ascii="Calibri" w:eastAsia="Times New Roman" w:hAnsi="Calibri" w:cs="Times New Roman"/>
+                <w:color w:val="00000A"/>
+                <w:sz w:val="24"/>
+                <w:szCs w:val="24"/>
+                <w:lang w:eastAsia="da-DK"/>
+              </w:rPr>
+              <w:t xml:space="preserve">, which is incorrect. The reason is pretty obvious; we have simply put the value </w:t>
+            </w:r>
+            <w:r>
+              <w:rPr>
+                <w:rFonts w:ascii="Calibri" w:eastAsia="Times New Roman" w:hAnsi="Calibri" w:cs="Times New Roman"/>
+                <w:b/>
+                <w:color w:val="00000A"/>
+                <w:sz w:val="24"/>
+                <w:szCs w:val="24"/>
+                <w:lang w:eastAsia="da-DK"/>
+              </w:rPr>
+              <w:t>3</w:t>
+            </w:r>
+            <w:r>
+              <w:rPr>
+                <w:rFonts w:ascii="Calibri" w:eastAsia="Times New Roman" w:hAnsi="Calibri" w:cs="Times New Roman"/>
+                <w:color w:val="00000A"/>
+                <w:sz w:val="24"/>
+                <w:szCs w:val="24"/>
+                <w:lang w:eastAsia="da-DK"/>
+              </w:rPr>
+              <w:t xml:space="preserve"> directly in the place where the</w:t>
+            </w:r>
+            <w:r>
+              <w:rPr>
+                <w:rFonts w:ascii="Calibri" w:eastAsia="Times New Roman" w:hAnsi="Calibri" w:cs="Times New Roman"/>
+                <w:color w:val="00000A"/>
+                <w:sz w:val="24"/>
+                <w:szCs w:val="24"/>
+                <w:lang w:eastAsia="da-DK"/>
+              </w:rPr>
+              <w:t xml:space="preserve"> actual</w:t>
+            </w:r>
+            <w:r>
+              <w:rPr>
+                <w:rFonts w:ascii="Calibri" w:eastAsia="Times New Roman" w:hAnsi="Calibri" w:cs="Times New Roman"/>
+                <w:color w:val="00000A"/>
+                <w:sz w:val="24"/>
+                <w:szCs w:val="24"/>
+                <w:lang w:eastAsia="da-DK"/>
+              </w:rPr>
+              <w:t xml:space="preserve"> length is supposed to be.</w:t>
             </w:r>
           </w:p>
           <w:p>
@@ -20793,7 +20957,7 @@
               <w:rPr>
                 <w:rFonts w:ascii="Calibri" w:eastAsia="Times New Roman" w:hAnsi="Calibri" w:cs="Times New Roman"/>
                 <w:color w:val="00000A"/>
-                <w:sz w:val="28"/>
+                <w:sz w:val="24"/>
                 <w:szCs w:val="24"/>
                 <w:lang w:eastAsia="da-DK"/>
               </w:rPr>
@@ -20806,7 +20970,17 @@
                 <w:szCs w:val="24"/>
                 <w:lang w:eastAsia="da-DK"/>
               </w:rPr>
-              <w:t xml:space="preserve">An (incomplete) method </w:t>
+              <w:t>Now</w:t>
+            </w:r>
+            <w:r>
+              <w:rPr>
+                <w:rFonts w:ascii="Calibri" w:eastAsia="Times New Roman" w:hAnsi="Calibri" w:cs="Times New Roman"/>
+                <w:color w:val="00000A"/>
+                <w:sz w:val="24"/>
+                <w:szCs w:val="24"/>
+                <w:lang w:eastAsia="da-DK"/>
+              </w:rPr>
+              <w:t xml:space="preserve"> take a look at the </w:t>
             </w:r>
             <w:r>
               <w:rPr>
@@ -20817,7 +20991,7 @@
                 <w:szCs w:val="24"/>
                 <w:lang w:eastAsia="da-DK"/>
               </w:rPr>
-              <w:t>AreaOfRectangle</w:t>
+              <w:t>Given functions</w:t>
             </w:r>
             <w:r>
               <w:rPr>
@@ -20827,27 +21001,7 @@
                 <w:szCs w:val="24"/>
                 <w:lang w:eastAsia="da-DK"/>
               </w:rPr>
-              <w:t xml:space="preserve"> is also </w:t>
-            </w:r>
-            <w:r>
-              <w:rPr>
-                <w:rFonts w:ascii="Calibri" w:eastAsia="Times New Roman" w:hAnsi="Calibri" w:cs="Times New Roman"/>
-                <w:color w:val="00000A"/>
-                <w:sz w:val="24"/>
-                <w:szCs w:val="24"/>
-                <w:lang w:eastAsia="da-DK"/>
-              </w:rPr>
-              <w:t>included in</w:t>
-            </w:r>
-            <w:r>
-              <w:rPr>
-                <w:rFonts w:ascii="Calibri" w:eastAsia="Times New Roman" w:hAnsi="Calibri" w:cs="Times New Roman"/>
-                <w:color w:val="00000A"/>
-                <w:sz w:val="24"/>
-                <w:szCs w:val="24"/>
-                <w:lang w:eastAsia="da-DK"/>
-              </w:rPr>
-              <w:t xml:space="preserve"> </w:t>
+              <w:t xml:space="preserve"> part of </w:t>
             </w:r>
             <w:r>
               <w:rPr>
@@ -20858,7 +21012,17 @@
                 <w:szCs w:val="24"/>
                 <w:lang w:eastAsia="da-DK"/>
               </w:rPr>
-              <w:t>Program</w:t>
+              <w:t>Program.cs</w:t>
+            </w:r>
+            <w:r>
+              <w:rPr>
+                <w:rFonts w:ascii="Calibri" w:eastAsia="Times New Roman" w:hAnsi="Calibri" w:cs="Times New Roman"/>
+                <w:color w:val="00000A"/>
+                <w:sz w:val="24"/>
+                <w:szCs w:val="24"/>
+                <w:lang w:eastAsia="da-DK"/>
+              </w:rPr>
+              <w:t xml:space="preserve">. Here we have defined two functions. Start out out by reviewing the </w:t>
             </w:r>
             <w:r>
               <w:rPr>
@@ -20869,7 +21033,7 @@
                 <w:szCs w:val="24"/>
                 <w:lang w:eastAsia="da-DK"/>
               </w:rPr>
-              <w:t>.cs</w:t>
+              <w:t>NameLength</w:t>
             </w:r>
             <w:r>
               <w:rPr>
@@ -20879,7 +21043,7 @@
                 <w:szCs w:val="24"/>
                 <w:lang w:eastAsia="da-DK"/>
               </w:rPr>
-              <w:t>. See if you can implement it correctly (Hint: try to move the calcu</w:t>
+              <w:t xml:space="preserve"> func</w:t>
             </w:r>
             <w:r>
               <w:rPr>
@@ -20890,18 +21054,18 @@
                 <w:lang w:eastAsia="da-DK"/>
               </w:rPr>
               <w:softHyphen/>
-              <w:t xml:space="preserve">lation logic from the existing code into the method, and rename the variable names to match the parameter names used in </w:t>
+              <w:t xml:space="preserve">tion. How many </w:t>
             </w:r>
             <w:r>
               <w:rPr>
                 <w:rFonts w:ascii="Calibri" w:eastAsia="Times New Roman" w:hAnsi="Calibri" w:cs="Times New Roman"/>
-                <w:b/>
                 <w:color w:val="00000A"/>
                 <w:sz w:val="24"/>
                 <w:szCs w:val="24"/>
-                <w:lang w:eastAsia="da-DK"/>
-              </w:rPr>
-              <w:t>AreaOfRectangle</w:t>
+                <w:u w:val="single"/>
+                <w:lang w:eastAsia="da-DK"/>
+              </w:rPr>
+              <w:t>parameters</w:t>
             </w:r>
             <w:r>
               <w:rPr>
@@ -20911,7 +21075,49 @@
                 <w:szCs w:val="24"/>
                 <w:lang w:eastAsia="da-DK"/>
               </w:rPr>
-              <w:t>).</w:t>
+              <w:t xml:space="preserve"> does this function take? What is the </w:t>
+            </w:r>
+            <w:r>
+              <w:rPr>
+                <w:rFonts w:ascii="Calibri" w:eastAsia="Times New Roman" w:hAnsi="Calibri" w:cs="Times New Roman"/>
+                <w:color w:val="00000A"/>
+                <w:sz w:val="24"/>
+                <w:szCs w:val="24"/>
+                <w:u w:val="single"/>
+                <w:lang w:eastAsia="da-DK"/>
+              </w:rPr>
+              <w:t>type</w:t>
+            </w:r>
+            <w:r>
+              <w:rPr>
+                <w:rFonts w:ascii="Calibri" w:eastAsia="Times New Roman" w:hAnsi="Calibri" w:cs="Times New Roman"/>
+                <w:color w:val="00000A"/>
+                <w:sz w:val="24"/>
+                <w:szCs w:val="24"/>
+                <w:lang w:eastAsia="da-DK"/>
+              </w:rPr>
+              <w:t xml:space="preserve"> of the parameter(s)? What is the </w:t>
+            </w:r>
+            <w:r>
+              <w:rPr>
+                <w:rFonts w:ascii="Calibri" w:eastAsia="Times New Roman" w:hAnsi="Calibri" w:cs="Times New Roman"/>
+                <w:color w:val="00000A"/>
+                <w:sz w:val="24"/>
+                <w:szCs w:val="24"/>
+                <w:u w:val="single"/>
+                <w:lang w:eastAsia="da-DK"/>
+              </w:rPr>
+              <w:t>return type</w:t>
+            </w:r>
+            <w:r>
+              <w:rPr>
+                <w:rFonts w:ascii="Calibri" w:eastAsia="Times New Roman" w:hAnsi="Calibri" w:cs="Times New Roman"/>
+                <w:color w:val="00000A"/>
+                <w:sz w:val="24"/>
+                <w:szCs w:val="24"/>
+                <w:lang w:eastAsia="da-DK"/>
+              </w:rPr>
+              <w:t xml:space="preserve"> of the function?</w:t>
             </w:r>
           </w:p>
           <w:p>
@@ -20924,7 +21130,7 @@
               <w:rPr>
                 <w:rFonts w:ascii="Calibri" w:eastAsia="Times New Roman" w:hAnsi="Calibri" w:cs="Times New Roman"/>
                 <w:color w:val="00000A"/>
-                <w:sz w:val="28"/>
+                <w:sz w:val="24"/>
                 <w:szCs w:val="24"/>
                 <w:lang w:eastAsia="da-DK"/>
               </w:rPr>
@@ -20937,7 +21143,143 @@
                 <w:szCs w:val="24"/>
                 <w:lang w:eastAsia="da-DK"/>
               </w:rPr>
-              <w:t>Once you have implemented the method, use it to perform the area calculations in the code above the method. Check that you get the same results as before.</w:t>
+              <w:t xml:space="preserve">Now try to change line 5 and 6 such that we use the </w:t>
+            </w:r>
+            <w:r>
+              <w:rPr>
+                <w:rFonts w:ascii="Calibri" w:eastAsia="Times New Roman" w:hAnsi="Calibri" w:cs="Times New Roman"/>
+                <w:b/>
+                <w:color w:val="00000A"/>
+                <w:sz w:val="24"/>
+                <w:szCs w:val="24"/>
+                <w:lang w:eastAsia="da-DK"/>
+              </w:rPr>
+              <w:t>NameLength</w:t>
+            </w:r>
+            <w:r>
+              <w:rPr>
+                <w:rFonts w:ascii="Calibri" w:eastAsia="Times New Roman" w:hAnsi="Calibri" w:cs="Times New Roman"/>
+                <w:color w:val="00000A"/>
+                <w:sz w:val="24"/>
+                <w:szCs w:val="24"/>
+                <w:lang w:eastAsia="da-DK"/>
+              </w:rPr>
+              <w:t xml:space="preserve"> function to actually calculate the length of the names </w:t>
+            </w:r>
+            <w:r>
+              <w:rPr>
+                <w:rFonts w:ascii="Calibri" w:eastAsia="Times New Roman" w:hAnsi="Calibri" w:cs="Times New Roman"/>
+                <w:b/>
+                <w:color w:val="00000A"/>
+                <w:sz w:val="24"/>
+                <w:szCs w:val="24"/>
+                <w:lang w:eastAsia="da-DK"/>
+              </w:rPr>
+              <w:t>“Per”</w:t>
+            </w:r>
+            <w:r>
+              <w:rPr>
+                <w:rFonts w:ascii="Calibri" w:eastAsia="Times New Roman" w:hAnsi="Calibri" w:cs="Times New Roman"/>
+                <w:color w:val="00000A"/>
+                <w:sz w:val="24"/>
+                <w:szCs w:val="24"/>
+                <w:lang w:eastAsia="da-DK"/>
+              </w:rPr>
+              <w:t xml:space="preserve"> and </w:t>
+            </w:r>
+            <w:r>
+              <w:rPr>
+                <w:rFonts w:ascii="Calibri" w:eastAsia="Times New Roman" w:hAnsi="Calibri" w:cs="Times New Roman"/>
+                <w:b/>
+                <w:color w:val="00000A"/>
+                <w:sz w:val="24"/>
+                <w:szCs w:val="24"/>
+                <w:lang w:eastAsia="da-DK"/>
+              </w:rPr>
+              <w:t>“Peter”</w:t>
+            </w:r>
+            <w:r>
+              <w:rPr>
+                <w:rFonts w:ascii="Calibri" w:eastAsia="Times New Roman" w:hAnsi="Calibri" w:cs="Times New Roman"/>
+                <w:color w:val="00000A"/>
+                <w:sz w:val="24"/>
+                <w:szCs w:val="24"/>
+                <w:lang w:eastAsia="da-DK"/>
+              </w:rPr>
+              <w:t>.</w:t>
+            </w:r>
+            <w:r>
+              <w:rPr>
+                <w:rFonts w:ascii="Calibri" w:eastAsia="Times New Roman" w:hAnsi="Calibri" w:cs="Times New Roman"/>
+                <w:color w:val="00000A"/>
+                <w:sz w:val="24"/>
+                <w:szCs w:val="24"/>
+                <w:lang w:eastAsia="da-DK"/>
+              </w:rPr>
+              <w:t xml:space="preserve"> This means that you in both cases should replace the value </w:t>
+            </w:r>
+            <w:r>
+              <w:rPr>
+                <w:rFonts w:ascii="Calibri" w:eastAsia="Times New Roman" w:hAnsi="Calibri" w:cs="Times New Roman"/>
+                <w:b/>
+                <w:color w:val="00000A"/>
+                <w:sz w:val="24"/>
+                <w:szCs w:val="24"/>
+                <w:lang w:eastAsia="da-DK"/>
+              </w:rPr>
+              <w:t>3</w:t>
+            </w:r>
+            <w:r>
+              <w:rPr>
+                <w:rFonts w:ascii="Calibri" w:eastAsia="Times New Roman" w:hAnsi="Calibri" w:cs="Times New Roman"/>
+                <w:color w:val="00000A"/>
+                <w:sz w:val="24"/>
+                <w:szCs w:val="24"/>
+                <w:lang w:eastAsia="da-DK"/>
+              </w:rPr>
+              <w:t xml:space="preserve"> with a call of the </w:t>
+            </w:r>
+            <w:r>
+              <w:rPr>
+                <w:rFonts w:ascii="Calibri" w:eastAsia="Times New Roman" w:hAnsi="Calibri" w:cs="Times New Roman"/>
+                <w:b/>
+                <w:color w:val="00000A"/>
+                <w:sz w:val="24"/>
+                <w:szCs w:val="24"/>
+                <w:lang w:eastAsia="da-DK"/>
+              </w:rPr>
+              <w:t>NameLength</w:t>
+            </w:r>
+            <w:r>
+              <w:rPr>
+                <w:rFonts w:ascii="Calibri" w:eastAsia="Times New Roman" w:hAnsi="Calibri" w:cs="Times New Roman"/>
+                <w:color w:val="00000A"/>
+                <w:sz w:val="24"/>
+                <w:szCs w:val="24"/>
+                <w:lang w:eastAsia="da-DK"/>
+              </w:rPr>
+              <w:t xml:space="preserve"> function. What will be the </w:t>
+            </w:r>
+            <w:r>
+              <w:rPr>
+                <w:rFonts w:ascii="Calibri" w:eastAsia="Times New Roman" w:hAnsi="Calibri" w:cs="Times New Roman"/>
+                <w:color w:val="00000A"/>
+                <w:sz w:val="24"/>
+                <w:szCs w:val="24"/>
+                <w:u w:val="single"/>
+                <w:lang w:eastAsia="da-DK"/>
+              </w:rPr>
+              <w:t>argument</w:t>
+            </w:r>
+            <w:r>
+              <w:rPr>
+                <w:rFonts w:ascii="Calibri" w:eastAsia="Times New Roman" w:hAnsi="Calibri" w:cs="Times New Roman"/>
+                <w:color w:val="00000A"/>
+                <w:sz w:val="24"/>
+                <w:szCs w:val="24"/>
+                <w:lang w:eastAsia="da-DK"/>
+              </w:rPr>
+              <w:t xml:space="preserve"> to the function when we call it? Once you have made the update, try to run the app again and see if you get the correct output.</w:t>
             </w:r>
           </w:p>
           <w:p>
@@ -20950,7 +21292,7 @@
               <w:rPr>
                 <w:rFonts w:ascii="Calibri" w:eastAsia="Times New Roman" w:hAnsi="Calibri" w:cs="Times New Roman"/>
                 <w:color w:val="00000A"/>
-                <w:sz w:val="28"/>
+                <w:sz w:val="24"/>
                 <w:szCs w:val="24"/>
                 <w:lang w:eastAsia="da-DK"/>
               </w:rPr>
@@ -20963,7 +21305,7 @@
                 <w:szCs w:val="24"/>
                 <w:lang w:eastAsia="da-DK"/>
               </w:rPr>
-              <w:t xml:space="preserve">Why is it a good idea to replace the area calculations with calls to the method </w:t>
+              <w:t xml:space="preserve">Now proceed to </w:t>
             </w:r>
             <w:r>
               <w:rPr>
@@ -20974,7 +21316,7 @@
                 <w:szCs w:val="24"/>
                 <w:lang w:eastAsia="da-DK"/>
               </w:rPr>
-              <w:t>AreaOfRectangle</w:t>
+              <w:t>Part 2</w:t>
             </w:r>
             <w:r>
               <w:rPr>
@@ -20984,7 +21326,109 @@
                 <w:szCs w:val="24"/>
                 <w:lang w:eastAsia="da-DK"/>
               </w:rPr>
-              <w:t>?</w:t>
+              <w:t xml:space="preserve"> of the code in </w:t>
+            </w:r>
+            <w:r>
+              <w:rPr>
+                <w:rFonts w:ascii="Calibri" w:eastAsia="Times New Roman" w:hAnsi="Calibri" w:cs="Times New Roman"/>
+                <w:b/>
+                <w:color w:val="00000A"/>
+                <w:sz w:val="24"/>
+                <w:szCs w:val="24"/>
+                <w:lang w:eastAsia="da-DK"/>
+              </w:rPr>
+              <w:t>Program.cs</w:t>
+            </w:r>
+            <w:r>
+              <w:rPr>
+                <w:rFonts w:ascii="Calibri" w:eastAsia="Times New Roman" w:hAnsi="Calibri" w:cs="Times New Roman"/>
+                <w:color w:val="00000A"/>
+                <w:sz w:val="24"/>
+                <w:szCs w:val="24"/>
+                <w:lang w:eastAsia="da-DK"/>
+              </w:rPr>
+              <w:t>. Here we are (trying to) print out the damage dealt by a hero in a certain level and with a certain base damage. Again, the results are clearly wrong (see the comments for the expected results</w:t>
+            </w:r>
+            <w:r>
+              <w:rPr>
+                <w:rFonts w:ascii="Calibri" w:eastAsia="Times New Roman" w:hAnsi="Calibri" w:cs="Times New Roman"/>
+                <w:color w:val="00000A"/>
+                <w:sz w:val="24"/>
+                <w:szCs w:val="24"/>
+                <w:lang w:eastAsia="da-DK"/>
+              </w:rPr>
+              <w:t xml:space="preserve"> for each case</w:t>
+            </w:r>
+            <w:r>
+              <w:rPr>
+                <w:rFonts w:ascii="Calibri" w:eastAsia="Times New Roman" w:hAnsi="Calibri" w:cs="Times New Roman"/>
+                <w:color w:val="00000A"/>
+                <w:sz w:val="24"/>
+                <w:szCs w:val="24"/>
+                <w:lang w:eastAsia="da-DK"/>
+              </w:rPr>
+              <w:t xml:space="preserve">). The reason is the same as before; we have simply written the value </w:t>
+            </w:r>
+            <w:r>
+              <w:rPr>
+                <w:rFonts w:ascii="Calibri" w:eastAsia="Times New Roman" w:hAnsi="Calibri" w:cs="Times New Roman"/>
+                <w:b/>
+                <w:color w:val="00000A"/>
+                <w:sz w:val="24"/>
+                <w:szCs w:val="24"/>
+                <w:lang w:eastAsia="da-DK"/>
+              </w:rPr>
+              <w:t>20</w:t>
+            </w:r>
+            <w:r>
+              <w:rPr>
+                <w:rFonts w:ascii="Calibri" w:eastAsia="Times New Roman" w:hAnsi="Calibri" w:cs="Times New Roman"/>
+                <w:color w:val="00000A"/>
+                <w:sz w:val="24"/>
+                <w:szCs w:val="24"/>
+                <w:lang w:eastAsia="da-DK"/>
+              </w:rPr>
+              <w:t xml:space="preserve"> directly in the place where the </w:t>
+            </w:r>
+            <w:r>
+              <w:rPr>
+                <w:rFonts w:ascii="Calibri" w:eastAsia="Times New Roman" w:hAnsi="Calibri" w:cs="Times New Roman"/>
+                <w:color w:val="00000A"/>
+                <w:sz w:val="24"/>
+                <w:szCs w:val="24"/>
+                <w:lang w:eastAsia="da-DK"/>
+              </w:rPr>
+              <w:t xml:space="preserve">actual </w:t>
+            </w:r>
+            <w:r>
+              <w:rPr>
+                <w:rFonts w:ascii="Calibri" w:eastAsia="Times New Roman" w:hAnsi="Calibri" w:cs="Times New Roman"/>
+                <w:color w:val="00000A"/>
+                <w:sz w:val="24"/>
+                <w:szCs w:val="24"/>
+                <w:lang w:eastAsia="da-DK"/>
+              </w:rPr>
+              <w:t>damage is suppo</w:t>
+            </w:r>
+            <w:r>
+              <w:rPr>
+                <w:rFonts w:ascii="Calibri" w:eastAsia="Times New Roman" w:hAnsi="Calibri" w:cs="Times New Roman"/>
+                <w:color w:val="00000A"/>
+                <w:sz w:val="24"/>
+                <w:szCs w:val="24"/>
+                <w:lang w:eastAsia="da-DK"/>
+              </w:rPr>
+              <w:t>s</w:t>
+            </w:r>
+            <w:r>
+              <w:rPr>
+                <w:rFonts w:ascii="Calibri" w:eastAsia="Times New Roman" w:hAnsi="Calibri" w:cs="Times New Roman"/>
+                <w:color w:val="00000A"/>
+                <w:sz w:val="24"/>
+                <w:szCs w:val="24"/>
+                <w:lang w:eastAsia="da-DK"/>
+              </w:rPr>
+              <w:t>ed to be.</w:t>
             </w:r>
           </w:p>
           <w:p>
@@ -20996,6 +21440,1438 @@
               </w:numPr>
               <w:rPr>
                 <w:rFonts w:ascii="Calibri" w:eastAsia="Times New Roman" w:hAnsi="Calibri" w:cs="Times New Roman"/>
+                <w:color w:val="00000A"/>
+                <w:sz w:val="24"/>
+                <w:szCs w:val="24"/>
+                <w:lang w:eastAsia="da-DK"/>
+              </w:rPr>
+            </w:pPr>
+            <w:r>
+              <w:rPr>
+                <w:rFonts w:ascii="Calibri" w:eastAsia="Times New Roman" w:hAnsi="Calibri" w:cs="Times New Roman"/>
+                <w:color w:val="00000A"/>
+                <w:sz w:val="24"/>
+                <w:szCs w:val="24"/>
+                <w:lang w:eastAsia="da-DK"/>
+              </w:rPr>
+              <w:t>The formula for actually calculating the damage is pretty complicated… but fortunately we don’t need to worry too much about that!</w:t>
+            </w:r>
+            <w:r>
+              <w:rPr>
+                <w:rFonts w:ascii="Calibri" w:eastAsia="Times New Roman" w:hAnsi="Calibri" w:cs="Times New Roman"/>
+                <w:color w:val="00000A"/>
+                <w:sz w:val="24"/>
+                <w:szCs w:val="24"/>
+                <w:lang w:eastAsia="da-DK"/>
+              </w:rPr>
+              <w:t xml:space="preserve"> We can just use the given function </w:t>
+            </w:r>
+            <w:r>
+              <w:rPr>
+                <w:rFonts w:ascii="Calibri" w:eastAsia="Times New Roman" w:hAnsi="Calibri" w:cs="Times New Roman"/>
+                <w:b/>
+                <w:color w:val="00000A"/>
+                <w:sz w:val="24"/>
+                <w:szCs w:val="24"/>
+                <w:lang w:eastAsia="da-DK"/>
+              </w:rPr>
+              <w:t>DamageDealt</w:t>
+            </w:r>
+            <w:r>
+              <w:rPr>
+                <w:rFonts w:ascii="Calibri" w:eastAsia="Times New Roman" w:hAnsi="Calibri" w:cs="Times New Roman"/>
+                <w:color w:val="00000A"/>
+                <w:sz w:val="24"/>
+                <w:szCs w:val="24"/>
+                <w:lang w:eastAsia="da-DK"/>
+              </w:rPr>
+              <w:t xml:space="preserve"> to</w:t>
+            </w:r>
+            <w:r>
+              <w:rPr>
+                <w:rFonts w:ascii="Calibri" w:eastAsia="Times New Roman" w:hAnsi="Calibri" w:cs="Times New Roman"/>
+                <w:color w:val="00000A"/>
+                <w:sz w:val="24"/>
+                <w:szCs w:val="24"/>
+                <w:lang w:eastAsia="da-DK"/>
+              </w:rPr>
+              <w:t xml:space="preserve"> calculate this damage. Do this in a way similar to the way you used </w:t>
+            </w:r>
+            <w:r>
+              <w:rPr>
+                <w:rFonts w:ascii="Calibri" w:eastAsia="Times New Roman" w:hAnsi="Calibri" w:cs="Times New Roman"/>
+                <w:b/>
+                <w:color w:val="00000A"/>
+                <w:sz w:val="24"/>
+                <w:szCs w:val="24"/>
+                <w:lang w:eastAsia="da-DK"/>
+              </w:rPr>
+              <w:t>NameLength</w:t>
+            </w:r>
+            <w:r>
+              <w:rPr>
+                <w:rFonts w:ascii="Calibri" w:eastAsia="Times New Roman" w:hAnsi="Calibri" w:cs="Times New Roman"/>
+                <w:color w:val="00000A"/>
+                <w:sz w:val="24"/>
+                <w:szCs w:val="24"/>
+                <w:lang w:eastAsia="da-DK"/>
+              </w:rPr>
+              <w:t xml:space="preserve"> in the previous steps, i.e. by replacing the value </w:t>
+            </w:r>
+            <w:r>
+              <w:rPr>
+                <w:rFonts w:ascii="Calibri" w:eastAsia="Times New Roman" w:hAnsi="Calibri" w:cs="Times New Roman"/>
+                <w:b/>
+                <w:color w:val="00000A"/>
+                <w:sz w:val="24"/>
+                <w:szCs w:val="24"/>
+                <w:lang w:eastAsia="da-DK"/>
+              </w:rPr>
+              <w:t>20</w:t>
+            </w:r>
+            <w:r>
+              <w:rPr>
+                <w:rFonts w:ascii="Calibri" w:eastAsia="Times New Roman" w:hAnsi="Calibri" w:cs="Times New Roman"/>
+                <w:color w:val="00000A"/>
+                <w:sz w:val="24"/>
+                <w:szCs w:val="24"/>
+                <w:lang w:eastAsia="da-DK"/>
+              </w:rPr>
+              <w:t xml:space="preserve"> with a call of </w:t>
+            </w:r>
+            <w:r>
+              <w:rPr>
+                <w:rFonts w:ascii="Calibri" w:eastAsia="Times New Roman" w:hAnsi="Calibri" w:cs="Times New Roman"/>
+                <w:b/>
+                <w:color w:val="00000A"/>
+                <w:sz w:val="24"/>
+                <w:szCs w:val="24"/>
+                <w:lang w:eastAsia="da-DK"/>
+              </w:rPr>
+              <w:t>DamageDealt</w:t>
+            </w:r>
+            <w:r>
+              <w:rPr>
+                <w:rFonts w:ascii="Calibri" w:eastAsia="Times New Roman" w:hAnsi="Calibri" w:cs="Times New Roman"/>
+                <w:color w:val="00000A"/>
+                <w:sz w:val="24"/>
+                <w:szCs w:val="24"/>
+                <w:lang w:eastAsia="da-DK"/>
+              </w:rPr>
+              <w:t xml:space="preserve">. Note that this function has </w:t>
+            </w:r>
+            <w:r>
+              <w:rPr>
+                <w:rFonts w:ascii="Calibri" w:eastAsia="Times New Roman" w:hAnsi="Calibri" w:cs="Times New Roman"/>
+                <w:color w:val="00000A"/>
+                <w:sz w:val="24"/>
+                <w:szCs w:val="24"/>
+                <w:u w:val="single"/>
+                <w:lang w:eastAsia="da-DK"/>
+              </w:rPr>
+              <w:t>two</w:t>
+            </w:r>
+            <w:r>
+              <w:rPr>
+                <w:rFonts w:ascii="Calibri" w:eastAsia="Times New Roman" w:hAnsi="Calibri" w:cs="Times New Roman"/>
+                <w:color w:val="00000A"/>
+                <w:sz w:val="24"/>
+                <w:szCs w:val="24"/>
+                <w:lang w:eastAsia="da-DK"/>
+              </w:rPr>
+              <w:t xml:space="preserve"> parameters, so you need to be a bit careful when you call the func</w:t>
+            </w:r>
+            <w:r>
+              <w:rPr>
+                <w:rFonts w:ascii="Calibri" w:eastAsia="Times New Roman" w:hAnsi="Calibri" w:cs="Times New Roman"/>
+                <w:color w:val="00000A"/>
+                <w:sz w:val="24"/>
+                <w:szCs w:val="24"/>
+                <w:lang w:eastAsia="da-DK"/>
+              </w:rPr>
+              <w:softHyphen/>
+              <w:t>tion (why is that…? What happens if you switch the order of the argu</w:t>
+            </w:r>
+            <w:r>
+              <w:rPr>
+                <w:rFonts w:ascii="Calibri" w:eastAsia="Times New Roman" w:hAnsi="Calibri" w:cs="Times New Roman"/>
+                <w:color w:val="00000A"/>
+                <w:sz w:val="24"/>
+                <w:szCs w:val="24"/>
+                <w:lang w:eastAsia="da-DK"/>
+              </w:rPr>
+              <w:softHyphen/>
+              <w:t>ments around when you call the function…?).</w:t>
+            </w:r>
+          </w:p>
+          <w:p>
+            <w:pPr>
+              <w:widowControl/>
+              <w:numPr>
+                <w:ilvl w:val="0"/>
+                <w:numId w:val="153"/>
+              </w:numPr>
+              <w:rPr>
+                <w:rFonts w:ascii="Calibri" w:eastAsia="Times New Roman" w:hAnsi="Calibri" w:cs="Times New Roman"/>
+                <w:color w:val="00000A"/>
+                <w:sz w:val="24"/>
+                <w:szCs w:val="24"/>
+                <w:lang w:eastAsia="da-DK"/>
+              </w:rPr>
+            </w:pPr>
+            <w:r>
+              <w:rPr>
+                <w:rFonts w:ascii="Calibri" w:eastAsia="Times New Roman" w:hAnsi="Calibri" w:cs="Times New Roman"/>
+                <w:color w:val="00000A"/>
+                <w:sz w:val="24"/>
+                <w:szCs w:val="24"/>
+                <w:lang w:eastAsia="da-DK"/>
+              </w:rPr>
+              <w:t xml:space="preserve">So far, so good. We can call the functions with arguments like the string </w:t>
+            </w:r>
+            <w:r>
+              <w:rPr>
+                <w:rFonts w:ascii="Calibri" w:eastAsia="Times New Roman" w:hAnsi="Calibri" w:cs="Times New Roman"/>
+                <w:b/>
+                <w:color w:val="00000A"/>
+                <w:sz w:val="24"/>
+                <w:szCs w:val="24"/>
+                <w:lang w:eastAsia="da-DK"/>
+              </w:rPr>
+              <w:t>“Peter”</w:t>
+            </w:r>
+            <w:r>
+              <w:rPr>
+                <w:rFonts w:ascii="Calibri" w:eastAsia="Times New Roman" w:hAnsi="Calibri" w:cs="Times New Roman"/>
+                <w:color w:val="00000A"/>
+                <w:sz w:val="24"/>
+                <w:szCs w:val="24"/>
+                <w:lang w:eastAsia="da-DK"/>
+              </w:rPr>
+              <w:t xml:space="preserve"> and integers like </w:t>
+            </w:r>
+            <w:r>
+              <w:rPr>
+                <w:rFonts w:ascii="Calibri" w:eastAsia="Times New Roman" w:hAnsi="Calibri" w:cs="Times New Roman"/>
+                <w:b/>
+                <w:color w:val="00000A"/>
+                <w:sz w:val="24"/>
+                <w:szCs w:val="24"/>
+                <w:lang w:eastAsia="da-DK"/>
+              </w:rPr>
+              <w:t>3</w:t>
+            </w:r>
+            <w:r>
+              <w:rPr>
+                <w:rFonts w:ascii="Calibri" w:eastAsia="Times New Roman" w:hAnsi="Calibri" w:cs="Times New Roman"/>
+                <w:color w:val="00000A"/>
+                <w:sz w:val="24"/>
+                <w:szCs w:val="24"/>
+                <w:lang w:eastAsia="da-DK"/>
+              </w:rPr>
+              <w:t xml:space="preserve"> and </w:t>
+            </w:r>
+            <w:r>
+              <w:rPr>
+                <w:rFonts w:ascii="Calibri" w:eastAsia="Times New Roman" w:hAnsi="Calibri" w:cs="Times New Roman"/>
+                <w:b/>
+                <w:color w:val="00000A"/>
+                <w:sz w:val="24"/>
+                <w:szCs w:val="24"/>
+                <w:lang w:eastAsia="da-DK"/>
+              </w:rPr>
+              <w:t>30</w:t>
+            </w:r>
+            <w:r>
+              <w:rPr>
+                <w:rFonts w:ascii="Calibri" w:eastAsia="Times New Roman" w:hAnsi="Calibri" w:cs="Times New Roman"/>
+                <w:color w:val="00000A"/>
+                <w:sz w:val="24"/>
+                <w:szCs w:val="24"/>
+                <w:lang w:eastAsia="da-DK"/>
+              </w:rPr>
+              <w:t>. However, we could also call the func</w:t>
+            </w:r>
+            <w:r>
+              <w:rPr>
+                <w:rFonts w:ascii="Calibri" w:eastAsia="Times New Roman" w:hAnsi="Calibri" w:cs="Times New Roman"/>
+                <w:color w:val="00000A"/>
+                <w:sz w:val="24"/>
+                <w:szCs w:val="24"/>
+                <w:lang w:eastAsia="da-DK"/>
+              </w:rPr>
+              <w:softHyphen/>
+              <w:t xml:space="preserve">tions with </w:t>
+            </w:r>
+            <w:r>
+              <w:rPr>
+                <w:rFonts w:ascii="Calibri" w:eastAsia="Times New Roman" w:hAnsi="Calibri" w:cs="Times New Roman"/>
+                <w:color w:val="00000A"/>
+                <w:sz w:val="24"/>
+                <w:szCs w:val="24"/>
+                <w:u w:val="single"/>
+                <w:lang w:eastAsia="da-DK"/>
+              </w:rPr>
+              <w:t>variables</w:t>
+            </w:r>
+            <w:r>
+              <w:rPr>
+                <w:rFonts w:ascii="Calibri" w:eastAsia="Times New Roman" w:hAnsi="Calibri" w:cs="Times New Roman"/>
+                <w:color w:val="00000A"/>
+                <w:sz w:val="24"/>
+                <w:szCs w:val="24"/>
+                <w:lang w:eastAsia="da-DK"/>
+              </w:rPr>
+              <w:t xml:space="preserve"> as arguments. In </w:t>
+            </w:r>
+            <w:r>
+              <w:rPr>
+                <w:rFonts w:ascii="Calibri" w:eastAsia="Times New Roman" w:hAnsi="Calibri" w:cs="Times New Roman"/>
+                <w:b/>
+                <w:color w:val="00000A"/>
+                <w:sz w:val="24"/>
+                <w:szCs w:val="24"/>
+                <w:lang w:eastAsia="da-DK"/>
+              </w:rPr>
+              <w:t>Program.cs</w:t>
+            </w:r>
+            <w:r>
+              <w:rPr>
+                <w:rFonts w:ascii="Calibri" w:eastAsia="Times New Roman" w:hAnsi="Calibri" w:cs="Times New Roman"/>
+                <w:color w:val="00000A"/>
+                <w:sz w:val="24"/>
+                <w:szCs w:val="24"/>
+                <w:lang w:eastAsia="da-DK"/>
+              </w:rPr>
+              <w:t xml:space="preserve">, try to define a variable named </w:t>
+            </w:r>
+            <w:r>
+              <w:rPr>
+                <w:rFonts w:ascii="Calibri" w:eastAsia="Times New Roman" w:hAnsi="Calibri" w:cs="Times New Roman"/>
+                <w:b/>
+                <w:color w:val="00000A"/>
+                <w:sz w:val="24"/>
+                <w:szCs w:val="24"/>
+                <w:lang w:eastAsia="da-DK"/>
+              </w:rPr>
+              <w:t xml:space="preserve">heroName </w:t>
+            </w:r>
+            <w:r>
+              <w:rPr>
+                <w:rFonts w:ascii="Calibri" w:eastAsia="Times New Roman" w:hAnsi="Calibri" w:cs="Times New Roman"/>
+                <w:color w:val="00000A"/>
+                <w:sz w:val="24"/>
+                <w:szCs w:val="24"/>
+                <w:lang w:eastAsia="da-DK"/>
+              </w:rPr>
+              <w:t xml:space="preserve">in line 4. The variable should have the type </w:t>
+            </w:r>
+            <w:r>
+              <w:rPr>
+                <w:rFonts w:ascii="Calibri" w:eastAsia="Times New Roman" w:hAnsi="Calibri" w:cs="Times New Roman"/>
+                <w:b/>
+                <w:color w:val="00000A"/>
+                <w:sz w:val="24"/>
+                <w:szCs w:val="24"/>
+                <w:lang w:eastAsia="da-DK"/>
+              </w:rPr>
+              <w:t>string</w:t>
+            </w:r>
+            <w:r>
+              <w:rPr>
+                <w:rFonts w:ascii="Calibri" w:eastAsia="Times New Roman" w:hAnsi="Calibri" w:cs="Times New Roman"/>
+                <w:color w:val="00000A"/>
+                <w:sz w:val="24"/>
+                <w:szCs w:val="24"/>
+                <w:lang w:eastAsia="da-DK"/>
+              </w:rPr>
+              <w:t xml:space="preserve">. </w:t>
+            </w:r>
+            <w:r>
+              <w:rPr>
+                <w:rFonts w:ascii="Calibri" w:eastAsia="Times New Roman" w:hAnsi="Calibri" w:cs="Times New Roman"/>
+                <w:color w:val="00000A"/>
+                <w:sz w:val="24"/>
+                <w:szCs w:val="24"/>
+                <w:lang w:eastAsia="da-DK"/>
+              </w:rPr>
+              <w:lastRenderedPageBreak/>
+              <w:t xml:space="preserve">Initialize the variable to e.g </w:t>
+            </w:r>
+            <w:r>
+              <w:rPr>
+                <w:rFonts w:ascii="Calibri" w:eastAsia="Times New Roman" w:hAnsi="Calibri" w:cs="Times New Roman"/>
+                <w:b/>
+                <w:color w:val="00000A"/>
+                <w:sz w:val="24"/>
+                <w:szCs w:val="24"/>
+                <w:lang w:eastAsia="da-DK"/>
+              </w:rPr>
+              <w:t>“Peter”</w:t>
+            </w:r>
+            <w:r>
+              <w:rPr>
+                <w:rFonts w:ascii="Calibri" w:eastAsia="Times New Roman" w:hAnsi="Calibri" w:cs="Times New Roman"/>
+                <w:color w:val="00000A"/>
+                <w:sz w:val="24"/>
+                <w:szCs w:val="24"/>
+                <w:lang w:eastAsia="da-DK"/>
+              </w:rPr>
+              <w:t xml:space="preserve">, and now use the variable in a call of the function </w:t>
+            </w:r>
+            <w:r>
+              <w:rPr>
+                <w:rFonts w:ascii="Calibri" w:eastAsia="Times New Roman" w:hAnsi="Calibri" w:cs="Times New Roman"/>
+                <w:b/>
+                <w:color w:val="00000A"/>
+                <w:sz w:val="24"/>
+                <w:szCs w:val="24"/>
+                <w:lang w:eastAsia="da-DK"/>
+              </w:rPr>
+              <w:t>NameLength</w:t>
+            </w:r>
+            <w:r>
+              <w:rPr>
+                <w:rFonts w:ascii="Calibri" w:eastAsia="Times New Roman" w:hAnsi="Calibri" w:cs="Times New Roman"/>
+                <w:color w:val="00000A"/>
+                <w:sz w:val="24"/>
+                <w:szCs w:val="24"/>
+                <w:lang w:eastAsia="da-DK"/>
+              </w:rPr>
+              <w:t xml:space="preserve"> (you can use one of the existing lines of code to do this, or perhaps add a new line yourself). Run the app, and check that you get the expected result.</w:t>
+            </w:r>
+          </w:p>
+          <w:p>
+            <w:pPr>
+              <w:widowControl/>
+              <w:numPr>
+                <w:ilvl w:val="0"/>
+                <w:numId w:val="153"/>
+              </w:numPr>
+              <w:rPr>
+                <w:rFonts w:ascii="Calibri" w:eastAsia="Times New Roman" w:hAnsi="Calibri" w:cs="Times New Roman"/>
+                <w:color w:val="00000A"/>
+                <w:sz w:val="24"/>
+                <w:szCs w:val="24"/>
+                <w:lang w:eastAsia="da-DK"/>
+              </w:rPr>
+            </w:pPr>
+            <w:r>
+              <w:rPr>
+                <w:rFonts w:ascii="Calibri" w:eastAsia="Times New Roman" w:hAnsi="Calibri" w:cs="Times New Roman"/>
+                <w:color w:val="00000A"/>
+                <w:sz w:val="24"/>
+                <w:szCs w:val="24"/>
+                <w:lang w:eastAsia="da-DK"/>
+              </w:rPr>
+              <w:t xml:space="preserve">Now try to do this for calling </w:t>
+            </w:r>
+            <w:r>
+              <w:rPr>
+                <w:rFonts w:ascii="Calibri" w:eastAsia="Times New Roman" w:hAnsi="Calibri" w:cs="Times New Roman"/>
+                <w:b/>
+                <w:color w:val="00000A"/>
+                <w:sz w:val="24"/>
+                <w:szCs w:val="24"/>
+                <w:lang w:eastAsia="da-DK"/>
+              </w:rPr>
+              <w:t>DamageDealt</w:t>
+            </w:r>
+            <w:r>
+              <w:rPr>
+                <w:rFonts w:ascii="Calibri" w:eastAsia="Times New Roman" w:hAnsi="Calibri" w:cs="Times New Roman"/>
+                <w:color w:val="00000A"/>
+                <w:sz w:val="24"/>
+                <w:szCs w:val="24"/>
+                <w:lang w:eastAsia="da-DK"/>
+              </w:rPr>
+              <w:t xml:space="preserve"> as well</w:t>
+            </w:r>
+            <w:r>
+              <w:rPr>
+                <w:rFonts w:ascii="Calibri" w:eastAsia="Times New Roman" w:hAnsi="Calibri" w:cs="Times New Roman"/>
+                <w:color w:val="00000A"/>
+                <w:sz w:val="24"/>
+                <w:szCs w:val="24"/>
+                <w:lang w:eastAsia="da-DK"/>
+              </w:rPr>
+              <w:t xml:space="preserve">, i.e. define two new variables </w:t>
+            </w:r>
+            <w:r>
+              <w:rPr>
+                <w:rFonts w:ascii="Calibri" w:eastAsia="Times New Roman" w:hAnsi="Calibri" w:cs="Times New Roman"/>
+                <w:b/>
+                <w:color w:val="00000A"/>
+                <w:sz w:val="24"/>
+                <w:szCs w:val="24"/>
+                <w:lang w:eastAsia="da-DK"/>
+              </w:rPr>
+              <w:t>heroLevel</w:t>
+            </w:r>
+            <w:r>
+              <w:rPr>
+                <w:rFonts w:ascii="Calibri" w:eastAsia="Times New Roman" w:hAnsi="Calibri" w:cs="Times New Roman"/>
+                <w:color w:val="00000A"/>
+                <w:sz w:val="24"/>
+                <w:szCs w:val="24"/>
+                <w:lang w:eastAsia="da-DK"/>
+              </w:rPr>
+              <w:t xml:space="preserve"> and </w:t>
+            </w:r>
+            <w:r>
+              <w:rPr>
+                <w:rFonts w:ascii="Calibri" w:eastAsia="Times New Roman" w:hAnsi="Calibri" w:cs="Times New Roman"/>
+                <w:b/>
+                <w:color w:val="00000A"/>
+                <w:sz w:val="24"/>
+                <w:szCs w:val="24"/>
+                <w:lang w:eastAsia="da-DK"/>
+              </w:rPr>
+              <w:t>heroB</w:t>
+            </w:r>
+            <w:r>
+              <w:rPr>
+                <w:rFonts w:ascii="Calibri" w:eastAsia="Times New Roman" w:hAnsi="Calibri" w:cs="Times New Roman"/>
+                <w:b/>
+                <w:color w:val="00000A"/>
+                <w:sz w:val="24"/>
+                <w:szCs w:val="24"/>
+                <w:lang w:eastAsia="da-DK"/>
+              </w:rPr>
+              <w:t>aseDamage</w:t>
+            </w:r>
+            <w:r>
+              <w:rPr>
+                <w:rFonts w:ascii="Calibri" w:eastAsia="Times New Roman" w:hAnsi="Calibri" w:cs="Times New Roman"/>
+                <w:b/>
+                <w:color w:val="00000A"/>
+                <w:sz w:val="24"/>
+                <w:szCs w:val="24"/>
+                <w:lang w:eastAsia="da-DK"/>
+              </w:rPr>
+              <w:t xml:space="preserve"> </w:t>
+            </w:r>
+            <w:r>
+              <w:rPr>
+                <w:rFonts w:ascii="Calibri" w:eastAsia="Times New Roman" w:hAnsi="Calibri" w:cs="Times New Roman"/>
+                <w:color w:val="00000A"/>
+                <w:sz w:val="24"/>
+                <w:szCs w:val="24"/>
+                <w:lang w:eastAsia="da-DK"/>
+              </w:rPr>
+              <w:t>(</w:t>
+            </w:r>
+            <w:r>
+              <w:rPr>
+                <w:rFonts w:ascii="Calibri" w:eastAsia="Times New Roman" w:hAnsi="Calibri" w:cs="Times New Roman"/>
+                <w:color w:val="00000A"/>
+                <w:sz w:val="24"/>
+                <w:szCs w:val="24"/>
+                <w:lang w:eastAsia="da-DK"/>
+              </w:rPr>
+              <w:t xml:space="preserve">both of type </w:t>
+            </w:r>
+            <w:r>
+              <w:rPr>
+                <w:rFonts w:ascii="Calibri" w:eastAsia="Times New Roman" w:hAnsi="Calibri" w:cs="Times New Roman"/>
+                <w:b/>
+                <w:color w:val="00000A"/>
+                <w:sz w:val="24"/>
+                <w:szCs w:val="24"/>
+                <w:lang w:eastAsia="da-DK"/>
+              </w:rPr>
+              <w:t>int</w:t>
+            </w:r>
+            <w:r>
+              <w:rPr>
+                <w:rFonts w:ascii="Calibri" w:eastAsia="Times New Roman" w:hAnsi="Calibri" w:cs="Times New Roman"/>
+                <w:color w:val="00000A"/>
+                <w:sz w:val="24"/>
+                <w:szCs w:val="24"/>
+                <w:lang w:eastAsia="da-DK"/>
+              </w:rPr>
+              <w:t xml:space="preserve">), initialize them to some reasonable values, and use them to call </w:t>
+            </w:r>
+            <w:r>
+              <w:rPr>
+                <w:rFonts w:ascii="Calibri" w:eastAsia="Times New Roman" w:hAnsi="Calibri" w:cs="Times New Roman"/>
+                <w:b/>
+                <w:color w:val="00000A"/>
+                <w:sz w:val="24"/>
+                <w:szCs w:val="24"/>
+                <w:lang w:eastAsia="da-DK"/>
+              </w:rPr>
+              <w:t>DamageDealt</w:t>
+            </w:r>
+            <w:r>
+              <w:rPr>
+                <w:rFonts w:ascii="Calibri" w:eastAsia="Times New Roman" w:hAnsi="Calibri" w:cs="Times New Roman"/>
+                <w:color w:val="00000A"/>
+                <w:sz w:val="24"/>
+                <w:szCs w:val="24"/>
+                <w:lang w:eastAsia="da-DK"/>
+              </w:rPr>
+              <w:t>.</w:t>
+            </w:r>
+            <w:r>
+              <w:rPr>
+                <w:rFonts w:ascii="Calibri" w:eastAsia="Times New Roman" w:hAnsi="Calibri" w:cs="Times New Roman"/>
+                <w:color w:val="00000A"/>
+                <w:sz w:val="24"/>
+                <w:szCs w:val="24"/>
+                <w:lang w:eastAsia="da-DK"/>
+              </w:rPr>
+              <w:t xml:space="preserve"> Run the app, and check that you get the expected result.</w:t>
+            </w:r>
+          </w:p>
+          <w:p>
+            <w:pPr>
+              <w:widowControl/>
+              <w:rPr>
+                <w:rFonts w:ascii="Calibri" w:eastAsia="Times New Roman" w:hAnsi="Calibri" w:cs="Times New Roman"/>
+                <w:color w:val="00000A"/>
+                <w:sz w:val="24"/>
+                <w:szCs w:val="24"/>
+                <w:lang w:eastAsia="da-DK"/>
+              </w:rPr>
+            </w:pPr>
+          </w:p>
+        </w:tc>
+      </w:tr>
+    </w:tbl>
+    <w:p>
+      <w:pPr>
+        <w:pStyle w:val="Brdtekst"/>
+        <w:ind w:left="0"/>
+      </w:pPr>
+    </w:p>
+    <w:p>
+      <w:pPr>
+        <w:pStyle w:val="Brdtekst"/>
+        <w:ind w:left="0"/>
+      </w:pPr>
+    </w:p>
+    <w:p>
+      <w:pPr>
+        <w:widowControl/>
+        <w:rPr>
+          <w:rFonts w:ascii="Calibri" w:eastAsia="Times New Roman" w:hAnsi="Calibri" w:cs="Times New Roman"/>
+          <w:color w:val="00000A"/>
+          <w:sz w:val="28"/>
+          <w:szCs w:val="24"/>
+          <w:lang w:eastAsia="da-DK"/>
+        </w:rPr>
+      </w:pPr>
+      <w:r>
+        <w:rPr>
+          <w:rFonts w:ascii="Calibri" w:eastAsia="Times New Roman" w:hAnsi="Calibri" w:cs="Times New Roman"/>
+          <w:color w:val="00000A"/>
+          <w:sz w:val="28"/>
+          <w:szCs w:val="24"/>
+          <w:lang w:val="da-DK" w:eastAsia="da-DK"/>
+        </w:rPr>
+        <w:br w:type="page"/>
+      </w:r>
+    </w:p>
+    <w:p>
+      <w:pPr>
+        <w:widowControl/>
+        <w:rPr>
+          <w:rFonts w:ascii="Calibri" w:eastAsia="Times New Roman" w:hAnsi="Calibri" w:cs="Times New Roman"/>
+          <w:color w:val="00000A"/>
+          <w:sz w:val="28"/>
+          <w:szCs w:val="24"/>
+          <w:lang w:eastAsia="da-DK"/>
+        </w:rPr>
+      </w:pPr>
+    </w:p>
+    <w:tbl>
+      <w:tblPr>
+        <w:tblW w:w="9908" w:type="dxa"/>
+        <w:tblBorders>
+          <w:top w:val="single" w:sz="4" w:space="0" w:color="00000A"/>
+          <w:left w:val="single" w:sz="4" w:space="0" w:color="00000A"/>
+          <w:bottom w:val="single" w:sz="4" w:space="0" w:color="00000A"/>
+          <w:right w:val="single" w:sz="4" w:space="0" w:color="00000A"/>
+          <w:insideH w:val="single" w:sz="4" w:space="0" w:color="00000A"/>
+          <w:insideV w:val="single" w:sz="4" w:space="0" w:color="00000A"/>
+        </w:tblBorders>
+        <w:tblLook w:val="04A0" w:firstRow="1" w:lastRow="0" w:firstColumn="1" w:lastColumn="0" w:noHBand="0" w:noVBand="1"/>
+      </w:tblPr>
+      <w:tblGrid>
+        <w:gridCol w:w="1666"/>
+        <w:gridCol w:w="8242"/>
+      </w:tblGrid>
+      <w:tr>
+        <w:tc>
+          <w:tcPr>
+            <w:tcW w:w="1666" w:type="dxa"/>
+            <w:tcBorders>
+              <w:top w:val="single" w:sz="4" w:space="0" w:color="00000A"/>
+              <w:left w:val="single" w:sz="4" w:space="0" w:color="00000A"/>
+              <w:bottom w:val="single" w:sz="4" w:space="0" w:color="00000A"/>
+              <w:right w:val="single" w:sz="4" w:space="0" w:color="00000A"/>
+            </w:tcBorders>
+            <w:shd w:val="clear" w:color="auto" w:fill="auto"/>
+          </w:tcPr>
+          <w:p>
+            <w:pPr>
+              <w:widowControl/>
+              <w:rPr>
+                <w:rFonts w:ascii="Calibri" w:eastAsia="Times New Roman" w:hAnsi="Calibri" w:cs="Times New Roman"/>
+                <w:b/>
+                <w:color w:val="00000A"/>
+                <w:sz w:val="28"/>
+                <w:szCs w:val="24"/>
+                <w:lang w:eastAsia="da-DK"/>
+              </w:rPr>
+            </w:pPr>
+            <w:r>
+              <w:rPr>
+                <w:rFonts w:ascii="Calibri" w:eastAsia="Times New Roman" w:hAnsi="Calibri" w:cs="Times New Roman"/>
+                <w:b/>
+                <w:color w:val="00000A"/>
+                <w:sz w:val="28"/>
+                <w:szCs w:val="24"/>
+                <w:lang w:eastAsia="da-DK"/>
+              </w:rPr>
+              <w:t>Exercise</w:t>
+            </w:r>
+          </w:p>
+        </w:tc>
+        <w:tc>
+          <w:tcPr>
+            <w:tcW w:w="8241" w:type="dxa"/>
+            <w:tcBorders>
+              <w:top w:val="single" w:sz="4" w:space="0" w:color="00000A"/>
+              <w:left w:val="single" w:sz="4" w:space="0" w:color="00000A"/>
+              <w:bottom w:val="single" w:sz="4" w:space="0" w:color="00000A"/>
+              <w:right w:val="single" w:sz="4" w:space="0" w:color="00000A"/>
+            </w:tcBorders>
+            <w:shd w:val="clear" w:color="auto" w:fill="auto"/>
+          </w:tcPr>
+          <w:p>
+            <w:pPr>
+              <w:pStyle w:val="Overskrift2"/>
+              <w:ind w:left="0"/>
+              <w:rPr>
+                <w:lang w:eastAsia="da-DK"/>
+              </w:rPr>
+            </w:pPr>
+            <w:bookmarkStart w:id="28" w:name="_Toc510676363"/>
+            <w:bookmarkStart w:id="29" w:name="_Toc206848756"/>
+            <w:r>
+              <w:rPr>
+                <w:lang w:eastAsia="da-DK"/>
+              </w:rPr>
+              <w:t>Pro.1.</w:t>
+            </w:r>
+            <w:bookmarkEnd w:id="28"/>
+            <w:r>
+              <w:rPr>
+                <w:lang w:eastAsia="da-DK"/>
+              </w:rPr>
+              <w:t>5</w:t>
+            </w:r>
+            <w:bookmarkEnd w:id="29"/>
+          </w:p>
+          <w:p>
+            <w:pPr>
+              <w:widowControl/>
+              <w:rPr>
+                <w:rFonts w:ascii="Calibri" w:eastAsia="Times New Roman" w:hAnsi="Calibri" w:cs="Times New Roman"/>
+                <w:color w:val="00000A"/>
+                <w:sz w:val="28"/>
+                <w:szCs w:val="24"/>
+                <w:lang w:eastAsia="da-DK"/>
+              </w:rPr>
+            </w:pPr>
+          </w:p>
+        </w:tc>
+      </w:tr>
+      <w:tr>
+        <w:tc>
+          <w:tcPr>
+            <w:tcW w:w="1666" w:type="dxa"/>
+            <w:tcBorders>
+              <w:top w:val="single" w:sz="4" w:space="0" w:color="00000A"/>
+              <w:left w:val="single" w:sz="4" w:space="0" w:color="00000A"/>
+              <w:bottom w:val="single" w:sz="4" w:space="0" w:color="00000A"/>
+              <w:right w:val="single" w:sz="4" w:space="0" w:color="00000A"/>
+            </w:tcBorders>
+            <w:shd w:val="clear" w:color="auto" w:fill="auto"/>
+          </w:tcPr>
+          <w:p>
+            <w:pPr>
+              <w:widowControl/>
+              <w:rPr>
+                <w:rFonts w:ascii="Calibri" w:eastAsia="Times New Roman" w:hAnsi="Calibri" w:cs="Times New Roman"/>
+                <w:b/>
+                <w:color w:val="00000A"/>
+                <w:sz w:val="28"/>
+                <w:szCs w:val="24"/>
+                <w:lang w:eastAsia="da-DK"/>
+              </w:rPr>
+            </w:pPr>
+            <w:r>
+              <w:rPr>
+                <w:rFonts w:ascii="Calibri" w:eastAsia="Times New Roman" w:hAnsi="Calibri" w:cs="Times New Roman"/>
+                <w:b/>
+                <w:color w:val="00000A"/>
+                <w:sz w:val="28"/>
+                <w:szCs w:val="24"/>
+                <w:lang w:eastAsia="da-DK"/>
+              </w:rPr>
+              <w:t>Project</w:t>
+            </w:r>
+          </w:p>
+        </w:tc>
+        <w:tc>
+          <w:tcPr>
+            <w:tcW w:w="8241" w:type="dxa"/>
+            <w:tcBorders>
+              <w:top w:val="single" w:sz="4" w:space="0" w:color="00000A"/>
+              <w:left w:val="single" w:sz="4" w:space="0" w:color="00000A"/>
+              <w:bottom w:val="single" w:sz="4" w:space="0" w:color="00000A"/>
+              <w:right w:val="single" w:sz="4" w:space="0" w:color="00000A"/>
+            </w:tcBorders>
+            <w:shd w:val="clear" w:color="auto" w:fill="auto"/>
+          </w:tcPr>
+          <w:p>
+            <w:pPr>
+              <w:widowControl/>
+              <w:rPr>
+                <w:rFonts w:ascii="Calibri" w:eastAsia="Times New Roman" w:hAnsi="Calibri" w:cs="Times New Roman"/>
+                <w:color w:val="00000A"/>
+                <w:sz w:val="28"/>
+                <w:szCs w:val="24"/>
+                <w:lang w:eastAsia="da-DK"/>
+              </w:rPr>
+            </w:pPr>
+            <w:r>
+              <w:rPr>
+                <w:rFonts w:ascii="Calibri" w:eastAsia="Times New Roman" w:hAnsi="Calibri" w:cs="Times New Roman"/>
+                <w:color w:val="00000A"/>
+                <w:sz w:val="28"/>
+                <w:szCs w:val="24"/>
+                <w:lang w:eastAsia="da-DK"/>
+              </w:rPr>
+              <w:t>FunctionExample</w:t>
+            </w:r>
+          </w:p>
+          <w:p>
+            <w:pPr>
+              <w:widowControl/>
+              <w:rPr>
+                <w:rFonts w:ascii="Calibri" w:eastAsia="Times New Roman" w:hAnsi="Calibri" w:cs="Times New Roman"/>
+                <w:color w:val="00000A"/>
+                <w:sz w:val="28"/>
+                <w:szCs w:val="24"/>
+                <w:lang w:eastAsia="da-DK"/>
+              </w:rPr>
+            </w:pPr>
+          </w:p>
+        </w:tc>
+      </w:tr>
+      <w:tr>
+        <w:tc>
+          <w:tcPr>
+            <w:tcW w:w="1666" w:type="dxa"/>
+            <w:tcBorders>
+              <w:top w:val="single" w:sz="4" w:space="0" w:color="00000A"/>
+              <w:left w:val="single" w:sz="4" w:space="0" w:color="00000A"/>
+              <w:bottom w:val="single" w:sz="4" w:space="0" w:color="00000A"/>
+              <w:right w:val="single" w:sz="4" w:space="0" w:color="00000A"/>
+            </w:tcBorders>
+            <w:shd w:val="clear" w:color="auto" w:fill="auto"/>
+          </w:tcPr>
+          <w:p>
+            <w:pPr>
+              <w:widowControl/>
+              <w:rPr>
+                <w:rFonts w:ascii="Calibri" w:eastAsia="Times New Roman" w:hAnsi="Calibri" w:cs="Times New Roman"/>
+                <w:b/>
+                <w:color w:val="00000A"/>
+                <w:sz w:val="28"/>
+                <w:szCs w:val="24"/>
+                <w:lang w:eastAsia="da-DK"/>
+              </w:rPr>
+            </w:pPr>
+            <w:r>
+              <w:rPr>
+                <w:rFonts w:ascii="Calibri" w:eastAsia="Times New Roman" w:hAnsi="Calibri" w:cs="Times New Roman"/>
+                <w:b/>
+                <w:color w:val="00000A"/>
+                <w:sz w:val="28"/>
+                <w:szCs w:val="24"/>
+                <w:lang w:eastAsia="da-DK"/>
+              </w:rPr>
+              <w:t>Purpose</w:t>
+            </w:r>
+          </w:p>
+        </w:tc>
+        <w:tc>
+          <w:tcPr>
+            <w:tcW w:w="8241" w:type="dxa"/>
+            <w:tcBorders>
+              <w:top w:val="single" w:sz="4" w:space="0" w:color="00000A"/>
+              <w:left w:val="single" w:sz="4" w:space="0" w:color="00000A"/>
+              <w:bottom w:val="single" w:sz="4" w:space="0" w:color="00000A"/>
+              <w:right w:val="single" w:sz="4" w:space="0" w:color="00000A"/>
+            </w:tcBorders>
+            <w:shd w:val="clear" w:color="auto" w:fill="auto"/>
+          </w:tcPr>
+          <w:p>
+            <w:pPr>
+              <w:widowControl/>
+              <w:rPr>
+                <w:rFonts w:ascii="Calibri" w:eastAsia="Times New Roman" w:hAnsi="Calibri" w:cs="Times New Roman"/>
+                <w:color w:val="00000A"/>
+                <w:sz w:val="28"/>
+                <w:szCs w:val="24"/>
+                <w:lang w:eastAsia="da-DK"/>
+              </w:rPr>
+            </w:pPr>
+            <w:r>
+              <w:rPr>
+                <w:rFonts w:ascii="Calibri" w:eastAsia="Times New Roman" w:hAnsi="Calibri" w:cs="Times New Roman"/>
+                <w:color w:val="00000A"/>
+                <w:sz w:val="28"/>
+                <w:szCs w:val="24"/>
+                <w:lang w:eastAsia="da-DK"/>
+              </w:rPr>
+              <w:t>Define and use a simple function</w:t>
+            </w:r>
+          </w:p>
+          <w:p>
+            <w:pPr>
+              <w:widowControl/>
+              <w:rPr>
+                <w:rFonts w:ascii="Calibri" w:eastAsia="Times New Roman" w:hAnsi="Calibri" w:cs="Times New Roman"/>
+                <w:color w:val="00000A"/>
+                <w:sz w:val="28"/>
+                <w:szCs w:val="24"/>
+                <w:lang w:eastAsia="da-DK"/>
+              </w:rPr>
+            </w:pPr>
+          </w:p>
+        </w:tc>
+      </w:tr>
+      <w:tr>
+        <w:tc>
+          <w:tcPr>
+            <w:tcW w:w="1666" w:type="dxa"/>
+            <w:tcBorders>
+              <w:top w:val="single" w:sz="4" w:space="0" w:color="00000A"/>
+              <w:left w:val="single" w:sz="4" w:space="0" w:color="00000A"/>
+              <w:bottom w:val="single" w:sz="4" w:space="0" w:color="00000A"/>
+              <w:right w:val="single" w:sz="4" w:space="0" w:color="00000A"/>
+            </w:tcBorders>
+            <w:shd w:val="clear" w:color="auto" w:fill="auto"/>
+          </w:tcPr>
+          <w:p>
+            <w:pPr>
+              <w:widowControl/>
+              <w:rPr>
+                <w:rFonts w:ascii="Calibri" w:eastAsia="Times New Roman" w:hAnsi="Calibri" w:cs="Times New Roman"/>
+                <w:b/>
+                <w:color w:val="00000A"/>
+                <w:sz w:val="28"/>
+                <w:szCs w:val="24"/>
+                <w:lang w:eastAsia="da-DK"/>
+              </w:rPr>
+            </w:pPr>
+            <w:r>
+              <w:rPr>
+                <w:rFonts w:ascii="Calibri" w:eastAsia="Times New Roman" w:hAnsi="Calibri" w:cs="Times New Roman"/>
+                <w:b/>
+                <w:color w:val="00000A"/>
+                <w:sz w:val="28"/>
+                <w:szCs w:val="24"/>
+                <w:lang w:eastAsia="da-DK"/>
+              </w:rPr>
+              <w:t>Description</w:t>
+            </w:r>
+          </w:p>
+        </w:tc>
+        <w:tc>
+          <w:tcPr>
+            <w:tcW w:w="8241" w:type="dxa"/>
+            <w:tcBorders>
+              <w:top w:val="single" w:sz="4" w:space="0" w:color="00000A"/>
+              <w:left w:val="single" w:sz="4" w:space="0" w:color="00000A"/>
+              <w:bottom w:val="single" w:sz="4" w:space="0" w:color="00000A"/>
+              <w:right w:val="single" w:sz="4" w:space="0" w:color="00000A"/>
+            </w:tcBorders>
+            <w:shd w:val="clear" w:color="auto" w:fill="auto"/>
+          </w:tcPr>
+          <w:p>
+            <w:pPr>
+              <w:widowControl/>
+              <w:rPr>
+                <w:rFonts w:ascii="Calibri" w:eastAsia="Times New Roman" w:hAnsi="Calibri" w:cs="Times New Roman"/>
+                <w:color w:val="00000A"/>
+                <w:sz w:val="28"/>
+                <w:szCs w:val="24"/>
+                <w:lang w:eastAsia="da-DK"/>
+              </w:rPr>
+            </w:pPr>
+            <w:r>
+              <w:rPr>
+                <w:rFonts w:ascii="Calibri" w:eastAsia="Times New Roman" w:hAnsi="Calibri" w:cs="Times New Roman"/>
+                <w:color w:val="00000A"/>
+                <w:sz w:val="28"/>
+                <w:szCs w:val="24"/>
+                <w:lang w:eastAsia="da-DK"/>
+              </w:rPr>
+              <w:t xml:space="preserve">You can define a rectangle by two points (x1, y1) and (x2, y2). The area of the rectangle is then: </w:t>
+            </w:r>
+          </w:p>
+          <w:p>
+            <w:pPr>
+              <w:widowControl/>
+              <w:rPr>
+                <w:rFonts w:ascii="Calibri" w:eastAsia="Times New Roman" w:hAnsi="Calibri" w:cs="Times New Roman"/>
+                <w:color w:val="00000A"/>
+                <w:sz w:val="28"/>
+                <w:szCs w:val="24"/>
+                <w:lang w:eastAsia="da-DK"/>
+              </w:rPr>
+            </w:pPr>
+          </w:p>
+          <w:p>
+            <w:pPr>
+              <w:widowControl/>
+              <w:ind w:left="1304"/>
+              <w:rPr>
+                <w:rFonts w:ascii="Calibri" w:eastAsia="Times New Roman" w:hAnsi="Calibri" w:cs="Times New Roman"/>
+                <w:color w:val="00000A"/>
+                <w:sz w:val="28"/>
+                <w:szCs w:val="24"/>
+                <w:lang w:eastAsia="da-DK"/>
+              </w:rPr>
+            </w:pPr>
+            <w:r>
+              <w:rPr>
+                <w:rFonts w:ascii="Calibri" w:eastAsia="Times New Roman" w:hAnsi="Calibri" w:cs="Times New Roman"/>
+                <w:color w:val="00000A"/>
+                <w:sz w:val="28"/>
+                <w:szCs w:val="24"/>
+                <w:lang w:eastAsia="da-DK"/>
+              </w:rPr>
+              <w:t>the absolute value of (x1 – x2)*(y1 – y2)</w:t>
+            </w:r>
+          </w:p>
+          <w:p>
+            <w:pPr>
+              <w:widowControl/>
+              <w:rPr>
+                <w:rFonts w:ascii="Calibri" w:eastAsia="Times New Roman" w:hAnsi="Calibri" w:cs="Times New Roman"/>
+                <w:color w:val="00000A"/>
+                <w:sz w:val="28"/>
+                <w:szCs w:val="24"/>
+                <w:lang w:eastAsia="da-DK"/>
+              </w:rPr>
+            </w:pPr>
+          </w:p>
+          <w:p>
+            <w:pPr>
+              <w:widowControl/>
+              <w:rPr>
+                <w:rFonts w:ascii="Calibri" w:eastAsia="Times New Roman" w:hAnsi="Calibri" w:cs="Times New Roman"/>
+                <w:color w:val="00000A"/>
+                <w:sz w:val="28"/>
+                <w:szCs w:val="24"/>
+                <w:lang w:eastAsia="da-DK"/>
+              </w:rPr>
+            </w:pPr>
+            <w:r>
+              <w:rPr>
+                <w:rFonts w:ascii="Calibri" w:eastAsia="Times New Roman" w:hAnsi="Calibri" w:cs="Times New Roman"/>
+                <w:color w:val="00000A"/>
+                <w:sz w:val="28"/>
+                <w:szCs w:val="24"/>
+                <w:lang w:eastAsia="da-DK"/>
+              </w:rPr>
+              <w:t>The absolute value just means that if the value is negative (e.g. -4), the absolute value is the corresponding positive value (e.g. 4 in this example). If the value is already positive, it just says positive.</w:t>
+            </w:r>
+          </w:p>
+          <w:p>
+            <w:pPr>
+              <w:widowControl/>
+              <w:rPr>
+                <w:rFonts w:ascii="Calibri" w:eastAsia="Times New Roman" w:hAnsi="Calibri" w:cs="Times New Roman"/>
+                <w:color w:val="00000A"/>
+                <w:sz w:val="28"/>
+                <w:szCs w:val="24"/>
+                <w:lang w:eastAsia="da-DK"/>
+              </w:rPr>
+            </w:pPr>
+          </w:p>
+        </w:tc>
+      </w:tr>
+      <w:tr>
+        <w:tc>
+          <w:tcPr>
+            <w:tcW w:w="1666" w:type="dxa"/>
+            <w:tcBorders>
+              <w:top w:val="single" w:sz="4" w:space="0" w:color="00000A"/>
+              <w:left w:val="single" w:sz="4" w:space="0" w:color="00000A"/>
+              <w:bottom w:val="single" w:sz="4" w:space="0" w:color="00000A"/>
+              <w:right w:val="single" w:sz="4" w:space="0" w:color="00000A"/>
+            </w:tcBorders>
+            <w:shd w:val="clear" w:color="auto" w:fill="auto"/>
+          </w:tcPr>
+          <w:p>
+            <w:pPr>
+              <w:widowControl/>
+              <w:rPr>
+                <w:rFonts w:ascii="Calibri" w:eastAsia="Times New Roman" w:hAnsi="Calibri" w:cs="Times New Roman"/>
+                <w:b/>
+                <w:color w:val="00000A"/>
+                <w:sz w:val="28"/>
+                <w:szCs w:val="24"/>
+                <w:lang w:eastAsia="da-DK"/>
+              </w:rPr>
+            </w:pPr>
+            <w:r>
+              <w:rPr>
+                <w:rFonts w:ascii="Calibri" w:eastAsia="Times New Roman" w:hAnsi="Calibri" w:cs="Times New Roman"/>
+                <w:b/>
+                <w:color w:val="00000A"/>
+                <w:sz w:val="28"/>
+                <w:szCs w:val="24"/>
+                <w:lang w:eastAsia="da-DK"/>
+              </w:rPr>
+              <w:t>Steps</w:t>
+            </w:r>
+          </w:p>
+        </w:tc>
+        <w:tc>
+          <w:tcPr>
+            <w:tcW w:w="8241" w:type="dxa"/>
+            <w:tcBorders>
+              <w:top w:val="single" w:sz="4" w:space="0" w:color="00000A"/>
+              <w:left w:val="single" w:sz="4" w:space="0" w:color="00000A"/>
+              <w:bottom w:val="single" w:sz="4" w:space="0" w:color="00000A"/>
+              <w:right w:val="single" w:sz="4" w:space="0" w:color="00000A"/>
+            </w:tcBorders>
+            <w:shd w:val="clear" w:color="auto" w:fill="auto"/>
+          </w:tcPr>
+          <w:p>
+            <w:pPr>
+              <w:widowControl/>
+              <w:numPr>
+                <w:ilvl w:val="0"/>
+                <w:numId w:val="154"/>
+              </w:numPr>
+              <w:rPr>
+                <w:rFonts w:ascii="Calibri" w:eastAsia="Times New Roman" w:hAnsi="Calibri" w:cs="Times New Roman"/>
+                <w:color w:val="00000A"/>
+                <w:sz w:val="28"/>
+                <w:szCs w:val="24"/>
+                <w:lang w:eastAsia="da-DK"/>
+              </w:rPr>
+            </w:pPr>
+            <w:r>
+              <w:rPr>
+                <w:rFonts w:ascii="Calibri" w:eastAsia="Times New Roman" w:hAnsi="Calibri" w:cs="Times New Roman"/>
+                <w:color w:val="00000A"/>
+                <w:sz w:val="24"/>
+                <w:szCs w:val="24"/>
+                <w:lang w:eastAsia="da-DK"/>
+              </w:rPr>
+              <w:t xml:space="preserve">Review the code in </w:t>
+            </w:r>
+            <w:r>
+              <w:rPr>
+                <w:rFonts w:ascii="Calibri" w:eastAsia="Times New Roman" w:hAnsi="Calibri" w:cs="Times New Roman"/>
+                <w:b/>
+                <w:color w:val="00000A"/>
+                <w:sz w:val="24"/>
+                <w:szCs w:val="24"/>
+                <w:lang w:eastAsia="da-DK"/>
+              </w:rPr>
+              <w:t>Program</w:t>
+            </w:r>
+            <w:r>
+              <w:rPr>
+                <w:rFonts w:ascii="Calibri" w:eastAsia="Times New Roman" w:hAnsi="Calibri" w:cs="Times New Roman"/>
+                <w:b/>
+                <w:color w:val="00000A"/>
+                <w:sz w:val="24"/>
+                <w:szCs w:val="24"/>
+                <w:lang w:eastAsia="da-DK"/>
+              </w:rPr>
+              <w:t>.cs</w:t>
+            </w:r>
+            <w:r>
+              <w:rPr>
+                <w:rFonts w:ascii="Calibri" w:eastAsia="Times New Roman" w:hAnsi="Calibri" w:cs="Times New Roman"/>
+                <w:color w:val="00000A"/>
+                <w:sz w:val="24"/>
+                <w:szCs w:val="24"/>
+                <w:lang w:eastAsia="da-DK"/>
+              </w:rPr>
+              <w:t>. It calculates the area of two rect</w:t>
+            </w:r>
+            <w:r>
+              <w:rPr>
+                <w:rFonts w:ascii="Calibri" w:eastAsia="Times New Roman" w:hAnsi="Calibri" w:cs="Times New Roman"/>
+                <w:color w:val="00000A"/>
+                <w:sz w:val="24"/>
+                <w:szCs w:val="24"/>
+                <w:lang w:eastAsia="da-DK"/>
+              </w:rPr>
+              <w:softHyphen/>
+              <w:t>angles, and prints out the values. Make sure you understand the calcula</w:t>
+            </w:r>
+            <w:r>
+              <w:rPr>
+                <w:rFonts w:ascii="Calibri" w:eastAsia="Times New Roman" w:hAnsi="Calibri" w:cs="Times New Roman"/>
+                <w:color w:val="00000A"/>
+                <w:sz w:val="24"/>
+                <w:szCs w:val="24"/>
+                <w:lang w:eastAsia="da-DK"/>
+              </w:rPr>
+              <w:softHyphen/>
+              <w:t xml:space="preserve">tion, including the use of </w:t>
+            </w:r>
+            <w:r>
+              <w:rPr>
+                <w:rFonts w:ascii="Calibri" w:eastAsia="Times New Roman" w:hAnsi="Calibri" w:cs="Times New Roman"/>
+                <w:b/>
+                <w:color w:val="00000A"/>
+                <w:sz w:val="24"/>
+                <w:szCs w:val="24"/>
+                <w:lang w:eastAsia="da-DK"/>
+              </w:rPr>
+              <w:t>Math.Abs</w:t>
+            </w:r>
+            <w:r>
+              <w:rPr>
+                <w:rFonts w:ascii="Calibri" w:eastAsia="Times New Roman" w:hAnsi="Calibri" w:cs="Times New Roman"/>
+                <w:color w:val="00000A"/>
+                <w:sz w:val="24"/>
+                <w:szCs w:val="24"/>
+                <w:lang w:eastAsia="da-DK"/>
+              </w:rPr>
+              <w:t>.</w:t>
+            </w:r>
+          </w:p>
+          <w:p>
+            <w:pPr>
+              <w:widowControl/>
+              <w:numPr>
+                <w:ilvl w:val="0"/>
+                <w:numId w:val="154"/>
+              </w:numPr>
+              <w:rPr>
+                <w:rFonts w:ascii="Calibri" w:eastAsia="Times New Roman" w:hAnsi="Calibri" w:cs="Times New Roman"/>
+                <w:color w:val="00000A"/>
+                <w:sz w:val="28"/>
+                <w:szCs w:val="24"/>
+                <w:lang w:eastAsia="da-DK"/>
+              </w:rPr>
+            </w:pPr>
+            <w:r>
+              <w:rPr>
+                <w:rFonts w:ascii="Calibri" w:eastAsia="Times New Roman" w:hAnsi="Calibri" w:cs="Times New Roman"/>
+                <w:color w:val="00000A"/>
+                <w:sz w:val="24"/>
+                <w:szCs w:val="24"/>
+                <w:lang w:eastAsia="da-DK"/>
+              </w:rPr>
+              <w:t xml:space="preserve">An (incomplete) method </w:t>
+            </w:r>
+            <w:r>
+              <w:rPr>
+                <w:rFonts w:ascii="Calibri" w:eastAsia="Times New Roman" w:hAnsi="Calibri" w:cs="Times New Roman"/>
+                <w:b/>
+                <w:color w:val="00000A"/>
+                <w:sz w:val="24"/>
+                <w:szCs w:val="24"/>
+                <w:lang w:eastAsia="da-DK"/>
+              </w:rPr>
+              <w:t>AreaOfRectangle</w:t>
+            </w:r>
+            <w:r>
+              <w:rPr>
+                <w:rFonts w:ascii="Calibri" w:eastAsia="Times New Roman" w:hAnsi="Calibri" w:cs="Times New Roman"/>
+                <w:color w:val="00000A"/>
+                <w:sz w:val="24"/>
+                <w:szCs w:val="24"/>
+                <w:lang w:eastAsia="da-DK"/>
+              </w:rPr>
+              <w:t xml:space="preserve"> is also </w:t>
+            </w:r>
+            <w:r>
+              <w:rPr>
+                <w:rFonts w:ascii="Calibri" w:eastAsia="Times New Roman" w:hAnsi="Calibri" w:cs="Times New Roman"/>
+                <w:color w:val="00000A"/>
+                <w:sz w:val="24"/>
+                <w:szCs w:val="24"/>
+                <w:lang w:eastAsia="da-DK"/>
+              </w:rPr>
+              <w:t>included in</w:t>
+            </w:r>
+            <w:r>
+              <w:rPr>
+                <w:rFonts w:ascii="Calibri" w:eastAsia="Times New Roman" w:hAnsi="Calibri" w:cs="Times New Roman"/>
+                <w:color w:val="00000A"/>
+                <w:sz w:val="24"/>
+                <w:szCs w:val="24"/>
+                <w:lang w:eastAsia="da-DK"/>
+              </w:rPr>
+              <w:t xml:space="preserve"> </w:t>
+            </w:r>
+            <w:r>
+              <w:rPr>
+                <w:rFonts w:ascii="Calibri" w:eastAsia="Times New Roman" w:hAnsi="Calibri" w:cs="Times New Roman"/>
+                <w:b/>
+                <w:color w:val="00000A"/>
+                <w:sz w:val="24"/>
+                <w:szCs w:val="24"/>
+                <w:lang w:eastAsia="da-DK"/>
+              </w:rPr>
+              <w:t>Program</w:t>
+            </w:r>
+            <w:r>
+              <w:rPr>
+                <w:rFonts w:ascii="Calibri" w:eastAsia="Times New Roman" w:hAnsi="Calibri" w:cs="Times New Roman"/>
+                <w:b/>
+                <w:color w:val="00000A"/>
+                <w:sz w:val="24"/>
+                <w:szCs w:val="24"/>
+                <w:lang w:eastAsia="da-DK"/>
+              </w:rPr>
+              <w:t>.cs</w:t>
+            </w:r>
+            <w:r>
+              <w:rPr>
+                <w:rFonts w:ascii="Calibri" w:eastAsia="Times New Roman" w:hAnsi="Calibri" w:cs="Times New Roman"/>
+                <w:color w:val="00000A"/>
+                <w:sz w:val="24"/>
+                <w:szCs w:val="24"/>
+                <w:lang w:eastAsia="da-DK"/>
+              </w:rPr>
+              <w:t>. See if you can implement it correctly (Hint: try to move the calcu</w:t>
+            </w:r>
+            <w:r>
+              <w:rPr>
+                <w:rFonts w:ascii="Calibri" w:eastAsia="Times New Roman" w:hAnsi="Calibri" w:cs="Times New Roman"/>
+                <w:color w:val="00000A"/>
+                <w:sz w:val="24"/>
+                <w:szCs w:val="24"/>
+                <w:lang w:eastAsia="da-DK"/>
+              </w:rPr>
+              <w:softHyphen/>
+              <w:t xml:space="preserve">lation logic from the existing code into the method, and rename the variable names to match the parameter names used in </w:t>
+            </w:r>
+            <w:r>
+              <w:rPr>
+                <w:rFonts w:ascii="Calibri" w:eastAsia="Times New Roman" w:hAnsi="Calibri" w:cs="Times New Roman"/>
+                <w:b/>
+                <w:color w:val="00000A"/>
+                <w:sz w:val="24"/>
+                <w:szCs w:val="24"/>
+                <w:lang w:eastAsia="da-DK"/>
+              </w:rPr>
+              <w:t>AreaOfRectangle</w:t>
+            </w:r>
+            <w:r>
+              <w:rPr>
+                <w:rFonts w:ascii="Calibri" w:eastAsia="Times New Roman" w:hAnsi="Calibri" w:cs="Times New Roman"/>
+                <w:color w:val="00000A"/>
+                <w:sz w:val="24"/>
+                <w:szCs w:val="24"/>
+                <w:lang w:eastAsia="da-DK"/>
+              </w:rPr>
+              <w:t>).</w:t>
+            </w:r>
+          </w:p>
+          <w:p>
+            <w:pPr>
+              <w:widowControl/>
+              <w:numPr>
+                <w:ilvl w:val="0"/>
+                <w:numId w:val="154"/>
+              </w:numPr>
+              <w:rPr>
+                <w:rFonts w:ascii="Calibri" w:eastAsia="Times New Roman" w:hAnsi="Calibri" w:cs="Times New Roman"/>
+                <w:color w:val="00000A"/>
+                <w:sz w:val="28"/>
+                <w:szCs w:val="24"/>
+                <w:lang w:eastAsia="da-DK"/>
+              </w:rPr>
+            </w:pPr>
+            <w:r>
+              <w:rPr>
+                <w:rFonts w:ascii="Calibri" w:eastAsia="Times New Roman" w:hAnsi="Calibri" w:cs="Times New Roman"/>
+                <w:color w:val="00000A"/>
+                <w:sz w:val="24"/>
+                <w:szCs w:val="24"/>
+                <w:lang w:eastAsia="da-DK"/>
+              </w:rPr>
+              <w:t>Once you have implemented the method, use it to perform the area calculations in the code above the method. Check that you get the same results as before.</w:t>
+            </w:r>
+          </w:p>
+          <w:p>
+            <w:pPr>
+              <w:widowControl/>
+              <w:numPr>
+                <w:ilvl w:val="0"/>
+                <w:numId w:val="154"/>
+              </w:numPr>
+              <w:rPr>
+                <w:rFonts w:ascii="Calibri" w:eastAsia="Times New Roman" w:hAnsi="Calibri" w:cs="Times New Roman"/>
+                <w:color w:val="00000A"/>
+                <w:sz w:val="28"/>
+                <w:szCs w:val="24"/>
+                <w:lang w:eastAsia="da-DK"/>
+              </w:rPr>
+            </w:pPr>
+            <w:r>
+              <w:rPr>
+                <w:rFonts w:ascii="Calibri" w:eastAsia="Times New Roman" w:hAnsi="Calibri" w:cs="Times New Roman"/>
+                <w:color w:val="00000A"/>
+                <w:sz w:val="24"/>
+                <w:szCs w:val="24"/>
+                <w:lang w:eastAsia="da-DK"/>
+              </w:rPr>
+              <w:t xml:space="preserve">Why is it a good idea to replace the area calculations with calls to the method </w:t>
+            </w:r>
+            <w:r>
+              <w:rPr>
+                <w:rFonts w:ascii="Calibri" w:eastAsia="Times New Roman" w:hAnsi="Calibri" w:cs="Times New Roman"/>
+                <w:b/>
+                <w:color w:val="00000A"/>
+                <w:sz w:val="24"/>
+                <w:szCs w:val="24"/>
+                <w:lang w:eastAsia="da-DK"/>
+              </w:rPr>
+              <w:t>AreaOfRectangle</w:t>
+            </w:r>
+            <w:r>
+              <w:rPr>
+                <w:rFonts w:ascii="Calibri" w:eastAsia="Times New Roman" w:hAnsi="Calibri" w:cs="Times New Roman"/>
+                <w:color w:val="00000A"/>
+                <w:sz w:val="24"/>
+                <w:szCs w:val="24"/>
+                <w:lang w:eastAsia="da-DK"/>
+              </w:rPr>
+              <w:t>?</w:t>
+            </w:r>
+          </w:p>
+          <w:p>
+            <w:pPr>
+              <w:widowControl/>
+              <w:numPr>
+                <w:ilvl w:val="0"/>
+                <w:numId w:val="154"/>
+              </w:numPr>
+              <w:rPr>
+                <w:rFonts w:ascii="Calibri" w:eastAsia="Times New Roman" w:hAnsi="Calibri" w:cs="Times New Roman"/>
                 <w:color w:val="FF0000"/>
                 <w:sz w:val="28"/>
                 <w:szCs w:val="24"/>
@@ -21095,7 +22971,7 @@
               <w:widowControl/>
               <w:numPr>
                 <w:ilvl w:val="0"/>
-                <w:numId w:val="153"/>
+                <w:numId w:val="154"/>
               </w:numPr>
               <w:rPr>
                 <w:rFonts w:ascii="Calibri" w:eastAsia="Times New Roman" w:hAnsi="Calibri" w:cs="Times New Roman"/>
@@ -21293,6 +23169,7 @@
         <w:docPartUnique/>
       </w:docPartObj>
     </w:sdtPr>
+    <w:sdtEndPr/>
     <w:sdtContent>
       <w:p>
         <w:pPr>
@@ -24975,6 +26852,92 @@
     </w:lvl>
   </w:abstractNum>
   <w:abstractNum w:abstractNumId="33" w15:restartNumberingAfterBreak="0">
+    <w:nsid w:val="1D167DFE"/>
+    <w:multiLevelType w:val="multilevel"/>
+    <w:tmpl w:val="8FEA9ACE"/>
+    <w:lvl w:ilvl="0">
+      <w:start w:val="1"/>
+      <w:numFmt w:val="decimal"/>
+      <w:lvlText w:val="%1."/>
+      <w:lvlJc w:val="left"/>
+      <w:pPr>
+        <w:ind w:left="720" w:hanging="360"/>
+      </w:pPr>
+    </w:lvl>
+    <w:lvl w:ilvl="1">
+      <w:start w:val="1"/>
+      <w:numFmt w:val="lowerLetter"/>
+      <w:lvlText w:val="%2."/>
+      <w:lvlJc w:val="left"/>
+      <w:pPr>
+        <w:ind w:left="1440" w:hanging="360"/>
+      </w:pPr>
+    </w:lvl>
+    <w:lvl w:ilvl="2">
+      <w:start w:val="1"/>
+      <w:numFmt w:val="lowerRoman"/>
+      <w:lvlText w:val="%3."/>
+      <w:lvlJc w:val="right"/>
+      <w:pPr>
+        <w:ind w:left="2160" w:hanging="180"/>
+      </w:pPr>
+    </w:lvl>
+    <w:lvl w:ilvl="3">
+      <w:start w:val="1"/>
+      <w:numFmt w:val="decimal"/>
+      <w:lvlText w:val="%4."/>
+      <w:lvlJc w:val="left"/>
+      <w:pPr>
+        <w:ind w:left="2880" w:hanging="360"/>
+      </w:pPr>
+    </w:lvl>
+    <w:lvl w:ilvl="4">
+      <w:start w:val="1"/>
+      <w:numFmt w:val="lowerLetter"/>
+      <w:lvlText w:val="%5."/>
+      <w:lvlJc w:val="left"/>
+      <w:pPr>
+        <w:ind w:left="3600" w:hanging="360"/>
+      </w:pPr>
+    </w:lvl>
+    <w:lvl w:ilvl="5">
+      <w:start w:val="1"/>
+      <w:numFmt w:val="lowerRoman"/>
+      <w:lvlText w:val="%6."/>
+      <w:lvlJc w:val="right"/>
+      <w:pPr>
+        <w:ind w:left="4320" w:hanging="180"/>
+      </w:pPr>
+    </w:lvl>
+    <w:lvl w:ilvl="6">
+      <w:start w:val="1"/>
+      <w:numFmt w:val="decimal"/>
+      <w:lvlText w:val="%7."/>
+      <w:lvlJc w:val="left"/>
+      <w:pPr>
+        <w:ind w:left="5040" w:hanging="360"/>
+      </w:pPr>
+    </w:lvl>
+    <w:lvl w:ilvl="7">
+      <w:start w:val="1"/>
+      <w:numFmt w:val="lowerLetter"/>
+      <w:lvlText w:val="%8."/>
+      <w:lvlJc w:val="left"/>
+      <w:pPr>
+        <w:ind w:left="5760" w:hanging="360"/>
+      </w:pPr>
+    </w:lvl>
+    <w:lvl w:ilvl="8">
+      <w:start w:val="1"/>
+      <w:numFmt w:val="lowerRoman"/>
+      <w:lvlText w:val="%9."/>
+      <w:lvlJc w:val="right"/>
+      <w:pPr>
+        <w:ind w:left="6480" w:hanging="180"/>
+      </w:pPr>
+    </w:lvl>
+  </w:abstractNum>
+  <w:abstractNum w:abstractNumId="34" w15:restartNumberingAfterBreak="0">
     <w:nsid w:val="1D464862"/>
     <w:multiLevelType w:val="hybridMultilevel"/>
     <w:tmpl w:val="288275D4"/>
@@ -25087,7 +27050,7 @@
       </w:rPr>
     </w:lvl>
   </w:abstractNum>
-  <w:abstractNum w:abstractNumId="34" w15:restartNumberingAfterBreak="0">
+  <w:abstractNum w:abstractNumId="35" w15:restartNumberingAfterBreak="0">
     <w:nsid w:val="1E08526B"/>
     <w:multiLevelType w:val="hybridMultilevel"/>
     <w:tmpl w:val="54803C00"/>
@@ -25200,7 +27163,7 @@
       </w:rPr>
     </w:lvl>
   </w:abstractNum>
-  <w:abstractNum w:abstractNumId="35" w15:restartNumberingAfterBreak="0">
+  <w:abstractNum w:abstractNumId="36" w15:restartNumberingAfterBreak="0">
     <w:nsid w:val="1F1C1DC9"/>
     <w:multiLevelType w:val="hybridMultilevel"/>
     <w:tmpl w:val="B1746094"/>
@@ -25313,7 +27276,7 @@
       </w:rPr>
     </w:lvl>
   </w:abstractNum>
-  <w:abstractNum w:abstractNumId="36" w15:restartNumberingAfterBreak="0">
+  <w:abstractNum w:abstractNumId="37" w15:restartNumberingAfterBreak="0">
     <w:nsid w:val="209C423C"/>
     <w:multiLevelType w:val="hybridMultilevel"/>
     <w:tmpl w:val="73E202CC"/>
@@ -25426,7 +27389,7 @@
       </w:rPr>
     </w:lvl>
   </w:abstractNum>
-  <w:abstractNum w:abstractNumId="37" w15:restartNumberingAfterBreak="0">
+  <w:abstractNum w:abstractNumId="38" w15:restartNumberingAfterBreak="0">
     <w:nsid w:val="2119029A"/>
     <w:multiLevelType w:val="hybridMultilevel"/>
     <w:tmpl w:val="02EC750E"/>
@@ -25539,7 +27502,7 @@
       </w:rPr>
     </w:lvl>
   </w:abstractNum>
-  <w:abstractNum w:abstractNumId="38" w15:restartNumberingAfterBreak="0">
+  <w:abstractNum w:abstractNumId="39" w15:restartNumberingAfterBreak="0">
     <w:nsid w:val="22500749"/>
     <w:multiLevelType w:val="hybridMultilevel"/>
     <w:tmpl w:val="5D70E512"/>
@@ -25652,7 +27615,7 @@
       </w:rPr>
     </w:lvl>
   </w:abstractNum>
-  <w:abstractNum w:abstractNumId="39" w15:restartNumberingAfterBreak="0">
+  <w:abstractNum w:abstractNumId="40" w15:restartNumberingAfterBreak="0">
     <w:nsid w:val="22734B02"/>
     <w:multiLevelType w:val="hybridMultilevel"/>
     <w:tmpl w:val="A0C6618E"/>
@@ -25765,7 +27728,7 @@
       </w:rPr>
     </w:lvl>
   </w:abstractNum>
-  <w:abstractNum w:abstractNumId="40" w15:restartNumberingAfterBreak="0">
+  <w:abstractNum w:abstractNumId="41" w15:restartNumberingAfterBreak="0">
     <w:nsid w:val="22CA5268"/>
     <w:multiLevelType w:val="hybridMultilevel"/>
     <w:tmpl w:val="5BAA02C2"/>
@@ -25878,7 +27841,7 @@
       </w:rPr>
     </w:lvl>
   </w:abstractNum>
-  <w:abstractNum w:abstractNumId="41" w15:restartNumberingAfterBreak="0">
+  <w:abstractNum w:abstractNumId="42" w15:restartNumberingAfterBreak="0">
     <w:nsid w:val="248C35A2"/>
     <w:multiLevelType w:val="hybridMultilevel"/>
     <w:tmpl w:val="9836F2CE"/>
@@ -25991,7 +27954,7 @@
       </w:rPr>
     </w:lvl>
   </w:abstractNum>
-  <w:abstractNum w:abstractNumId="42" w15:restartNumberingAfterBreak="0">
+  <w:abstractNum w:abstractNumId="43" w15:restartNumberingAfterBreak="0">
     <w:nsid w:val="259759FE"/>
     <w:multiLevelType w:val="hybridMultilevel"/>
     <w:tmpl w:val="42A87EE2"/>
@@ -26104,7 +28067,7 @@
       </w:rPr>
     </w:lvl>
   </w:abstractNum>
-  <w:abstractNum w:abstractNumId="43" w15:restartNumberingAfterBreak="0">
+  <w:abstractNum w:abstractNumId="44" w15:restartNumberingAfterBreak="0">
     <w:nsid w:val="26CE5BB4"/>
     <w:multiLevelType w:val="multilevel"/>
     <w:tmpl w:val="AE440B1E"/>
@@ -26190,7 +28153,7 @@
       </w:pPr>
     </w:lvl>
   </w:abstractNum>
-  <w:abstractNum w:abstractNumId="44" w15:restartNumberingAfterBreak="0">
+  <w:abstractNum w:abstractNumId="45" w15:restartNumberingAfterBreak="0">
     <w:nsid w:val="27FB0AE3"/>
     <w:multiLevelType w:val="hybridMultilevel"/>
     <w:tmpl w:val="CFB4B3C6"/>
@@ -26303,7 +28266,7 @@
       </w:rPr>
     </w:lvl>
   </w:abstractNum>
-  <w:abstractNum w:abstractNumId="45" w15:restartNumberingAfterBreak="0">
+  <w:abstractNum w:abstractNumId="46" w15:restartNumberingAfterBreak="0">
     <w:nsid w:val="28421492"/>
     <w:multiLevelType w:val="hybridMultilevel"/>
     <w:tmpl w:val="9800E518"/>
@@ -26416,7 +28379,7 @@
       </w:rPr>
     </w:lvl>
   </w:abstractNum>
-  <w:abstractNum w:abstractNumId="46" w15:restartNumberingAfterBreak="0">
+  <w:abstractNum w:abstractNumId="47" w15:restartNumberingAfterBreak="0">
     <w:nsid w:val="28A86C6B"/>
     <w:multiLevelType w:val="hybridMultilevel"/>
     <w:tmpl w:val="485ECE20"/>
@@ -26529,7 +28492,7 @@
       </w:rPr>
     </w:lvl>
   </w:abstractNum>
-  <w:abstractNum w:abstractNumId="47" w15:restartNumberingAfterBreak="0">
+  <w:abstractNum w:abstractNumId="48" w15:restartNumberingAfterBreak="0">
     <w:nsid w:val="28C2511D"/>
     <w:multiLevelType w:val="hybridMultilevel"/>
     <w:tmpl w:val="F920D6A2"/>
@@ -26618,7 +28581,7 @@
       </w:pPr>
     </w:lvl>
   </w:abstractNum>
-  <w:abstractNum w:abstractNumId="48" w15:restartNumberingAfterBreak="0">
+  <w:abstractNum w:abstractNumId="49" w15:restartNumberingAfterBreak="0">
     <w:nsid w:val="2A664718"/>
     <w:multiLevelType w:val="hybridMultilevel"/>
     <w:tmpl w:val="51FCC160"/>
@@ -26731,7 +28694,7 @@
       </w:rPr>
     </w:lvl>
   </w:abstractNum>
-  <w:abstractNum w:abstractNumId="49" w15:restartNumberingAfterBreak="0">
+  <w:abstractNum w:abstractNumId="50" w15:restartNumberingAfterBreak="0">
     <w:nsid w:val="2B812859"/>
     <w:multiLevelType w:val="hybridMultilevel"/>
     <w:tmpl w:val="37F2ACB6"/>
@@ -26844,7 +28807,7 @@
       </w:rPr>
     </w:lvl>
   </w:abstractNum>
-  <w:abstractNum w:abstractNumId="50" w15:restartNumberingAfterBreak="0">
+  <w:abstractNum w:abstractNumId="51" w15:restartNumberingAfterBreak="0">
     <w:nsid w:val="2C9F1A58"/>
     <w:multiLevelType w:val="hybridMultilevel"/>
     <w:tmpl w:val="94E8F5CC"/>
@@ -26957,7 +28920,7 @@
       </w:rPr>
     </w:lvl>
   </w:abstractNum>
-  <w:abstractNum w:abstractNumId="51" w15:restartNumberingAfterBreak="0">
+  <w:abstractNum w:abstractNumId="52" w15:restartNumberingAfterBreak="0">
     <w:nsid w:val="2EDE3311"/>
     <w:multiLevelType w:val="hybridMultilevel"/>
     <w:tmpl w:val="BB0AF75E"/>
@@ -27070,7 +29033,7 @@
       </w:rPr>
     </w:lvl>
   </w:abstractNum>
-  <w:abstractNum w:abstractNumId="52" w15:restartNumberingAfterBreak="0">
+  <w:abstractNum w:abstractNumId="53" w15:restartNumberingAfterBreak="0">
     <w:nsid w:val="310125E2"/>
     <w:multiLevelType w:val="hybridMultilevel"/>
     <w:tmpl w:val="FC701EDC"/>
@@ -27183,7 +29146,7 @@
       </w:rPr>
     </w:lvl>
   </w:abstractNum>
-  <w:abstractNum w:abstractNumId="53" w15:restartNumberingAfterBreak="0">
+  <w:abstractNum w:abstractNumId="54" w15:restartNumberingAfterBreak="0">
     <w:nsid w:val="328B3C12"/>
     <w:multiLevelType w:val="hybridMultilevel"/>
     <w:tmpl w:val="72D6DEA8"/>
@@ -27296,7 +29259,7 @@
       </w:rPr>
     </w:lvl>
   </w:abstractNum>
-  <w:abstractNum w:abstractNumId="54" w15:restartNumberingAfterBreak="0">
+  <w:abstractNum w:abstractNumId="55" w15:restartNumberingAfterBreak="0">
     <w:nsid w:val="32A5242E"/>
     <w:multiLevelType w:val="hybridMultilevel"/>
     <w:tmpl w:val="67BADC32"/>
@@ -27409,7 +29372,7 @@
       </w:rPr>
     </w:lvl>
   </w:abstractNum>
-  <w:abstractNum w:abstractNumId="55" w15:restartNumberingAfterBreak="0">
+  <w:abstractNum w:abstractNumId="56" w15:restartNumberingAfterBreak="0">
     <w:nsid w:val="340276ED"/>
     <w:multiLevelType w:val="hybridMultilevel"/>
     <w:tmpl w:val="8D02F2EC"/>
@@ -27522,7 +29485,7 @@
       </w:rPr>
     </w:lvl>
   </w:abstractNum>
-  <w:abstractNum w:abstractNumId="56" w15:restartNumberingAfterBreak="0">
+  <w:abstractNum w:abstractNumId="57" w15:restartNumberingAfterBreak="0">
     <w:nsid w:val="344734F6"/>
     <w:multiLevelType w:val="hybridMultilevel"/>
     <w:tmpl w:val="D93C8314"/>
@@ -27635,7 +29598,7 @@
       </w:rPr>
     </w:lvl>
   </w:abstractNum>
-  <w:abstractNum w:abstractNumId="57" w15:restartNumberingAfterBreak="0">
+  <w:abstractNum w:abstractNumId="58" w15:restartNumberingAfterBreak="0">
     <w:nsid w:val="36B45BE4"/>
     <w:multiLevelType w:val="hybridMultilevel"/>
     <w:tmpl w:val="1A3A8318"/>
@@ -27748,7 +29711,7 @@
       </w:rPr>
     </w:lvl>
   </w:abstractNum>
-  <w:abstractNum w:abstractNumId="58" w15:restartNumberingAfterBreak="0">
+  <w:abstractNum w:abstractNumId="59" w15:restartNumberingAfterBreak="0">
     <w:nsid w:val="37D065E8"/>
     <w:multiLevelType w:val="hybridMultilevel"/>
     <w:tmpl w:val="674E8550"/>
@@ -27834,7 +29797,7 @@
       </w:pPr>
     </w:lvl>
   </w:abstractNum>
-  <w:abstractNum w:abstractNumId="59" w15:restartNumberingAfterBreak="0">
+  <w:abstractNum w:abstractNumId="60" w15:restartNumberingAfterBreak="0">
     <w:nsid w:val="38793FF5"/>
     <w:multiLevelType w:val="multilevel"/>
     <w:tmpl w:val="914446B4"/>
@@ -27920,7 +29883,7 @@
       </w:pPr>
     </w:lvl>
   </w:abstractNum>
-  <w:abstractNum w:abstractNumId="60" w15:restartNumberingAfterBreak="0">
+  <w:abstractNum w:abstractNumId="61" w15:restartNumberingAfterBreak="0">
     <w:nsid w:val="399B29F4"/>
     <w:multiLevelType w:val="hybridMultilevel"/>
     <w:tmpl w:val="817E3FB8"/>
@@ -28033,7 +29996,7 @@
       </w:rPr>
     </w:lvl>
   </w:abstractNum>
-  <w:abstractNum w:abstractNumId="61" w15:restartNumberingAfterBreak="0">
+  <w:abstractNum w:abstractNumId="62" w15:restartNumberingAfterBreak="0">
     <w:nsid w:val="39BD467B"/>
     <w:multiLevelType w:val="hybridMultilevel"/>
     <w:tmpl w:val="2272EAB4"/>
@@ -28146,7 +30109,7 @@
       </w:rPr>
     </w:lvl>
   </w:abstractNum>
-  <w:abstractNum w:abstractNumId="62" w15:restartNumberingAfterBreak="0">
+  <w:abstractNum w:abstractNumId="63" w15:restartNumberingAfterBreak="0">
     <w:nsid w:val="3A3C5056"/>
     <w:multiLevelType w:val="hybridMultilevel"/>
     <w:tmpl w:val="88DE3CE2"/>
@@ -28259,7 +30222,7 @@
       </w:rPr>
     </w:lvl>
   </w:abstractNum>
-  <w:abstractNum w:abstractNumId="63" w15:restartNumberingAfterBreak="0">
+  <w:abstractNum w:abstractNumId="64" w15:restartNumberingAfterBreak="0">
     <w:nsid w:val="3C8B6801"/>
     <w:multiLevelType w:val="hybridMultilevel"/>
     <w:tmpl w:val="6CE03742"/>
@@ -28372,7 +30335,7 @@
       </w:rPr>
     </w:lvl>
   </w:abstractNum>
-  <w:abstractNum w:abstractNumId="64" w15:restartNumberingAfterBreak="0">
+  <w:abstractNum w:abstractNumId="65" w15:restartNumberingAfterBreak="0">
     <w:nsid w:val="3CC80A56"/>
     <w:multiLevelType w:val="hybridMultilevel"/>
     <w:tmpl w:val="78DCFA92"/>
@@ -28485,7 +30448,7 @@
       </w:rPr>
     </w:lvl>
   </w:abstractNum>
-  <w:abstractNum w:abstractNumId="65" w15:restartNumberingAfterBreak="0">
+  <w:abstractNum w:abstractNumId="66" w15:restartNumberingAfterBreak="0">
     <w:nsid w:val="3D8026BD"/>
     <w:multiLevelType w:val="hybridMultilevel"/>
     <w:tmpl w:val="B76AFD26"/>
@@ -28598,7 +30561,7 @@
       </w:rPr>
     </w:lvl>
   </w:abstractNum>
-  <w:abstractNum w:abstractNumId="66" w15:restartNumberingAfterBreak="0">
+  <w:abstractNum w:abstractNumId="67" w15:restartNumberingAfterBreak="0">
     <w:nsid w:val="3F475B1E"/>
     <w:multiLevelType w:val="hybridMultilevel"/>
     <w:tmpl w:val="CCDA4488"/>
@@ -28711,7 +30674,7 @@
       </w:rPr>
     </w:lvl>
   </w:abstractNum>
-  <w:abstractNum w:abstractNumId="67" w15:restartNumberingAfterBreak="0">
+  <w:abstractNum w:abstractNumId="68" w15:restartNumberingAfterBreak="0">
     <w:nsid w:val="3FB24CCF"/>
     <w:multiLevelType w:val="hybridMultilevel"/>
     <w:tmpl w:val="CD4216F4"/>
@@ -28824,7 +30787,7 @@
       </w:rPr>
     </w:lvl>
   </w:abstractNum>
-  <w:abstractNum w:abstractNumId="68" w15:restartNumberingAfterBreak="0">
+  <w:abstractNum w:abstractNumId="69" w15:restartNumberingAfterBreak="0">
     <w:nsid w:val="3FBC4466"/>
     <w:multiLevelType w:val="hybridMultilevel"/>
     <w:tmpl w:val="6CF21C56"/>
@@ -28937,7 +30900,7 @@
       </w:rPr>
     </w:lvl>
   </w:abstractNum>
-  <w:abstractNum w:abstractNumId="69" w15:restartNumberingAfterBreak="0">
+  <w:abstractNum w:abstractNumId="70" w15:restartNumberingAfterBreak="0">
     <w:nsid w:val="42520BCA"/>
     <w:multiLevelType w:val="hybridMultilevel"/>
     <w:tmpl w:val="D39816E4"/>
@@ -29050,7 +31013,7 @@
       </w:rPr>
     </w:lvl>
   </w:abstractNum>
-  <w:abstractNum w:abstractNumId="70" w15:restartNumberingAfterBreak="0">
+  <w:abstractNum w:abstractNumId="71" w15:restartNumberingAfterBreak="0">
     <w:nsid w:val="426E33CD"/>
     <w:multiLevelType w:val="hybridMultilevel"/>
     <w:tmpl w:val="F202C536"/>
@@ -29163,7 +31126,7 @@
       </w:rPr>
     </w:lvl>
   </w:abstractNum>
-  <w:abstractNum w:abstractNumId="71" w15:restartNumberingAfterBreak="0">
+  <w:abstractNum w:abstractNumId="72" w15:restartNumberingAfterBreak="0">
     <w:nsid w:val="4309751E"/>
     <w:multiLevelType w:val="hybridMultilevel"/>
     <w:tmpl w:val="80722494"/>
@@ -29276,7 +31239,7 @@
       </w:rPr>
     </w:lvl>
   </w:abstractNum>
-  <w:abstractNum w:abstractNumId="72" w15:restartNumberingAfterBreak="0">
+  <w:abstractNum w:abstractNumId="73" w15:restartNumberingAfterBreak="0">
     <w:nsid w:val="456202E2"/>
     <w:multiLevelType w:val="hybridMultilevel"/>
     <w:tmpl w:val="A1A84836"/>
@@ -29389,7 +31352,7 @@
       </w:rPr>
     </w:lvl>
   </w:abstractNum>
-  <w:abstractNum w:abstractNumId="73" w15:restartNumberingAfterBreak="0">
+  <w:abstractNum w:abstractNumId="74" w15:restartNumberingAfterBreak="0">
     <w:nsid w:val="47CC2477"/>
     <w:multiLevelType w:val="hybridMultilevel"/>
     <w:tmpl w:val="4CE8C360"/>
@@ -29502,7 +31465,7 @@
       </w:rPr>
     </w:lvl>
   </w:abstractNum>
-  <w:abstractNum w:abstractNumId="74" w15:restartNumberingAfterBreak="0">
+  <w:abstractNum w:abstractNumId="75" w15:restartNumberingAfterBreak="0">
     <w:nsid w:val="498E2061"/>
     <w:multiLevelType w:val="hybridMultilevel"/>
     <w:tmpl w:val="C4044436"/>
@@ -29588,7 +31551,7 @@
       </w:pPr>
     </w:lvl>
   </w:abstractNum>
-  <w:abstractNum w:abstractNumId="75" w15:restartNumberingAfterBreak="0">
+  <w:abstractNum w:abstractNumId="76" w15:restartNumberingAfterBreak="0">
     <w:nsid w:val="4B221E09"/>
     <w:multiLevelType w:val="hybridMultilevel"/>
     <w:tmpl w:val="0BDA25FA"/>
@@ -29701,7 +31664,7 @@
       </w:rPr>
     </w:lvl>
   </w:abstractNum>
-  <w:abstractNum w:abstractNumId="76" w15:restartNumberingAfterBreak="0">
+  <w:abstractNum w:abstractNumId="77" w15:restartNumberingAfterBreak="0">
     <w:nsid w:val="4B3B4CE8"/>
     <w:multiLevelType w:val="hybridMultilevel"/>
     <w:tmpl w:val="35EC2782"/>
@@ -29814,7 +31777,7 @@
       </w:rPr>
     </w:lvl>
   </w:abstractNum>
-  <w:abstractNum w:abstractNumId="77" w15:restartNumberingAfterBreak="0">
+  <w:abstractNum w:abstractNumId="78" w15:restartNumberingAfterBreak="0">
     <w:nsid w:val="4C4A77D0"/>
     <w:multiLevelType w:val="hybridMultilevel"/>
     <w:tmpl w:val="7C1CDD94"/>
@@ -29927,7 +31890,7 @@
       </w:rPr>
     </w:lvl>
   </w:abstractNum>
-  <w:abstractNum w:abstractNumId="78" w15:restartNumberingAfterBreak="0">
+  <w:abstractNum w:abstractNumId="79" w15:restartNumberingAfterBreak="0">
     <w:nsid w:val="4C7E5325"/>
     <w:multiLevelType w:val="hybridMultilevel"/>
     <w:tmpl w:val="DD5EFF72"/>
@@ -30013,7 +31976,7 @@
       </w:pPr>
     </w:lvl>
   </w:abstractNum>
-  <w:abstractNum w:abstractNumId="79" w15:restartNumberingAfterBreak="0">
+  <w:abstractNum w:abstractNumId="80" w15:restartNumberingAfterBreak="0">
     <w:nsid w:val="4D213F02"/>
     <w:multiLevelType w:val="hybridMultilevel"/>
     <w:tmpl w:val="BE3EDF5E"/>
@@ -30126,7 +32089,7 @@
       </w:rPr>
     </w:lvl>
   </w:abstractNum>
-  <w:abstractNum w:abstractNumId="80" w15:restartNumberingAfterBreak="0">
+  <w:abstractNum w:abstractNumId="81" w15:restartNumberingAfterBreak="0">
     <w:nsid w:val="4F540A68"/>
     <w:multiLevelType w:val="hybridMultilevel"/>
     <w:tmpl w:val="B64C194C"/>
@@ -30239,7 +32202,7 @@
       </w:rPr>
     </w:lvl>
   </w:abstractNum>
-  <w:abstractNum w:abstractNumId="81" w15:restartNumberingAfterBreak="0">
+  <w:abstractNum w:abstractNumId="82" w15:restartNumberingAfterBreak="0">
     <w:nsid w:val="4F790B47"/>
     <w:multiLevelType w:val="hybridMultilevel"/>
     <w:tmpl w:val="9718DF5C"/>
@@ -30352,7 +32315,7 @@
       </w:rPr>
     </w:lvl>
   </w:abstractNum>
-  <w:abstractNum w:abstractNumId="82" w15:restartNumberingAfterBreak="0">
+  <w:abstractNum w:abstractNumId="83" w15:restartNumberingAfterBreak="0">
     <w:nsid w:val="540A3DBA"/>
     <w:multiLevelType w:val="hybridMultilevel"/>
     <w:tmpl w:val="AB4CFC00"/>
@@ -30465,7 +32428,7 @@
       </w:rPr>
     </w:lvl>
   </w:abstractNum>
-  <w:abstractNum w:abstractNumId="83" w15:restartNumberingAfterBreak="0">
+  <w:abstractNum w:abstractNumId="84" w15:restartNumberingAfterBreak="0">
     <w:nsid w:val="545F02B4"/>
     <w:multiLevelType w:val="hybridMultilevel"/>
     <w:tmpl w:val="5C4425FA"/>
@@ -30578,7 +32541,7 @@
       </w:rPr>
     </w:lvl>
   </w:abstractNum>
-  <w:abstractNum w:abstractNumId="84" w15:restartNumberingAfterBreak="0">
+  <w:abstractNum w:abstractNumId="85" w15:restartNumberingAfterBreak="0">
     <w:nsid w:val="550E3F02"/>
     <w:multiLevelType w:val="hybridMultilevel"/>
     <w:tmpl w:val="FFC61724"/>
@@ -30664,7 +32627,7 @@
       </w:pPr>
     </w:lvl>
   </w:abstractNum>
-  <w:abstractNum w:abstractNumId="85" w15:restartNumberingAfterBreak="0">
+  <w:abstractNum w:abstractNumId="86" w15:restartNumberingAfterBreak="0">
     <w:nsid w:val="551B3972"/>
     <w:multiLevelType w:val="hybridMultilevel"/>
     <w:tmpl w:val="21620020"/>
@@ -30777,7 +32740,7 @@
       </w:rPr>
     </w:lvl>
   </w:abstractNum>
-  <w:abstractNum w:abstractNumId="86" w15:restartNumberingAfterBreak="0">
+  <w:abstractNum w:abstractNumId="87" w15:restartNumberingAfterBreak="0">
     <w:nsid w:val="554D3A3D"/>
     <w:multiLevelType w:val="hybridMultilevel"/>
     <w:tmpl w:val="D86A0EB8"/>
@@ -30890,7 +32853,7 @@
       </w:rPr>
     </w:lvl>
   </w:abstractNum>
-  <w:abstractNum w:abstractNumId="87" w15:restartNumberingAfterBreak="0">
+  <w:abstractNum w:abstractNumId="88" w15:restartNumberingAfterBreak="0">
     <w:nsid w:val="558D595E"/>
     <w:multiLevelType w:val="hybridMultilevel"/>
     <w:tmpl w:val="5D86797E"/>
@@ -31003,7 +32966,7 @@
       </w:rPr>
     </w:lvl>
   </w:abstractNum>
-  <w:abstractNum w:abstractNumId="88" w15:restartNumberingAfterBreak="0">
+  <w:abstractNum w:abstractNumId="89" w15:restartNumberingAfterBreak="0">
     <w:nsid w:val="566233FA"/>
     <w:multiLevelType w:val="hybridMultilevel"/>
     <w:tmpl w:val="9BCEA436"/>
@@ -31116,7 +33079,7 @@
       </w:rPr>
     </w:lvl>
   </w:abstractNum>
-  <w:abstractNum w:abstractNumId="89" w15:restartNumberingAfterBreak="0">
+  <w:abstractNum w:abstractNumId="90" w15:restartNumberingAfterBreak="0">
     <w:nsid w:val="58A57906"/>
     <w:multiLevelType w:val="hybridMultilevel"/>
     <w:tmpl w:val="7C0EAEAE"/>
@@ -31229,7 +33192,7 @@
       </w:rPr>
     </w:lvl>
   </w:abstractNum>
-  <w:abstractNum w:abstractNumId="90" w15:restartNumberingAfterBreak="0">
+  <w:abstractNum w:abstractNumId="91" w15:restartNumberingAfterBreak="0">
     <w:nsid w:val="592702DF"/>
     <w:multiLevelType w:val="hybridMultilevel"/>
     <w:tmpl w:val="A78401D2"/>
@@ -31315,7 +33278,7 @@
       </w:pPr>
     </w:lvl>
   </w:abstractNum>
-  <w:abstractNum w:abstractNumId="91" w15:restartNumberingAfterBreak="0">
+  <w:abstractNum w:abstractNumId="92" w15:restartNumberingAfterBreak="0">
     <w:nsid w:val="5AC63A43"/>
     <w:multiLevelType w:val="hybridMultilevel"/>
     <w:tmpl w:val="B6A6972A"/>
@@ -31428,7 +33391,7 @@
       </w:rPr>
     </w:lvl>
   </w:abstractNum>
-  <w:abstractNum w:abstractNumId="92" w15:restartNumberingAfterBreak="0">
+  <w:abstractNum w:abstractNumId="93" w15:restartNumberingAfterBreak="0">
     <w:nsid w:val="5B7865A3"/>
     <w:multiLevelType w:val="hybridMultilevel"/>
     <w:tmpl w:val="DD2A30AE"/>
@@ -31541,7 +33504,7 @@
       </w:rPr>
     </w:lvl>
   </w:abstractNum>
-  <w:abstractNum w:abstractNumId="93" w15:restartNumberingAfterBreak="0">
+  <w:abstractNum w:abstractNumId="94" w15:restartNumberingAfterBreak="0">
     <w:nsid w:val="5C4916ED"/>
     <w:multiLevelType w:val="multilevel"/>
     <w:tmpl w:val="5CEADAF8"/>
@@ -31627,7 +33590,7 @@
       </w:pPr>
     </w:lvl>
   </w:abstractNum>
-  <w:abstractNum w:abstractNumId="94" w15:restartNumberingAfterBreak="0">
+  <w:abstractNum w:abstractNumId="95" w15:restartNumberingAfterBreak="0">
     <w:nsid w:val="5C770AD1"/>
     <w:multiLevelType w:val="hybridMultilevel"/>
     <w:tmpl w:val="DA28BCD2"/>
@@ -31713,7 +33676,7 @@
       </w:pPr>
     </w:lvl>
   </w:abstractNum>
-  <w:abstractNum w:abstractNumId="95" w15:restartNumberingAfterBreak="0">
+  <w:abstractNum w:abstractNumId="96" w15:restartNumberingAfterBreak="0">
     <w:nsid w:val="5D7E6390"/>
     <w:multiLevelType w:val="hybridMultilevel"/>
     <w:tmpl w:val="BE322832"/>
@@ -31826,7 +33789,7 @@
       </w:rPr>
     </w:lvl>
   </w:abstractNum>
-  <w:abstractNum w:abstractNumId="96" w15:restartNumberingAfterBreak="0">
+  <w:abstractNum w:abstractNumId="97" w15:restartNumberingAfterBreak="0">
     <w:nsid w:val="5E0F23A8"/>
     <w:multiLevelType w:val="hybridMultilevel"/>
     <w:tmpl w:val="4B1CD164"/>
@@ -31939,7 +33902,7 @@
       </w:rPr>
     </w:lvl>
   </w:abstractNum>
-  <w:abstractNum w:abstractNumId="97" w15:restartNumberingAfterBreak="0">
+  <w:abstractNum w:abstractNumId="98" w15:restartNumberingAfterBreak="0">
     <w:nsid w:val="5EC45FF5"/>
     <w:multiLevelType w:val="hybridMultilevel"/>
     <w:tmpl w:val="14100244"/>
@@ -32052,7 +34015,7 @@
       </w:rPr>
     </w:lvl>
   </w:abstractNum>
-  <w:abstractNum w:abstractNumId="98" w15:restartNumberingAfterBreak="0">
+  <w:abstractNum w:abstractNumId="99" w15:restartNumberingAfterBreak="0">
     <w:nsid w:val="5F0D4FF4"/>
     <w:multiLevelType w:val="hybridMultilevel"/>
     <w:tmpl w:val="0B0C4402"/>
@@ -32138,7 +34101,7 @@
       </w:pPr>
     </w:lvl>
   </w:abstractNum>
-  <w:abstractNum w:abstractNumId="99" w15:restartNumberingAfterBreak="0">
+  <w:abstractNum w:abstractNumId="100" w15:restartNumberingAfterBreak="0">
     <w:nsid w:val="5F66151F"/>
     <w:multiLevelType w:val="multilevel"/>
     <w:tmpl w:val="0242DA54"/>
@@ -32224,7 +34187,7 @@
       </w:pPr>
     </w:lvl>
   </w:abstractNum>
-  <w:abstractNum w:abstractNumId="100" w15:restartNumberingAfterBreak="0">
+  <w:abstractNum w:abstractNumId="101" w15:restartNumberingAfterBreak="0">
     <w:nsid w:val="5F8408A9"/>
     <w:multiLevelType w:val="hybridMultilevel"/>
     <w:tmpl w:val="06E24C64"/>
@@ -32337,7 +34300,7 @@
       </w:rPr>
     </w:lvl>
   </w:abstractNum>
-  <w:abstractNum w:abstractNumId="101" w15:restartNumberingAfterBreak="0">
+  <w:abstractNum w:abstractNumId="102" w15:restartNumberingAfterBreak="0">
     <w:nsid w:val="5FA509DF"/>
     <w:multiLevelType w:val="hybridMultilevel"/>
     <w:tmpl w:val="DED4F6E4"/>
@@ -32450,7 +34413,7 @@
       </w:rPr>
     </w:lvl>
   </w:abstractNum>
-  <w:abstractNum w:abstractNumId="102" w15:restartNumberingAfterBreak="0">
+  <w:abstractNum w:abstractNumId="103" w15:restartNumberingAfterBreak="0">
     <w:nsid w:val="603C2EEA"/>
     <w:multiLevelType w:val="hybridMultilevel"/>
     <w:tmpl w:val="163EB940"/>
@@ -32563,7 +34526,7 @@
       </w:rPr>
     </w:lvl>
   </w:abstractNum>
-  <w:abstractNum w:abstractNumId="103" w15:restartNumberingAfterBreak="0">
+  <w:abstractNum w:abstractNumId="104" w15:restartNumberingAfterBreak="0">
     <w:nsid w:val="61CD4F65"/>
     <w:multiLevelType w:val="hybridMultilevel"/>
     <w:tmpl w:val="50CC2BC4"/>
@@ -32649,7 +34612,7 @@
       </w:pPr>
     </w:lvl>
   </w:abstractNum>
-  <w:abstractNum w:abstractNumId="104" w15:restartNumberingAfterBreak="0">
+  <w:abstractNum w:abstractNumId="105" w15:restartNumberingAfterBreak="0">
     <w:nsid w:val="62132E9D"/>
     <w:multiLevelType w:val="hybridMultilevel"/>
     <w:tmpl w:val="E9749F3C"/>
@@ -32762,7 +34725,7 @@
       </w:rPr>
     </w:lvl>
   </w:abstractNum>
-  <w:abstractNum w:abstractNumId="105" w15:restartNumberingAfterBreak="0">
+  <w:abstractNum w:abstractNumId="106" w15:restartNumberingAfterBreak="0">
     <w:nsid w:val="62814B2F"/>
     <w:multiLevelType w:val="hybridMultilevel"/>
     <w:tmpl w:val="025AABB4"/>
@@ -32875,7 +34838,7 @@
       </w:rPr>
     </w:lvl>
   </w:abstractNum>
-  <w:abstractNum w:abstractNumId="106" w15:restartNumberingAfterBreak="0">
+  <w:abstractNum w:abstractNumId="107" w15:restartNumberingAfterBreak="0">
     <w:nsid w:val="637D6E5C"/>
     <w:multiLevelType w:val="hybridMultilevel"/>
     <w:tmpl w:val="DA28BCD2"/>
@@ -32961,7 +34924,7 @@
       </w:pPr>
     </w:lvl>
   </w:abstractNum>
-  <w:abstractNum w:abstractNumId="107" w15:restartNumberingAfterBreak="0">
+  <w:abstractNum w:abstractNumId="108" w15:restartNumberingAfterBreak="0">
     <w:nsid w:val="63F2133A"/>
     <w:multiLevelType w:val="hybridMultilevel"/>
     <w:tmpl w:val="729E9E0A"/>
@@ -33074,7 +35037,7 @@
       </w:rPr>
     </w:lvl>
   </w:abstractNum>
-  <w:abstractNum w:abstractNumId="108" w15:restartNumberingAfterBreak="0">
+  <w:abstractNum w:abstractNumId="109" w15:restartNumberingAfterBreak="0">
     <w:nsid w:val="6421038F"/>
     <w:multiLevelType w:val="hybridMultilevel"/>
     <w:tmpl w:val="603A1536"/>
@@ -33187,7 +35150,7 @@
       </w:rPr>
     </w:lvl>
   </w:abstractNum>
-  <w:abstractNum w:abstractNumId="109" w15:restartNumberingAfterBreak="0">
+  <w:abstractNum w:abstractNumId="110" w15:restartNumberingAfterBreak="0">
     <w:nsid w:val="645130CE"/>
     <w:multiLevelType w:val="hybridMultilevel"/>
     <w:tmpl w:val="F65CC3B6"/>
@@ -33300,7 +35263,7 @@
       </w:rPr>
     </w:lvl>
   </w:abstractNum>
-  <w:abstractNum w:abstractNumId="110" w15:restartNumberingAfterBreak="0">
+  <w:abstractNum w:abstractNumId="111" w15:restartNumberingAfterBreak="0">
     <w:nsid w:val="64BE0B19"/>
     <w:multiLevelType w:val="hybridMultilevel"/>
     <w:tmpl w:val="0332F304"/>
@@ -33413,7 +35376,7 @@
       </w:rPr>
     </w:lvl>
   </w:abstractNum>
-  <w:abstractNum w:abstractNumId="111" w15:restartNumberingAfterBreak="0">
+  <w:abstractNum w:abstractNumId="112" w15:restartNumberingAfterBreak="0">
     <w:nsid w:val="656B1963"/>
     <w:multiLevelType w:val="hybridMultilevel"/>
     <w:tmpl w:val="2EEA0B2A"/>
@@ -33526,7 +35489,7 @@
       </w:rPr>
     </w:lvl>
   </w:abstractNum>
-  <w:abstractNum w:abstractNumId="112" w15:restartNumberingAfterBreak="0">
+  <w:abstractNum w:abstractNumId="113" w15:restartNumberingAfterBreak="0">
     <w:nsid w:val="669B0DF3"/>
     <w:multiLevelType w:val="hybridMultilevel"/>
     <w:tmpl w:val="C06C9388"/>
@@ -33639,7 +35602,7 @@
       </w:rPr>
     </w:lvl>
   </w:abstractNum>
-  <w:abstractNum w:abstractNumId="113" w15:restartNumberingAfterBreak="0">
+  <w:abstractNum w:abstractNumId="114" w15:restartNumberingAfterBreak="0">
     <w:nsid w:val="66E35DD3"/>
     <w:multiLevelType w:val="hybridMultilevel"/>
     <w:tmpl w:val="6B0C0364"/>
@@ -33752,7 +35715,7 @@
       </w:rPr>
     </w:lvl>
   </w:abstractNum>
-  <w:abstractNum w:abstractNumId="114" w15:restartNumberingAfterBreak="0">
+  <w:abstractNum w:abstractNumId="115" w15:restartNumberingAfterBreak="0">
     <w:nsid w:val="67D77C75"/>
     <w:multiLevelType w:val="multilevel"/>
     <w:tmpl w:val="DCFC62D6"/>
@@ -33838,7 +35801,7 @@
       </w:pPr>
     </w:lvl>
   </w:abstractNum>
-  <w:abstractNum w:abstractNumId="115" w15:restartNumberingAfterBreak="0">
+  <w:abstractNum w:abstractNumId="116" w15:restartNumberingAfterBreak="0">
     <w:nsid w:val="67E21B9F"/>
     <w:multiLevelType w:val="hybridMultilevel"/>
     <w:tmpl w:val="983838F2"/>
@@ -33951,7 +35914,7 @@
       </w:rPr>
     </w:lvl>
   </w:abstractNum>
-  <w:abstractNum w:abstractNumId="116" w15:restartNumberingAfterBreak="0">
+  <w:abstractNum w:abstractNumId="117" w15:restartNumberingAfterBreak="0">
     <w:nsid w:val="67FC7EAD"/>
     <w:multiLevelType w:val="hybridMultilevel"/>
     <w:tmpl w:val="2FECD36E"/>
@@ -34037,7 +36000,7 @@
       </w:pPr>
     </w:lvl>
   </w:abstractNum>
-  <w:abstractNum w:abstractNumId="117" w15:restartNumberingAfterBreak="0">
+  <w:abstractNum w:abstractNumId="118" w15:restartNumberingAfterBreak="0">
     <w:nsid w:val="686C552F"/>
     <w:multiLevelType w:val="hybridMultilevel"/>
     <w:tmpl w:val="87B6F91C"/>
@@ -34150,7 +36113,7 @@
       </w:rPr>
     </w:lvl>
   </w:abstractNum>
-  <w:abstractNum w:abstractNumId="118" w15:restartNumberingAfterBreak="0">
+  <w:abstractNum w:abstractNumId="119" w15:restartNumberingAfterBreak="0">
     <w:nsid w:val="688747F2"/>
     <w:multiLevelType w:val="hybridMultilevel"/>
     <w:tmpl w:val="C1C434F6"/>
@@ -34263,7 +36226,7 @@
       </w:rPr>
     </w:lvl>
   </w:abstractNum>
-  <w:abstractNum w:abstractNumId="119" w15:restartNumberingAfterBreak="0">
+  <w:abstractNum w:abstractNumId="120" w15:restartNumberingAfterBreak="0">
     <w:nsid w:val="68944790"/>
     <w:multiLevelType w:val="hybridMultilevel"/>
     <w:tmpl w:val="38068958"/>
@@ -34376,7 +36339,7 @@
       </w:rPr>
     </w:lvl>
   </w:abstractNum>
-  <w:abstractNum w:abstractNumId="120" w15:restartNumberingAfterBreak="0">
+  <w:abstractNum w:abstractNumId="121" w15:restartNumberingAfterBreak="0">
     <w:nsid w:val="695654B7"/>
     <w:multiLevelType w:val="hybridMultilevel"/>
     <w:tmpl w:val="80F6F82E"/>
@@ -34489,7 +36452,7 @@
       </w:rPr>
     </w:lvl>
   </w:abstractNum>
-  <w:abstractNum w:abstractNumId="121" w15:restartNumberingAfterBreak="0">
+  <w:abstractNum w:abstractNumId="122" w15:restartNumberingAfterBreak="0">
     <w:nsid w:val="6A865250"/>
     <w:multiLevelType w:val="hybridMultilevel"/>
     <w:tmpl w:val="33581074"/>
@@ -34602,7 +36565,7 @@
       </w:rPr>
     </w:lvl>
   </w:abstractNum>
-  <w:abstractNum w:abstractNumId="122" w15:restartNumberingAfterBreak="0">
+  <w:abstractNum w:abstractNumId="123" w15:restartNumberingAfterBreak="0">
     <w:nsid w:val="6ABF5DE8"/>
     <w:multiLevelType w:val="hybridMultilevel"/>
     <w:tmpl w:val="BDBA11A4"/>
@@ -34688,7 +36651,7 @@
       </w:pPr>
     </w:lvl>
   </w:abstractNum>
-  <w:abstractNum w:abstractNumId="123" w15:restartNumberingAfterBreak="0">
+  <w:abstractNum w:abstractNumId="124" w15:restartNumberingAfterBreak="0">
     <w:nsid w:val="6ADE0497"/>
     <w:multiLevelType w:val="hybridMultilevel"/>
     <w:tmpl w:val="00E839FC"/>
@@ -34801,7 +36764,7 @@
       </w:rPr>
     </w:lvl>
   </w:abstractNum>
-  <w:abstractNum w:abstractNumId="124" w15:restartNumberingAfterBreak="0">
+  <w:abstractNum w:abstractNumId="125" w15:restartNumberingAfterBreak="0">
     <w:nsid w:val="6CD15729"/>
     <w:multiLevelType w:val="hybridMultilevel"/>
     <w:tmpl w:val="2D545DE6"/>
@@ -34914,7 +36877,7 @@
       </w:rPr>
     </w:lvl>
   </w:abstractNum>
-  <w:abstractNum w:abstractNumId="125" w15:restartNumberingAfterBreak="0">
+  <w:abstractNum w:abstractNumId="126" w15:restartNumberingAfterBreak="0">
     <w:nsid w:val="6D9D7C20"/>
     <w:multiLevelType w:val="hybridMultilevel"/>
     <w:tmpl w:val="4CC21B6C"/>
@@ -35027,7 +36990,7 @@
       </w:rPr>
     </w:lvl>
   </w:abstractNum>
-  <w:abstractNum w:abstractNumId="126" w15:restartNumberingAfterBreak="0">
+  <w:abstractNum w:abstractNumId="127" w15:restartNumberingAfterBreak="0">
     <w:nsid w:val="6E21316C"/>
     <w:multiLevelType w:val="hybridMultilevel"/>
     <w:tmpl w:val="6E92433A"/>
@@ -35140,7 +37103,7 @@
       </w:rPr>
     </w:lvl>
   </w:abstractNum>
-  <w:abstractNum w:abstractNumId="127" w15:restartNumberingAfterBreak="0">
+  <w:abstractNum w:abstractNumId="128" w15:restartNumberingAfterBreak="0">
     <w:nsid w:val="6ED40ADE"/>
     <w:multiLevelType w:val="hybridMultilevel"/>
     <w:tmpl w:val="D93E9874"/>
@@ -35229,7 +37192,7 @@
       </w:pPr>
     </w:lvl>
   </w:abstractNum>
-  <w:abstractNum w:abstractNumId="128" w15:restartNumberingAfterBreak="0">
+  <w:abstractNum w:abstractNumId="129" w15:restartNumberingAfterBreak="0">
     <w:nsid w:val="70AB2E97"/>
     <w:multiLevelType w:val="hybridMultilevel"/>
     <w:tmpl w:val="131696DA"/>
@@ -35315,7 +37278,7 @@
       </w:pPr>
     </w:lvl>
   </w:abstractNum>
-  <w:abstractNum w:abstractNumId="129" w15:restartNumberingAfterBreak="0">
+  <w:abstractNum w:abstractNumId="130" w15:restartNumberingAfterBreak="0">
     <w:nsid w:val="716A2DE2"/>
     <w:multiLevelType w:val="hybridMultilevel"/>
     <w:tmpl w:val="071AF092"/>
@@ -35428,7 +37391,7 @@
       </w:rPr>
     </w:lvl>
   </w:abstractNum>
-  <w:abstractNum w:abstractNumId="130" w15:restartNumberingAfterBreak="0">
+  <w:abstractNum w:abstractNumId="131" w15:restartNumberingAfterBreak="0">
     <w:nsid w:val="72A565DE"/>
     <w:multiLevelType w:val="hybridMultilevel"/>
     <w:tmpl w:val="927065FC"/>
@@ -35541,7 +37504,7 @@
       </w:rPr>
     </w:lvl>
   </w:abstractNum>
-  <w:abstractNum w:abstractNumId="131" w15:restartNumberingAfterBreak="0">
+  <w:abstractNum w:abstractNumId="132" w15:restartNumberingAfterBreak="0">
     <w:nsid w:val="73625965"/>
     <w:multiLevelType w:val="hybridMultilevel"/>
     <w:tmpl w:val="85127988"/>
@@ -35654,7 +37617,7 @@
       </w:rPr>
     </w:lvl>
   </w:abstractNum>
-  <w:abstractNum w:abstractNumId="132" w15:restartNumberingAfterBreak="0">
+  <w:abstractNum w:abstractNumId="133" w15:restartNumberingAfterBreak="0">
     <w:nsid w:val="73E01DD7"/>
     <w:multiLevelType w:val="hybridMultilevel"/>
     <w:tmpl w:val="F75C4780"/>
@@ -35767,7 +37730,7 @@
       </w:rPr>
     </w:lvl>
   </w:abstractNum>
-  <w:abstractNum w:abstractNumId="133" w15:restartNumberingAfterBreak="0">
+  <w:abstractNum w:abstractNumId="134" w15:restartNumberingAfterBreak="0">
     <w:nsid w:val="740243B6"/>
     <w:multiLevelType w:val="hybridMultilevel"/>
     <w:tmpl w:val="B1524980"/>
@@ -35880,7 +37843,7 @@
       </w:rPr>
     </w:lvl>
   </w:abstractNum>
-  <w:abstractNum w:abstractNumId="134" w15:restartNumberingAfterBreak="0">
+  <w:abstractNum w:abstractNumId="135" w15:restartNumberingAfterBreak="0">
     <w:nsid w:val="743149F5"/>
     <w:multiLevelType w:val="hybridMultilevel"/>
     <w:tmpl w:val="E61E888A"/>
@@ -35966,7 +37929,7 @@
       </w:pPr>
     </w:lvl>
   </w:abstractNum>
-  <w:abstractNum w:abstractNumId="135" w15:restartNumberingAfterBreak="0">
+  <w:abstractNum w:abstractNumId="136" w15:restartNumberingAfterBreak="0">
     <w:nsid w:val="74D3149C"/>
     <w:multiLevelType w:val="hybridMultilevel"/>
     <w:tmpl w:val="95F8B268"/>
@@ -36052,7 +38015,7 @@
       </w:pPr>
     </w:lvl>
   </w:abstractNum>
-  <w:abstractNum w:abstractNumId="136" w15:restartNumberingAfterBreak="0">
+  <w:abstractNum w:abstractNumId="137" w15:restartNumberingAfterBreak="0">
     <w:nsid w:val="76BD14A2"/>
     <w:multiLevelType w:val="hybridMultilevel"/>
     <w:tmpl w:val="A04AB66C"/>
@@ -36165,7 +38128,7 @@
       </w:rPr>
     </w:lvl>
   </w:abstractNum>
-  <w:abstractNum w:abstractNumId="137" w15:restartNumberingAfterBreak="0">
+  <w:abstractNum w:abstractNumId="138" w15:restartNumberingAfterBreak="0">
     <w:nsid w:val="76FB40F1"/>
     <w:multiLevelType w:val="hybridMultilevel"/>
     <w:tmpl w:val="2E5A89D6"/>
@@ -36278,7 +38241,7 @@
       </w:rPr>
     </w:lvl>
   </w:abstractNum>
-  <w:abstractNum w:abstractNumId="138" w15:restartNumberingAfterBreak="0">
+  <w:abstractNum w:abstractNumId="139" w15:restartNumberingAfterBreak="0">
     <w:nsid w:val="76FF5F3D"/>
     <w:multiLevelType w:val="hybridMultilevel"/>
     <w:tmpl w:val="C554B2EC"/>
@@ -36391,7 +38354,7 @@
       </w:rPr>
     </w:lvl>
   </w:abstractNum>
-  <w:abstractNum w:abstractNumId="139" w15:restartNumberingAfterBreak="0">
+  <w:abstractNum w:abstractNumId="140" w15:restartNumberingAfterBreak="0">
     <w:nsid w:val="771A0363"/>
     <w:multiLevelType w:val="hybridMultilevel"/>
     <w:tmpl w:val="211EBC72"/>
@@ -36504,7 +38467,7 @@
       </w:rPr>
     </w:lvl>
   </w:abstractNum>
-  <w:abstractNum w:abstractNumId="140" w15:restartNumberingAfterBreak="0">
+  <w:abstractNum w:abstractNumId="141" w15:restartNumberingAfterBreak="0">
     <w:nsid w:val="77C46C03"/>
     <w:multiLevelType w:val="hybridMultilevel"/>
     <w:tmpl w:val="0CA0AB30"/>
@@ -36590,7 +38553,7 @@
       </w:pPr>
     </w:lvl>
   </w:abstractNum>
-  <w:abstractNum w:abstractNumId="141" w15:restartNumberingAfterBreak="0">
+  <w:abstractNum w:abstractNumId="142" w15:restartNumberingAfterBreak="0">
     <w:nsid w:val="77EA2D52"/>
     <w:multiLevelType w:val="hybridMultilevel"/>
     <w:tmpl w:val="D2E651AA"/>
@@ -36703,7 +38666,7 @@
       </w:rPr>
     </w:lvl>
   </w:abstractNum>
-  <w:abstractNum w:abstractNumId="142" w15:restartNumberingAfterBreak="0">
+  <w:abstractNum w:abstractNumId="143" w15:restartNumberingAfterBreak="0">
     <w:nsid w:val="78925C6E"/>
     <w:multiLevelType w:val="hybridMultilevel"/>
     <w:tmpl w:val="5E846A42"/>
@@ -36816,7 +38779,7 @@
       </w:rPr>
     </w:lvl>
   </w:abstractNum>
-  <w:abstractNum w:abstractNumId="143" w15:restartNumberingAfterBreak="0">
+  <w:abstractNum w:abstractNumId="144" w15:restartNumberingAfterBreak="0">
     <w:nsid w:val="7A2D64AD"/>
     <w:multiLevelType w:val="hybridMultilevel"/>
     <w:tmpl w:val="F87064A6"/>
@@ -36929,7 +38892,7 @@
       </w:rPr>
     </w:lvl>
   </w:abstractNum>
-  <w:abstractNum w:abstractNumId="144" w15:restartNumberingAfterBreak="0">
+  <w:abstractNum w:abstractNumId="145" w15:restartNumberingAfterBreak="0">
     <w:nsid w:val="7A404E0F"/>
     <w:multiLevelType w:val="hybridMultilevel"/>
     <w:tmpl w:val="D9506B00"/>
@@ -37042,7 +39005,7 @@
       </w:rPr>
     </w:lvl>
   </w:abstractNum>
-  <w:abstractNum w:abstractNumId="145" w15:restartNumberingAfterBreak="0">
+  <w:abstractNum w:abstractNumId="146" w15:restartNumberingAfterBreak="0">
     <w:nsid w:val="7A4E620D"/>
     <w:multiLevelType w:val="hybridMultilevel"/>
     <w:tmpl w:val="D6FE65D8"/>
@@ -37155,7 +39118,7 @@
       </w:rPr>
     </w:lvl>
   </w:abstractNum>
-  <w:abstractNum w:abstractNumId="146" w15:restartNumberingAfterBreak="0">
+  <w:abstractNum w:abstractNumId="147" w15:restartNumberingAfterBreak="0">
     <w:nsid w:val="7C255B22"/>
     <w:multiLevelType w:val="hybridMultilevel"/>
     <w:tmpl w:val="E3A0F200"/>
@@ -37268,7 +39231,7 @@
       </w:rPr>
     </w:lvl>
   </w:abstractNum>
-  <w:abstractNum w:abstractNumId="147" w15:restartNumberingAfterBreak="0">
+  <w:abstractNum w:abstractNumId="148" w15:restartNumberingAfterBreak="0">
     <w:nsid w:val="7CCA3733"/>
     <w:multiLevelType w:val="hybridMultilevel"/>
     <w:tmpl w:val="B23A12BE"/>
@@ -37381,7 +39344,7 @@
       </w:rPr>
     </w:lvl>
   </w:abstractNum>
-  <w:abstractNum w:abstractNumId="148" w15:restartNumberingAfterBreak="0">
+  <w:abstractNum w:abstractNumId="149" w15:restartNumberingAfterBreak="0">
     <w:nsid w:val="7CF469D4"/>
     <w:multiLevelType w:val="hybridMultilevel"/>
     <w:tmpl w:val="56E4CDD0"/>
@@ -37494,7 +39457,7 @@
       </w:rPr>
     </w:lvl>
   </w:abstractNum>
-  <w:abstractNum w:abstractNumId="149" w15:restartNumberingAfterBreak="0">
+  <w:abstractNum w:abstractNumId="150" w15:restartNumberingAfterBreak="0">
     <w:nsid w:val="7DA61788"/>
     <w:multiLevelType w:val="hybridMultilevel"/>
     <w:tmpl w:val="07FCBBD8"/>
@@ -37580,7 +39543,7 @@
       </w:pPr>
     </w:lvl>
   </w:abstractNum>
-  <w:abstractNum w:abstractNumId="150" w15:restartNumberingAfterBreak="0">
+  <w:abstractNum w:abstractNumId="151" w15:restartNumberingAfterBreak="0">
     <w:nsid w:val="7DD51A1C"/>
     <w:multiLevelType w:val="hybridMultilevel"/>
     <w:tmpl w:val="A36E3A18"/>
@@ -37693,7 +39656,7 @@
       </w:rPr>
     </w:lvl>
   </w:abstractNum>
-  <w:abstractNum w:abstractNumId="151" w15:restartNumberingAfterBreak="0">
+  <w:abstractNum w:abstractNumId="152" w15:restartNumberingAfterBreak="0">
     <w:nsid w:val="7E640B3A"/>
     <w:multiLevelType w:val="hybridMultilevel"/>
     <w:tmpl w:val="DF46006C"/>
@@ -37779,7 +39742,7 @@
       </w:pPr>
     </w:lvl>
   </w:abstractNum>
-  <w:abstractNum w:abstractNumId="152" w15:restartNumberingAfterBreak="0">
+  <w:abstractNum w:abstractNumId="153" w15:restartNumberingAfterBreak="0">
     <w:nsid w:val="7ED17D0B"/>
     <w:multiLevelType w:val="hybridMultilevel"/>
     <w:tmpl w:val="A022DC34"/>
@@ -37893,70 +39856,70 @@
     </w:lvl>
   </w:abstractNum>
   <w:num w:numId="1">
-    <w:abstractNumId w:val="66"/>
+    <w:abstractNumId w:val="67"/>
   </w:num>
   <w:num w:numId="2">
-    <w:abstractNumId w:val="73"/>
+    <w:abstractNumId w:val="74"/>
   </w:num>
   <w:num w:numId="3">
-    <w:abstractNumId w:val="51"/>
+    <w:abstractNumId w:val="52"/>
   </w:num>
   <w:num w:numId="4">
-    <w:abstractNumId w:val="82"/>
+    <w:abstractNumId w:val="83"/>
   </w:num>
   <w:num w:numId="5">
     <w:abstractNumId w:val="3"/>
   </w:num>
   <w:num w:numId="6">
-    <w:abstractNumId w:val="67"/>
+    <w:abstractNumId w:val="68"/>
   </w:num>
   <w:num w:numId="7">
+    <w:abstractNumId w:val="152"/>
+  </w:num>
+  <w:num w:numId="8">
+    <w:abstractNumId w:val="78"/>
+  </w:num>
+  <w:num w:numId="9">
     <w:abstractNumId w:val="151"/>
   </w:num>
-  <w:num w:numId="8">
-    <w:abstractNumId w:val="77"/>
-  </w:num>
-  <w:num w:numId="9">
-    <w:abstractNumId w:val="150"/>
-  </w:num>
   <w:num w:numId="10">
-    <w:abstractNumId w:val="152"/>
+    <w:abstractNumId w:val="153"/>
   </w:num>
   <w:num w:numId="11">
-    <w:abstractNumId w:val="102"/>
+    <w:abstractNumId w:val="103"/>
   </w:num>
   <w:num w:numId="12">
-    <w:abstractNumId w:val="39"/>
+    <w:abstractNumId w:val="40"/>
   </w:num>
   <w:num w:numId="13">
-    <w:abstractNumId w:val="141"/>
+    <w:abstractNumId w:val="142"/>
   </w:num>
   <w:num w:numId="14">
-    <w:abstractNumId w:val="56"/>
+    <w:abstractNumId w:val="57"/>
   </w:num>
   <w:num w:numId="15">
-    <w:abstractNumId w:val="78"/>
+    <w:abstractNumId w:val="79"/>
   </w:num>
   <w:num w:numId="16">
-    <w:abstractNumId w:val="103"/>
+    <w:abstractNumId w:val="104"/>
   </w:num>
   <w:num w:numId="17">
     <w:abstractNumId w:val="0"/>
   </w:num>
   <w:num w:numId="18">
-    <w:abstractNumId w:val="89"/>
+    <w:abstractNumId w:val="90"/>
   </w:num>
   <w:num w:numId="19">
-    <w:abstractNumId w:val="95"/>
+    <w:abstractNumId w:val="96"/>
   </w:num>
   <w:num w:numId="20">
-    <w:abstractNumId w:val="85"/>
+    <w:abstractNumId w:val="86"/>
   </w:num>
   <w:num w:numId="21">
-    <w:abstractNumId w:val="126"/>
+    <w:abstractNumId w:val="127"/>
   </w:num>
   <w:num w:numId="22">
-    <w:abstractNumId w:val="145"/>
+    <w:abstractNumId w:val="146"/>
   </w:num>
   <w:num w:numId="23">
     <w:abstractNumId w:val="15"/>
@@ -37965,46 +39928,46 @@
     <w:abstractNumId w:val="12"/>
   </w:num>
   <w:num w:numId="25">
-    <w:abstractNumId w:val="112"/>
+    <w:abstractNumId w:val="113"/>
   </w:num>
   <w:num w:numId="26">
-    <w:abstractNumId w:val="132"/>
+    <w:abstractNumId w:val="133"/>
   </w:num>
   <w:num w:numId="27">
     <w:abstractNumId w:val="7"/>
   </w:num>
   <w:num w:numId="28">
-    <w:abstractNumId w:val="137"/>
+    <w:abstractNumId w:val="138"/>
   </w:num>
   <w:num w:numId="29">
     <w:abstractNumId w:val="24"/>
   </w:num>
   <w:num w:numId="30">
-    <w:abstractNumId w:val="72"/>
+    <w:abstractNumId w:val="73"/>
   </w:num>
   <w:num w:numId="31">
-    <w:abstractNumId w:val="105"/>
+    <w:abstractNumId w:val="106"/>
   </w:num>
   <w:num w:numId="32">
-    <w:abstractNumId w:val="74"/>
+    <w:abstractNumId w:val="75"/>
   </w:num>
   <w:num w:numId="33">
     <w:abstractNumId w:val="1"/>
   </w:num>
   <w:num w:numId="34">
-    <w:abstractNumId w:val="147"/>
+    <w:abstractNumId w:val="148"/>
   </w:num>
   <w:num w:numId="35">
     <w:abstractNumId w:val="10"/>
   </w:num>
   <w:num w:numId="36">
-    <w:abstractNumId w:val="138"/>
+    <w:abstractNumId w:val="139"/>
   </w:num>
   <w:num w:numId="37">
-    <w:abstractNumId w:val="92"/>
+    <w:abstractNumId w:val="93"/>
   </w:num>
   <w:num w:numId="38">
-    <w:abstractNumId w:val="54"/>
+    <w:abstractNumId w:val="55"/>
   </w:num>
   <w:num w:numId="39">
     <w:abstractNumId w:val="13"/>
@@ -38013,112 +39976,112 @@
     <w:abstractNumId w:val="22"/>
   </w:num>
   <w:num w:numId="41">
-    <w:abstractNumId w:val="118"/>
+    <w:abstractNumId w:val="119"/>
   </w:num>
   <w:num w:numId="42">
+    <w:abstractNumId w:val="145"/>
+  </w:num>
+  <w:num w:numId="43">
+    <w:abstractNumId w:val="149"/>
+  </w:num>
+  <w:num w:numId="44">
+    <w:abstractNumId w:val="137"/>
+  </w:num>
+  <w:num w:numId="45">
     <w:abstractNumId w:val="144"/>
   </w:num>
-  <w:num w:numId="43">
-    <w:abstractNumId w:val="148"/>
-  </w:num>
-  <w:num w:numId="44">
-    <w:abstractNumId w:val="136"/>
-  </w:num>
-  <w:num w:numId="45">
-    <w:abstractNumId w:val="143"/>
-  </w:num>
   <w:num w:numId="46">
-    <w:abstractNumId w:val="83"/>
+    <w:abstractNumId w:val="84"/>
   </w:num>
   <w:num w:numId="47">
-    <w:abstractNumId w:val="130"/>
+    <w:abstractNumId w:val="131"/>
   </w:num>
   <w:num w:numId="48">
     <w:abstractNumId w:val="2"/>
   </w:num>
   <w:num w:numId="49">
-    <w:abstractNumId w:val="42"/>
+    <w:abstractNumId w:val="43"/>
   </w:num>
   <w:num w:numId="50">
-    <w:abstractNumId w:val="121"/>
+    <w:abstractNumId w:val="122"/>
   </w:num>
   <w:num w:numId="51">
-    <w:abstractNumId w:val="139"/>
+    <w:abstractNumId w:val="140"/>
   </w:num>
   <w:num w:numId="52">
-    <w:abstractNumId w:val="91"/>
+    <w:abstractNumId w:val="92"/>
   </w:num>
   <w:num w:numId="53">
-    <w:abstractNumId w:val="86"/>
+    <w:abstractNumId w:val="87"/>
   </w:num>
   <w:num w:numId="54">
-    <w:abstractNumId w:val="50"/>
+    <w:abstractNumId w:val="51"/>
   </w:num>
   <w:num w:numId="55">
     <w:abstractNumId w:val="4"/>
   </w:num>
   <w:num w:numId="56">
-    <w:abstractNumId w:val="55"/>
+    <w:abstractNumId w:val="56"/>
   </w:num>
   <w:num w:numId="57">
-    <w:abstractNumId w:val="68"/>
+    <w:abstractNumId w:val="69"/>
   </w:num>
   <w:num w:numId="58">
-    <w:abstractNumId w:val="45"/>
+    <w:abstractNumId w:val="46"/>
   </w:num>
   <w:num w:numId="59">
-    <w:abstractNumId w:val="104"/>
+    <w:abstractNumId w:val="105"/>
   </w:num>
   <w:num w:numId="60">
-    <w:abstractNumId w:val="125"/>
+    <w:abstractNumId w:val="126"/>
   </w:num>
   <w:num w:numId="61">
-    <w:abstractNumId w:val="60"/>
+    <w:abstractNumId w:val="61"/>
   </w:num>
   <w:num w:numId="62">
-    <w:abstractNumId w:val="115"/>
+    <w:abstractNumId w:val="116"/>
   </w:num>
   <w:num w:numId="63">
-    <w:abstractNumId w:val="80"/>
+    <w:abstractNumId w:val="81"/>
   </w:num>
   <w:num w:numId="64">
     <w:abstractNumId w:val="25"/>
   </w:num>
   <w:num w:numId="65">
-    <w:abstractNumId w:val="63"/>
+    <w:abstractNumId w:val="64"/>
   </w:num>
   <w:num w:numId="66">
-    <w:abstractNumId w:val="140"/>
+    <w:abstractNumId w:val="141"/>
   </w:num>
   <w:num w:numId="67">
-    <w:abstractNumId w:val="113"/>
+    <w:abstractNumId w:val="114"/>
   </w:num>
   <w:num w:numId="68">
-    <w:abstractNumId w:val="75"/>
+    <w:abstractNumId w:val="76"/>
   </w:num>
   <w:num w:numId="69">
-    <w:abstractNumId w:val="62"/>
+    <w:abstractNumId w:val="63"/>
   </w:num>
   <w:num w:numId="70">
     <w:abstractNumId w:val="23"/>
   </w:num>
   <w:num w:numId="71">
-    <w:abstractNumId w:val="149"/>
+    <w:abstractNumId w:val="150"/>
   </w:num>
   <w:num w:numId="72">
-    <w:abstractNumId w:val="79"/>
+    <w:abstractNumId w:val="80"/>
   </w:num>
   <w:num w:numId="73">
     <w:abstractNumId w:val="11"/>
   </w:num>
   <w:num w:numId="74">
-    <w:abstractNumId w:val="94"/>
+    <w:abstractNumId w:val="95"/>
   </w:num>
   <w:num w:numId="75">
-    <w:abstractNumId w:val="40"/>
+    <w:abstractNumId w:val="41"/>
   </w:num>
   <w:num w:numId="76">
-    <w:abstractNumId w:val="58"/>
+    <w:abstractNumId w:val="59"/>
   </w:num>
   <w:num w:numId="77">
     <w:abstractNumId w:val="14"/>
@@ -38127,46 +40090,46 @@
     <w:abstractNumId w:val="16"/>
   </w:num>
   <w:num w:numId="79">
-    <w:abstractNumId w:val="96"/>
+    <w:abstractNumId w:val="97"/>
   </w:num>
   <w:num w:numId="80">
-    <w:abstractNumId w:val="70"/>
+    <w:abstractNumId w:val="71"/>
   </w:num>
   <w:num w:numId="81">
-    <w:abstractNumId w:val="120"/>
+    <w:abstractNumId w:val="121"/>
   </w:num>
   <w:num w:numId="82">
-    <w:abstractNumId w:val="53"/>
+    <w:abstractNumId w:val="54"/>
   </w:num>
   <w:num w:numId="83">
-    <w:abstractNumId w:val="133"/>
+    <w:abstractNumId w:val="134"/>
   </w:num>
   <w:num w:numId="84">
-    <w:abstractNumId w:val="106"/>
+    <w:abstractNumId w:val="107"/>
   </w:num>
   <w:num w:numId="85">
-    <w:abstractNumId w:val="98"/>
+    <w:abstractNumId w:val="99"/>
   </w:num>
   <w:num w:numId="86">
-    <w:abstractNumId w:val="84"/>
+    <w:abstractNumId w:val="85"/>
   </w:num>
   <w:num w:numId="87">
-    <w:abstractNumId w:val="128"/>
+    <w:abstractNumId w:val="129"/>
   </w:num>
   <w:num w:numId="88">
     <w:abstractNumId w:val="9"/>
   </w:num>
   <w:num w:numId="89">
-    <w:abstractNumId w:val="36"/>
+    <w:abstractNumId w:val="37"/>
   </w:num>
   <w:num w:numId="90">
-    <w:abstractNumId w:val="127"/>
+    <w:abstractNumId w:val="128"/>
   </w:num>
   <w:num w:numId="91">
     <w:abstractNumId w:val="8"/>
   </w:num>
   <w:num w:numId="92">
-    <w:abstractNumId w:val="64"/>
+    <w:abstractNumId w:val="65"/>
   </w:num>
   <w:num w:numId="93">
     <w:abstractNumId w:val="30"/>
@@ -38175,91 +40138,91 @@
     <w:abstractNumId w:val="17"/>
   </w:num>
   <w:num w:numId="95">
-    <w:abstractNumId w:val="97"/>
+    <w:abstractNumId w:val="98"/>
   </w:num>
   <w:num w:numId="96">
-    <w:abstractNumId w:val="123"/>
+    <w:abstractNumId w:val="124"/>
   </w:num>
   <w:num w:numId="97">
-    <w:abstractNumId w:val="135"/>
+    <w:abstractNumId w:val="136"/>
   </w:num>
   <w:num w:numId="98">
-    <w:abstractNumId w:val="100"/>
+    <w:abstractNumId w:val="101"/>
   </w:num>
   <w:num w:numId="99">
     <w:abstractNumId w:val="20"/>
   </w:num>
   <w:num w:numId="100">
-    <w:abstractNumId w:val="146"/>
+    <w:abstractNumId w:val="147"/>
   </w:num>
   <w:num w:numId="101">
     <w:abstractNumId w:val="21"/>
   </w:num>
   <w:num w:numId="102">
-    <w:abstractNumId w:val="38"/>
+    <w:abstractNumId w:val="39"/>
   </w:num>
   <w:num w:numId="103">
-    <w:abstractNumId w:val="47"/>
+    <w:abstractNumId w:val="48"/>
   </w:num>
   <w:num w:numId="104">
-    <w:abstractNumId w:val="71"/>
+    <w:abstractNumId w:val="72"/>
   </w:num>
   <w:num w:numId="105">
-    <w:abstractNumId w:val="108"/>
+    <w:abstractNumId w:val="109"/>
   </w:num>
   <w:num w:numId="106">
     <w:abstractNumId w:val="26"/>
   </w:num>
   <w:num w:numId="107">
-    <w:abstractNumId w:val="87"/>
+    <w:abstractNumId w:val="88"/>
   </w:num>
   <w:num w:numId="108">
-    <w:abstractNumId w:val="124"/>
+    <w:abstractNumId w:val="125"/>
   </w:num>
   <w:num w:numId="109">
     <w:abstractNumId w:val="6"/>
   </w:num>
   <w:num w:numId="110">
-    <w:abstractNumId w:val="129"/>
+    <w:abstractNumId w:val="130"/>
   </w:num>
   <w:num w:numId="111">
-    <w:abstractNumId w:val="109"/>
+    <w:abstractNumId w:val="110"/>
   </w:num>
   <w:num w:numId="112">
-    <w:abstractNumId w:val="134"/>
+    <w:abstractNumId w:val="135"/>
   </w:num>
   <w:num w:numId="113">
-    <w:abstractNumId w:val="61"/>
+    <w:abstractNumId w:val="62"/>
   </w:num>
   <w:num w:numId="114">
-    <w:abstractNumId w:val="76"/>
+    <w:abstractNumId w:val="77"/>
   </w:num>
   <w:num w:numId="115">
-    <w:abstractNumId w:val="81"/>
+    <w:abstractNumId w:val="82"/>
   </w:num>
   <w:num w:numId="116">
-    <w:abstractNumId w:val="90"/>
+    <w:abstractNumId w:val="91"/>
   </w:num>
   <w:num w:numId="117">
-    <w:abstractNumId w:val="57"/>
+    <w:abstractNumId w:val="58"/>
   </w:num>
   <w:num w:numId="118">
-    <w:abstractNumId w:val="46"/>
+    <w:abstractNumId w:val="47"/>
   </w:num>
   <w:num w:numId="119">
-    <w:abstractNumId w:val="116"/>
+    <w:abstractNumId w:val="117"/>
   </w:num>
   <w:num w:numId="120">
-    <w:abstractNumId w:val="37"/>
+    <w:abstractNumId w:val="38"/>
   </w:num>
   <w:num w:numId="121">
-    <w:abstractNumId w:val="88"/>
+    <w:abstractNumId w:val="89"/>
   </w:num>
   <w:num w:numId="122">
     <w:abstractNumId w:val="29"/>
   </w:num>
   <w:num w:numId="123">
-    <w:abstractNumId w:val="34"/>
+    <w:abstractNumId w:val="35"/>
   </w:num>
   <w:num w:numId="124">
     <w:abstractNumId w:val="18"/>
@@ -38268,88 +40231,91 @@
     <w:abstractNumId w:val="19"/>
   </w:num>
   <w:num w:numId="126">
-    <w:abstractNumId w:val="111"/>
+    <w:abstractNumId w:val="112"/>
   </w:num>
   <w:num w:numId="127">
-    <w:abstractNumId w:val="107"/>
+    <w:abstractNumId w:val="108"/>
   </w:num>
   <w:num w:numId="128">
-    <w:abstractNumId w:val="131"/>
+    <w:abstractNumId w:val="132"/>
   </w:num>
   <w:num w:numId="129">
-    <w:abstractNumId w:val="119"/>
+    <w:abstractNumId w:val="120"/>
   </w:num>
   <w:num w:numId="130">
     <w:abstractNumId w:val="5"/>
   </w:num>
   <w:num w:numId="131">
-    <w:abstractNumId w:val="117"/>
+    <w:abstractNumId w:val="118"/>
   </w:num>
   <w:num w:numId="132">
-    <w:abstractNumId w:val="48"/>
+    <w:abstractNumId w:val="49"/>
   </w:num>
   <w:num w:numId="133">
-    <w:abstractNumId w:val="49"/>
+    <w:abstractNumId w:val="50"/>
   </w:num>
   <w:num w:numId="134">
     <w:abstractNumId w:val="31"/>
   </w:num>
   <w:num w:numId="135">
-    <w:abstractNumId w:val="33"/>
+    <w:abstractNumId w:val="34"/>
   </w:num>
   <w:num w:numId="136">
-    <w:abstractNumId w:val="52"/>
+    <w:abstractNumId w:val="53"/>
   </w:num>
   <w:num w:numId="137">
-    <w:abstractNumId w:val="41"/>
+    <w:abstractNumId w:val="42"/>
   </w:num>
   <w:num w:numId="138">
-    <w:abstractNumId w:val="35"/>
+    <w:abstractNumId w:val="36"/>
   </w:num>
   <w:num w:numId="139">
-    <w:abstractNumId w:val="101"/>
+    <w:abstractNumId w:val="102"/>
   </w:num>
   <w:num w:numId="140">
-    <w:abstractNumId w:val="69"/>
+    <w:abstractNumId w:val="70"/>
   </w:num>
   <w:num w:numId="141">
-    <w:abstractNumId w:val="110"/>
+    <w:abstractNumId w:val="111"/>
   </w:num>
   <w:num w:numId="142">
-    <w:abstractNumId w:val="142"/>
+    <w:abstractNumId w:val="143"/>
   </w:num>
   <w:num w:numId="143">
-    <w:abstractNumId w:val="65"/>
+    <w:abstractNumId w:val="66"/>
   </w:num>
   <w:num w:numId="144">
-    <w:abstractNumId w:val="122"/>
+    <w:abstractNumId w:val="123"/>
   </w:num>
   <w:num w:numId="145">
     <w:abstractNumId w:val="27"/>
   </w:num>
   <w:num w:numId="146">
-    <w:abstractNumId w:val="44"/>
+    <w:abstractNumId w:val="45"/>
   </w:num>
   <w:num w:numId="147">
     <w:abstractNumId w:val="32"/>
   </w:num>
   <w:num w:numId="148">
-    <w:abstractNumId w:val="99"/>
+    <w:abstractNumId w:val="100"/>
   </w:num>
   <w:num w:numId="149">
-    <w:abstractNumId w:val="59"/>
+    <w:abstractNumId w:val="60"/>
   </w:num>
   <w:num w:numId="150">
-    <w:abstractNumId w:val="114"/>
+    <w:abstractNumId w:val="115"/>
   </w:num>
   <w:num w:numId="151">
     <w:abstractNumId w:val="28"/>
   </w:num>
   <w:num w:numId="152">
-    <w:abstractNumId w:val="43"/>
+    <w:abstractNumId w:val="44"/>
   </w:num>
   <w:num w:numId="153">
-    <w:abstractNumId w:val="93"/>
+    <w:abstractNumId w:val="94"/>
+  </w:num>
+  <w:num w:numId="154">
+    <w:abstractNumId w:val="33"/>
   </w:num>
   <w:numIdMacAtCleanup w:val="145"/>
 </w:numbering>
@@ -39521,7 +41487,7 @@
 
 <file path=customXml/item1.xml><?xml version="1.0" encoding="utf-8"?>
 <CoverPageProperties xmlns="http://schemas.microsoft.com/office/2006/coverPageProps">
-  <PublishDate>2025-07-25T00:00:00</PublishDate>
+  <PublishDate>2025-08-23T00:00:00</PublishDate>
   <Abstract/>
   <CompanyAddress/>
   <CompanyPhone/>
@@ -39543,7 +41509,7 @@
 </file>
 
 <file path=customXml/itemProps2.xml><?xml version="1.0" encoding="utf-8"?>
-<ds:datastoreItem xmlns:ds="http://schemas.openxmlformats.org/officeDocument/2006/customXml" ds:itemID="{8FF53C31-9686-4694-A301-0896C1591BAA}">
+<ds:datastoreItem xmlns:ds="http://schemas.openxmlformats.org/officeDocument/2006/customXml" ds:itemID="{FE34FA8E-0CAF-47D6-BD5E-2751970F886D}">
   <ds:schemaRefs>
     <ds:schemaRef ds:uri="http://schemas.openxmlformats.org/officeDocument/2006/bibliography"/>
   </ds:schemaRefs>

--- a/Chap/Prog01/Prog01.docx
+++ b/Chap/Prog01/Prog01.docx
@@ -1,6 +1,6 @@
 
 <file path=word/document.xml><?xml version="1.0" encoding="utf-8"?>
-<w:document xmlns:wpc="http://schemas.microsoft.com/office/word/2010/wordprocessingCanvas" xmlns:cx="http://schemas.microsoft.com/office/drawing/2014/chartex" xmlns:cx1="http://schemas.microsoft.com/office/drawing/2015/9/8/chartex" xmlns:cx2="http://schemas.microsoft.com/office/drawing/2015/10/21/chartex" xmlns:cx3="http://schemas.microsoft.com/office/drawing/2016/5/9/chartex" xmlns:cx4="http://schemas.microsoft.com/office/drawing/2016/5/10/chartex" xmlns:cx5="http://schemas.microsoft.com/office/drawing/2016/5/11/chartex" xmlns:cx6="http://schemas.microsoft.com/office/drawing/2016/5/12/chartex" xmlns:cx7="http://schemas.microsoft.com/office/drawing/2016/5/13/chartex" xmlns:cx8="http://schemas.microsoft.com/office/drawing/2016/5/14/chartex" xmlns:mc="http://schemas.openxmlformats.org/markup-compatibility/2006" xmlns:aink="http://schemas.microsoft.com/office/drawing/2016/ink" xmlns:am3d="http://schemas.microsoft.com/office/drawing/2017/model3d" xmlns:o="urn:schemas-microsoft-com:office:office" xmlns:r="http://schemas.openxmlformats.org/officeDocument/2006/relationships" xmlns:m="http://schemas.openxmlformats.org/officeDocument/2006/math" xmlns:v="urn:schemas-microsoft-com:vml" xmlns:wp14="http://schemas.microsoft.com/office/word/2010/wordprocessingDrawing" xmlns:wp="http://schemas.openxmlformats.org/drawingml/2006/wordprocessingDrawing" xmlns:w10="urn:schemas-microsoft-com:office:word" xmlns:w="http://schemas.openxmlformats.org/wordprocessingml/2006/main" xmlns:w14="http://schemas.microsoft.com/office/word/2010/wordml" xmlns:w15="http://schemas.microsoft.com/office/word/2012/wordml" xmlns:w16cid="http://schemas.microsoft.com/office/word/2016/wordml/cid" xmlns:w16se="http://schemas.microsoft.com/office/word/2015/wordml/symex" xmlns:wpg="http://schemas.microsoft.com/office/word/2010/wordprocessingGroup" xmlns:wpi="http://schemas.microsoft.com/office/word/2010/wordprocessingInk" xmlns:wne="http://schemas.microsoft.com/office/word/2006/wordml" xmlns:wps="http://schemas.microsoft.com/office/word/2010/wordprocessingShape" mc:Ignorable="w14 w15 w16se w16cid wp14">
+<w:document xmlns:wpc="http://schemas.microsoft.com/office/word/2010/wordprocessingCanvas" xmlns:cx="http://schemas.microsoft.com/office/drawing/2014/chartex" xmlns:cx1="http://schemas.microsoft.com/office/drawing/2015/9/8/chartex" xmlns:cx2="http://schemas.microsoft.com/office/drawing/2015/10/21/chartex" xmlns:cx3="http://schemas.microsoft.com/office/drawing/2016/5/9/chartex" xmlns:cx4="http://schemas.microsoft.com/office/drawing/2016/5/10/chartex" xmlns:cx5="http://schemas.microsoft.com/office/drawing/2016/5/11/chartex" xmlns:cx6="http://schemas.microsoft.com/office/drawing/2016/5/12/chartex" xmlns:cx7="http://schemas.microsoft.com/office/drawing/2016/5/13/chartex" xmlns:cx8="http://schemas.microsoft.com/office/drawing/2016/5/14/chartex" xmlns:mc="http://schemas.openxmlformats.org/markup-compatibility/2006" xmlns:aink="http://schemas.microsoft.com/office/drawing/2016/ink" xmlns:am3d="http://schemas.microsoft.com/office/drawing/2017/model3d" xmlns:o="urn:schemas-microsoft-com:office:office" xmlns:oel="http://schemas.microsoft.com/office/2019/extlst" xmlns:r="http://schemas.openxmlformats.org/officeDocument/2006/relationships" xmlns:m="http://schemas.openxmlformats.org/officeDocument/2006/math" xmlns:v="urn:schemas-microsoft-com:vml" xmlns:wp14="http://schemas.microsoft.com/office/word/2010/wordprocessingDrawing" xmlns:wp="http://schemas.openxmlformats.org/drawingml/2006/wordprocessingDrawing" xmlns:w10="urn:schemas-microsoft-com:office:word" xmlns:w="http://schemas.openxmlformats.org/wordprocessingml/2006/main" xmlns:w14="http://schemas.microsoft.com/office/word/2010/wordml" xmlns:w15="http://schemas.microsoft.com/office/word/2012/wordml" xmlns:w16cex="http://schemas.microsoft.com/office/word/2018/wordml/cex" xmlns:w16cid="http://schemas.microsoft.com/office/word/2016/wordml/cid" xmlns:w16="http://schemas.microsoft.com/office/word/2018/wordml" xmlns:w16du="http://schemas.microsoft.com/office/word/2023/wordml/word16du" xmlns:w16sdtdh="http://schemas.microsoft.com/office/word/2020/wordml/sdtdatahash" xmlns:w16sdtfl="http://schemas.microsoft.com/office/word/2024/wordml/sdtformatlock" xmlns:w16se="http://schemas.microsoft.com/office/word/2015/wordml/symex" xmlns:wpg="http://schemas.microsoft.com/office/word/2010/wordprocessingGroup" xmlns:wpi="http://schemas.microsoft.com/office/word/2010/wordprocessingInk" xmlns:wne="http://schemas.microsoft.com/office/word/2006/wordml" xmlns:wps="http://schemas.microsoft.com/office/word/2010/wordprocessingShape" mc:Ignorable="w14 w15 w16se w16cid w16 w16cex w16sdtdh w16sdtfl w16du wp14">
   <w:body>
     <w:sdt>
       <w:sdtPr>
@@ -72,7 +72,6 @@
                   <w:dataBinding w:prefixMappings="xmlns:ns0='http://schemas.openxmlformats.org/package/2006/metadata/core-properties' xmlns:ns1='http://purl.org/dc/elements/1.1/'" w:xpath="/ns0:coreProperties[1]/ns1:title[1]" w:storeItemID="{6C3C8BC8-F283-45AE-878A-BAB7291924A1}"/>
                   <w:text/>
                 </w:sdtPr>
-                <w:sdtEndPr/>
                 <w:sdtContent>
                   <w:p>
                     <w:pPr>
@@ -164,7 +163,6 @@
                 <w:dataBinding w:prefixMappings="xmlns:ns0='http://schemas.openxmlformats.org/package/2006/metadata/core-properties' xmlns:ns1='http://purl.org/dc/elements/1.1/'" w:xpath="/ns0:coreProperties[1]/ns1:subject[1]" w:storeItemID="{6C3C8BC8-F283-45AE-878A-BAB7291924A1}"/>
                 <w:text/>
               </w:sdtPr>
-              <w:sdtEndPr/>
               <w:sdtContent>
                 <w:tc>
                   <w:tcPr>
@@ -232,7 +230,6 @@
                   <w:dataBinding w:prefixMappings="xmlns:ns0='http://schemas.openxmlformats.org/package/2006/metadata/core-properties' xmlns:ns1='http://purl.org/dc/elements/1.1/'" w:xpath="/ns0:coreProperties[1]/ns1:creator[1]" w:storeItemID="{6C3C8BC8-F283-45AE-878A-BAB7291924A1}"/>
                   <w:text/>
                 </w:sdtPr>
-                <w:sdtEndPr/>
                 <w:sdtContent>
                   <w:p>
                     <w:pPr>
@@ -261,14 +258,13 @@
                   <w:alias w:val="Dato"/>
                   <w:id w:val="13406932"/>
                   <w:dataBinding w:prefixMappings="xmlns:ns0='http://schemas.microsoft.com/office/2006/coverPageProps'" w:xpath="/ns0:CoverPageProperties[1]/ns0:PublishDate[1]" w:storeItemID="{55AF091B-3C7A-41E3-B477-F2FDAA23CFDA}"/>
-                  <w:date w:fullDate="2025-08-23T00:00:00Z">
+                  <w:date w:fullDate="2025-08-24T00:00:00Z">
                     <w:dateFormat w:val="dd-MM-yyyy"/>
                     <w:lid w:val="da-DK"/>
                     <w:storeMappedDataAs w:val="dateTime"/>
                     <w:calendar w:val="gregorian"/>
                   </w:date>
                 </w:sdtPr>
-                <w:sdtEndPr/>
                 <w:sdtContent>
                   <w:p>
                     <w:pPr>
@@ -282,7 +278,7 @@
                       <w:rPr>
                         <w:color w:val="4F81BD" w:themeColor="accent1"/>
                       </w:rPr>
-                      <w:t>23-08-2025</w:t>
+                      <w:t>24-08-2025</w:t>
                     </w:r>
                   </w:p>
                 </w:sdtContent>
@@ -335,9 +331,9 @@
           <w:bCs w:val="0"/>
           <w:caps w:val="0"/>
           <w:noProof/>
-          <w:sz w:val="22"/>
-          <w:szCs w:val="22"/>
+          <w:kern w:val="2"/>
           <w:lang w:val="da-DK" w:eastAsia="da-DK"/>
+          <w14:ligatures w14:val="standardContextual"/>
         </w:rPr>
       </w:pPr>
       <w:r>
@@ -350,7 +346,7 @@
       <w:r>
         <w:fldChar w:fldCharType="separate"/>
       </w:r>
-      <w:hyperlink w:anchor="_Toc206848742" w:history="1">
+      <w:hyperlink w:anchor="_Toc206947556" w:history="1">
         <w:r>
           <w:rPr>
             <w:rStyle w:val="Hyperlink"/>
@@ -377,7 +373,7 @@
             <w:noProof/>
             <w:webHidden/>
           </w:rPr>
-          <w:instrText xml:space="preserve"> PAGEREF _Toc206848742 \h </w:instrText>
+          <w:instrText xml:space="preserve"> PAGEREF _Toc206947556 \h </w:instrText>
         </w:r>
         <w:r>
           <w:rPr>
@@ -420,12 +416,12 @@
           <w:bCs w:val="0"/>
           <w:caps w:val="0"/>
           <w:noProof/>
-          <w:sz w:val="22"/>
-          <w:szCs w:val="22"/>
+          <w:kern w:val="2"/>
           <w:lang w:val="da-DK" w:eastAsia="da-DK"/>
-        </w:rPr>
-      </w:pPr>
-      <w:hyperlink w:anchor="_Toc206848743" w:history="1">
+          <w14:ligatures w14:val="standardContextual"/>
+        </w:rPr>
+      </w:pPr>
+      <w:hyperlink w:anchor="_Toc206947557" w:history="1">
         <w:r>
           <w:rPr>
             <w:rStyle w:val="Hyperlink"/>
@@ -452,7 +448,7 @@
             <w:noProof/>
             <w:webHidden/>
           </w:rPr>
-          <w:instrText xml:space="preserve"> PAGEREF _Toc206848743 \h </w:instrText>
+          <w:instrText xml:space="preserve"> PAGEREF _Toc206947557 \h </w:instrText>
         </w:r>
         <w:r>
           <w:rPr>
@@ -495,12 +491,12 @@
           <w:bCs w:val="0"/>
           <w:caps w:val="0"/>
           <w:noProof/>
-          <w:sz w:val="22"/>
-          <w:szCs w:val="22"/>
+          <w:kern w:val="2"/>
           <w:lang w:val="da-DK" w:eastAsia="da-DK"/>
-        </w:rPr>
-      </w:pPr>
-      <w:hyperlink w:anchor="_Toc206848744" w:history="1">
+          <w14:ligatures w14:val="standardContextual"/>
+        </w:rPr>
+      </w:pPr>
+      <w:hyperlink w:anchor="_Toc206947558" w:history="1">
         <w:r>
           <w:rPr>
             <w:rStyle w:val="Hyperlink"/>
@@ -527,7 +523,7 @@
             <w:noProof/>
             <w:webHidden/>
           </w:rPr>
-          <w:instrText xml:space="preserve"> PAGEREF _Toc206848744 \h </w:instrText>
+          <w:instrText xml:space="preserve"> PAGEREF _Toc206947558 \h </w:instrText>
         </w:r>
         <w:r>
           <w:rPr>
@@ -570,12 +566,12 @@
           <w:bCs w:val="0"/>
           <w:caps w:val="0"/>
           <w:noProof/>
-          <w:sz w:val="22"/>
-          <w:szCs w:val="22"/>
+          <w:kern w:val="2"/>
           <w:lang w:val="da-DK" w:eastAsia="da-DK"/>
-        </w:rPr>
-      </w:pPr>
-      <w:hyperlink w:anchor="_Toc206848745" w:history="1">
+          <w14:ligatures w14:val="standardContextual"/>
+        </w:rPr>
+      </w:pPr>
+      <w:hyperlink w:anchor="_Toc206947559" w:history="1">
         <w:r>
           <w:rPr>
             <w:rStyle w:val="Hyperlink"/>
@@ -602,7 +598,7 @@
             <w:noProof/>
             <w:webHidden/>
           </w:rPr>
-          <w:instrText xml:space="preserve"> PAGEREF _Toc206848745 \h </w:instrText>
+          <w:instrText xml:space="preserve"> PAGEREF _Toc206947559 \h </w:instrText>
         </w:r>
         <w:r>
           <w:rPr>
@@ -645,12 +641,12 @@
           <w:bCs w:val="0"/>
           <w:caps w:val="0"/>
           <w:noProof/>
-          <w:sz w:val="22"/>
-          <w:szCs w:val="22"/>
+          <w:kern w:val="2"/>
           <w:lang w:val="da-DK" w:eastAsia="da-DK"/>
-        </w:rPr>
-      </w:pPr>
-      <w:hyperlink w:anchor="_Toc206848746" w:history="1">
+          <w14:ligatures w14:val="standardContextual"/>
+        </w:rPr>
+      </w:pPr>
+      <w:hyperlink w:anchor="_Toc206947560" w:history="1">
         <w:r>
           <w:rPr>
             <w:rStyle w:val="Hyperlink"/>
@@ -677,7 +673,7 @@
             <w:noProof/>
             <w:webHidden/>
           </w:rPr>
-          <w:instrText xml:space="preserve"> PAGEREF _Toc206848746 \h </w:instrText>
+          <w:instrText xml:space="preserve"> PAGEREF _Toc206947560 \h </w:instrText>
         </w:r>
         <w:r>
           <w:rPr>
@@ -720,12 +716,12 @@
           <w:bCs w:val="0"/>
           <w:caps w:val="0"/>
           <w:noProof/>
-          <w:sz w:val="22"/>
-          <w:szCs w:val="22"/>
+          <w:kern w:val="2"/>
           <w:lang w:val="da-DK" w:eastAsia="da-DK"/>
-        </w:rPr>
-      </w:pPr>
-      <w:hyperlink w:anchor="_Toc206848747" w:history="1">
+          <w14:ligatures w14:val="standardContextual"/>
+        </w:rPr>
+      </w:pPr>
+      <w:hyperlink w:anchor="_Toc206947561" w:history="1">
         <w:r>
           <w:rPr>
             <w:rStyle w:val="Hyperlink"/>
@@ -752,7 +748,7 @@
             <w:noProof/>
             <w:webHidden/>
           </w:rPr>
-          <w:instrText xml:space="preserve"> PAGEREF _Toc206848747 \h </w:instrText>
+          <w:instrText xml:space="preserve"> PAGEREF _Toc206947561 \h </w:instrText>
         </w:r>
         <w:r>
           <w:rPr>
@@ -795,12 +791,12 @@
           <w:bCs w:val="0"/>
           <w:caps w:val="0"/>
           <w:noProof/>
-          <w:sz w:val="22"/>
-          <w:szCs w:val="22"/>
+          <w:kern w:val="2"/>
           <w:lang w:val="da-DK" w:eastAsia="da-DK"/>
-        </w:rPr>
-      </w:pPr>
-      <w:hyperlink w:anchor="_Toc206848748" w:history="1">
+          <w14:ligatures w14:val="standardContextual"/>
+        </w:rPr>
+      </w:pPr>
+      <w:hyperlink w:anchor="_Toc206947562" w:history="1">
         <w:r>
           <w:rPr>
             <w:rStyle w:val="Hyperlink"/>
@@ -827,7 +823,7 @@
             <w:noProof/>
             <w:webHidden/>
           </w:rPr>
-          <w:instrText xml:space="preserve"> PAGEREF _Toc206848748 \h </w:instrText>
+          <w:instrText xml:space="preserve"> PAGEREF _Toc206947562 \h </w:instrText>
         </w:r>
         <w:r>
           <w:rPr>
@@ -870,12 +866,12 @@
           <w:bCs w:val="0"/>
           <w:caps w:val="0"/>
           <w:noProof/>
-          <w:sz w:val="22"/>
-          <w:szCs w:val="22"/>
+          <w:kern w:val="2"/>
           <w:lang w:val="da-DK" w:eastAsia="da-DK"/>
-        </w:rPr>
-      </w:pPr>
-      <w:hyperlink w:anchor="_Toc206848749" w:history="1">
+          <w14:ligatures w14:val="standardContextual"/>
+        </w:rPr>
+      </w:pPr>
+      <w:hyperlink w:anchor="_Toc206947563" w:history="1">
         <w:r>
           <w:rPr>
             <w:rStyle w:val="Hyperlink"/>
@@ -902,7 +898,7 @@
             <w:noProof/>
             <w:webHidden/>
           </w:rPr>
-          <w:instrText xml:space="preserve"> PAGEREF _Toc206848749 \h </w:instrText>
+          <w:instrText xml:space="preserve"> PAGEREF _Toc206947563 \h </w:instrText>
         </w:r>
         <w:r>
           <w:rPr>
@@ -945,12 +941,12 @@
           <w:bCs w:val="0"/>
           <w:caps w:val="0"/>
           <w:noProof/>
-          <w:sz w:val="22"/>
-          <w:szCs w:val="22"/>
+          <w:kern w:val="2"/>
           <w:lang w:val="da-DK" w:eastAsia="da-DK"/>
-        </w:rPr>
-      </w:pPr>
-      <w:hyperlink w:anchor="_Toc206848750" w:history="1">
+          <w14:ligatures w14:val="standardContextual"/>
+        </w:rPr>
+      </w:pPr>
+      <w:hyperlink w:anchor="_Toc206947564" w:history="1">
         <w:r>
           <w:rPr>
             <w:rStyle w:val="Hyperlink"/>
@@ -977,7 +973,7 @@
             <w:noProof/>
             <w:webHidden/>
           </w:rPr>
-          <w:instrText xml:space="preserve"> PAGEREF _Toc206848750 \h </w:instrText>
+          <w:instrText xml:space="preserve"> PAGEREF _Toc206947564 \h </w:instrText>
         </w:r>
         <w:r>
           <w:rPr>
@@ -1020,12 +1016,12 @@
           <w:bCs w:val="0"/>
           <w:caps w:val="0"/>
           <w:noProof/>
-          <w:sz w:val="22"/>
-          <w:szCs w:val="22"/>
+          <w:kern w:val="2"/>
           <w:lang w:val="da-DK" w:eastAsia="da-DK"/>
-        </w:rPr>
-      </w:pPr>
-      <w:hyperlink w:anchor="_Toc206848751" w:history="1">
+          <w14:ligatures w14:val="standardContextual"/>
+        </w:rPr>
+      </w:pPr>
+      <w:hyperlink w:anchor="_Toc206947565" w:history="1">
         <w:r>
           <w:rPr>
             <w:rStyle w:val="Hyperlink"/>
@@ -1052,7 +1048,7 @@
             <w:noProof/>
             <w:webHidden/>
           </w:rPr>
-          <w:instrText xml:space="preserve"> PAGEREF _Toc206848751 \h </w:instrText>
+          <w:instrText xml:space="preserve"> PAGEREF _Toc206947565 \h </w:instrText>
         </w:r>
         <w:r>
           <w:rPr>
@@ -1089,12 +1085,14 @@
         <w:rPr>
           <w:rFonts w:eastAsiaTheme="minorEastAsia" w:cstheme="minorBidi"/>
           <w:bCs w:val="0"/>
-          <w:sz w:val="22"/>
-          <w:szCs w:val="22"/>
+          <w:kern w:val="2"/>
+          <w:sz w:val="24"/>
+          <w:szCs w:val="24"/>
           <w:lang w:val="da-DK" w:eastAsia="da-DK"/>
-        </w:rPr>
-      </w:pPr>
-      <w:hyperlink w:anchor="_Toc206848752" w:history="1">
+          <w14:ligatures w14:val="standardContextual"/>
+        </w:rPr>
+      </w:pPr>
+      <w:hyperlink w:anchor="_Toc206947566" w:history="1">
         <w:r>
           <w:rPr>
             <w:rStyle w:val="Hyperlink"/>
@@ -1118,7 +1116,7 @@
           <w:rPr>
             <w:webHidden/>
           </w:rPr>
-          <w:instrText xml:space="preserve"> PAGEREF _Toc206848752 \h </w:instrText>
+          <w:instrText xml:space="preserve"> PAGEREF _Toc206947566 \h </w:instrText>
         </w:r>
         <w:r>
           <w:rPr>
@@ -1151,12 +1149,14 @@
         <w:rPr>
           <w:rFonts w:eastAsiaTheme="minorEastAsia" w:cstheme="minorBidi"/>
           <w:bCs w:val="0"/>
-          <w:sz w:val="22"/>
-          <w:szCs w:val="22"/>
+          <w:kern w:val="2"/>
+          <w:sz w:val="24"/>
+          <w:szCs w:val="24"/>
           <w:lang w:val="da-DK" w:eastAsia="da-DK"/>
-        </w:rPr>
-      </w:pPr>
-      <w:hyperlink w:anchor="_Toc206848753" w:history="1">
+          <w14:ligatures w14:val="standardContextual"/>
+        </w:rPr>
+      </w:pPr>
+      <w:hyperlink w:anchor="_Toc206947567" w:history="1">
         <w:r>
           <w:rPr>
             <w:rStyle w:val="Hyperlink"/>
@@ -1180,7 +1180,7 @@
           <w:rPr>
             <w:webHidden/>
           </w:rPr>
-          <w:instrText xml:space="preserve"> PAGEREF _Toc206848753 \h </w:instrText>
+          <w:instrText xml:space="preserve"> PAGEREF _Toc206947567 \h </w:instrText>
         </w:r>
         <w:r>
           <w:rPr>
@@ -1213,12 +1213,14 @@
         <w:rPr>
           <w:rFonts w:eastAsiaTheme="minorEastAsia" w:cstheme="minorBidi"/>
           <w:bCs w:val="0"/>
-          <w:sz w:val="22"/>
-          <w:szCs w:val="22"/>
+          <w:kern w:val="2"/>
+          <w:sz w:val="24"/>
+          <w:szCs w:val="24"/>
           <w:lang w:val="da-DK" w:eastAsia="da-DK"/>
-        </w:rPr>
-      </w:pPr>
-      <w:hyperlink w:anchor="_Toc206848754" w:history="1">
+          <w14:ligatures w14:val="standardContextual"/>
+        </w:rPr>
+      </w:pPr>
+      <w:hyperlink w:anchor="_Toc206947568" w:history="1">
         <w:r>
           <w:rPr>
             <w:rStyle w:val="Hyperlink"/>
@@ -1242,7 +1244,7 @@
           <w:rPr>
             <w:webHidden/>
           </w:rPr>
-          <w:instrText xml:space="preserve"> PAGEREF _Toc206848754 \h </w:instrText>
+          <w:instrText xml:space="preserve"> PAGEREF _Toc206947568 \h </w:instrText>
         </w:r>
         <w:r>
           <w:rPr>
@@ -1275,12 +1277,14 @@
         <w:rPr>
           <w:rFonts w:eastAsiaTheme="minorEastAsia" w:cstheme="minorBidi"/>
           <w:bCs w:val="0"/>
-          <w:sz w:val="22"/>
-          <w:szCs w:val="22"/>
+          <w:kern w:val="2"/>
+          <w:sz w:val="24"/>
+          <w:szCs w:val="24"/>
           <w:lang w:val="da-DK" w:eastAsia="da-DK"/>
-        </w:rPr>
-      </w:pPr>
-      <w:hyperlink w:anchor="_Toc206848755" w:history="1">
+          <w14:ligatures w14:val="standardContextual"/>
+        </w:rPr>
+      </w:pPr>
+      <w:hyperlink w:anchor="_Toc206947569" w:history="1">
         <w:r>
           <w:rPr>
             <w:rStyle w:val="Hyperlink"/>
@@ -1304,7 +1308,7 @@
           <w:rPr>
             <w:webHidden/>
           </w:rPr>
-          <w:instrText xml:space="preserve"> PAGEREF _Toc206848755 \h </w:instrText>
+          <w:instrText xml:space="preserve"> PAGEREF _Toc206947569 \h </w:instrText>
         </w:r>
         <w:r>
           <w:rPr>
@@ -1337,12 +1341,14 @@
         <w:rPr>
           <w:rFonts w:eastAsiaTheme="minorEastAsia" w:cstheme="minorBidi"/>
           <w:bCs w:val="0"/>
-          <w:sz w:val="22"/>
-          <w:szCs w:val="22"/>
+          <w:kern w:val="2"/>
+          <w:sz w:val="24"/>
+          <w:szCs w:val="24"/>
           <w:lang w:val="da-DK" w:eastAsia="da-DK"/>
-        </w:rPr>
-      </w:pPr>
-      <w:hyperlink w:anchor="_Toc206848756" w:history="1">
+          <w14:ligatures w14:val="standardContextual"/>
+        </w:rPr>
+      </w:pPr>
+      <w:hyperlink w:anchor="_Toc206947570" w:history="1">
         <w:r>
           <w:rPr>
             <w:rStyle w:val="Hyperlink"/>
@@ -1366,7 +1372,7 @@
           <w:rPr>
             <w:webHidden/>
           </w:rPr>
-          <w:instrText xml:space="preserve"> PAGEREF _Toc206848756 \h </w:instrText>
+          <w:instrText xml:space="preserve"> PAGEREF _Toc206947570 \h </w:instrText>
         </w:r>
         <w:r>
           <w:rPr>
@@ -1400,20 +1406,18 @@
       <w:r>
         <w:br w:type="page"/>
       </w:r>
-      <w:bookmarkStart w:id="1" w:name="_GoBack"/>
-      <w:bookmarkEnd w:id="1"/>
     </w:p>
     <w:p>
       <w:pPr>
         <w:pStyle w:val="Overskrift1"/>
         <w:ind w:left="0"/>
       </w:pPr>
-      <w:bookmarkStart w:id="2" w:name="_Toc206848742"/>
+      <w:bookmarkStart w:id="1" w:name="_Toc206947556"/>
       <w:r>
         <w:lastRenderedPageBreak/>
         <w:t>Introduction</w:t>
       </w:r>
-      <w:bookmarkEnd w:id="2"/>
+      <w:bookmarkEnd w:id="1"/>
     </w:p>
     <w:p>
       <w:pPr>
@@ -1930,12 +1934,12 @@
         <w:pStyle w:val="Overskrift1"/>
         <w:ind w:left="0"/>
       </w:pPr>
-      <w:bookmarkStart w:id="3" w:name="_Toc206848743"/>
+      <w:bookmarkStart w:id="2" w:name="_Toc206947557"/>
       <w:r>
         <w:lastRenderedPageBreak/>
         <w:t>Data Types</w:t>
       </w:r>
-      <w:bookmarkEnd w:id="3"/>
+      <w:bookmarkEnd w:id="2"/>
     </w:p>
     <w:p>
       <w:pPr>
@@ -3253,14 +3257,14 @@
         <w:pStyle w:val="Overskrift1"/>
         <w:ind w:left="0"/>
       </w:pPr>
-      <w:bookmarkStart w:id="4" w:name="_Toc510548824"/>
-      <w:bookmarkStart w:id="5" w:name="_Toc206848744"/>
+      <w:bookmarkStart w:id="3" w:name="_Toc510548824"/>
+      <w:bookmarkStart w:id="4" w:name="_Toc206947558"/>
       <w:r>
         <w:lastRenderedPageBreak/>
         <w:t>Variables</w:t>
       </w:r>
+      <w:bookmarkEnd w:id="3"/>
       <w:bookmarkEnd w:id="4"/>
-      <w:bookmarkEnd w:id="5"/>
     </w:p>
     <w:p>
       <w:pPr>
@@ -4214,13 +4218,13 @@
         <w:pStyle w:val="Overskrift1"/>
         <w:ind w:left="0"/>
       </w:pPr>
-      <w:bookmarkStart w:id="6" w:name="_Toc510548825"/>
-      <w:bookmarkStart w:id="7" w:name="_Toc206848745"/>
+      <w:bookmarkStart w:id="5" w:name="_Toc510548825"/>
+      <w:bookmarkStart w:id="6" w:name="_Toc206947559"/>
       <w:r>
         <w:t>Arithmetic</w:t>
       </w:r>
+      <w:bookmarkEnd w:id="5"/>
       <w:bookmarkEnd w:id="6"/>
-      <w:bookmarkEnd w:id="7"/>
     </w:p>
     <w:p>
       <w:pPr>
@@ -5651,14 +5655,14 @@
         <w:pStyle w:val="Overskrift1"/>
         <w:ind w:left="0"/>
       </w:pPr>
-      <w:bookmarkStart w:id="8" w:name="_Toc510548826"/>
-      <w:bookmarkStart w:id="9" w:name="_Toc206848746"/>
+      <w:bookmarkStart w:id="7" w:name="_Toc510548826"/>
+      <w:bookmarkStart w:id="8" w:name="_Toc206947560"/>
       <w:r>
         <w:lastRenderedPageBreak/>
         <w:t>Code Quality, part I</w:t>
       </w:r>
+      <w:bookmarkEnd w:id="7"/>
       <w:bookmarkEnd w:id="8"/>
-      <w:bookmarkEnd w:id="9"/>
     </w:p>
     <w:p>
       <w:pPr>
@@ -7244,14 +7248,14 @@
         <w:pStyle w:val="Overskrift1"/>
         <w:ind w:left="0"/>
       </w:pPr>
-      <w:bookmarkStart w:id="10" w:name="_Toc510548827"/>
-      <w:bookmarkStart w:id="11" w:name="_Toc206848747"/>
+      <w:bookmarkStart w:id="9" w:name="_Toc510548827"/>
+      <w:bookmarkStart w:id="10" w:name="_Toc206947561"/>
       <w:r>
         <w:lastRenderedPageBreak/>
         <w:t>Screen output and type conversions</w:t>
       </w:r>
+      <w:bookmarkEnd w:id="9"/>
       <w:bookmarkEnd w:id="10"/>
-      <w:bookmarkEnd w:id="11"/>
     </w:p>
     <w:p>
       <w:pPr>
@@ -9105,8 +9109,8 @@
         <w:spacing w:line="239" w:lineRule="auto"/>
         <w:ind w:left="0"/>
       </w:pPr>
-      <w:bookmarkStart w:id="12" w:name="Types_and_Variables"/>
-      <w:bookmarkEnd w:id="12"/>
+      <w:bookmarkStart w:id="11" w:name="Types_and_Variables"/>
+      <w:bookmarkEnd w:id="11"/>
     </w:p>
     <w:p>
       <w:pPr>
@@ -9809,13 +9813,13 @@
         <w:pStyle w:val="Overskrift1"/>
         <w:ind w:left="0"/>
       </w:pPr>
-      <w:bookmarkStart w:id="13" w:name="_Toc510548828"/>
-      <w:bookmarkStart w:id="14" w:name="_Toc206848748"/>
+      <w:bookmarkStart w:id="12" w:name="_Toc510548828"/>
+      <w:bookmarkStart w:id="13" w:name="_Toc206947562"/>
       <w:r>
         <w:t>Logic</w:t>
       </w:r>
+      <w:bookmarkEnd w:id="12"/>
       <w:bookmarkEnd w:id="13"/>
-      <w:bookmarkEnd w:id="14"/>
     </w:p>
     <w:p>
       <w:pPr>
@@ -12876,14 +12880,14 @@
         <w:pStyle w:val="Overskrift1"/>
         <w:ind w:left="0"/>
       </w:pPr>
-      <w:bookmarkStart w:id="15" w:name="_Toc510548829"/>
-      <w:bookmarkStart w:id="16" w:name="_Toc206848749"/>
+      <w:bookmarkStart w:id="14" w:name="_Toc510548829"/>
+      <w:bookmarkStart w:id="15" w:name="_Toc206947563"/>
       <w:r>
         <w:lastRenderedPageBreak/>
         <w:t>Functions</w:t>
       </w:r>
+      <w:bookmarkEnd w:id="14"/>
       <w:bookmarkEnd w:id="15"/>
-      <w:bookmarkEnd w:id="16"/>
     </w:p>
     <w:p>
       <w:pPr>
@@ -14918,8 +14922,8 @@
         </w:rPr>
         <w:t>, and they may in turn be called by other functions at even higher levels, and so on. This allows you to break down very complex logic – maybe requiring thousands of statements – into manageable parts.</w:t>
       </w:r>
-      <w:bookmarkStart w:id="17" w:name="Pre-OO_programming"/>
-      <w:bookmarkEnd w:id="17"/>
+      <w:bookmarkStart w:id="16" w:name="Pre-OO_programming"/>
+      <w:bookmarkEnd w:id="16"/>
       <w:r>
         <w:rPr>
           <w:sz w:val="28"/>
@@ -14937,14 +14941,14 @@
           <w:szCs w:val="20"/>
         </w:rPr>
       </w:pPr>
-      <w:bookmarkStart w:id="18" w:name="_Toc510548830"/>
-      <w:bookmarkStart w:id="19" w:name="_Toc206848750"/>
+      <w:bookmarkStart w:id="17" w:name="_Toc510548830"/>
+      <w:bookmarkStart w:id="18" w:name="_Toc206947564"/>
       <w:r>
         <w:lastRenderedPageBreak/>
         <w:t>Pre-OO programming</w:t>
       </w:r>
+      <w:bookmarkEnd w:id="17"/>
       <w:bookmarkEnd w:id="18"/>
-      <w:bookmarkEnd w:id="19"/>
     </w:p>
     <w:p>
       <w:pPr>
@@ -15382,12 +15386,12 @@
         <w:pStyle w:val="Overskrift1"/>
         <w:ind w:left="0"/>
       </w:pPr>
-      <w:bookmarkStart w:id="20" w:name="_Toc206848751"/>
+      <w:bookmarkStart w:id="19" w:name="_Toc206947565"/>
       <w:r>
         <w:lastRenderedPageBreak/>
         <w:t>Exercises</w:t>
       </w:r>
-      <w:bookmarkEnd w:id="20"/>
+      <w:bookmarkEnd w:id="19"/>
     </w:p>
     <w:p>
       <w:pPr>
@@ -15433,7 +15437,6 @@
               <w:bottom w:val="single" w:sz="4" w:space="0" w:color="00000A"/>
               <w:right w:val="single" w:sz="4" w:space="0" w:color="00000A"/>
             </w:tcBorders>
-            <w:shd w:val="clear" w:color="auto" w:fill="auto"/>
           </w:tcPr>
           <w:p>
             <w:pPr>
@@ -15469,7 +15472,6 @@
               <w:bottom w:val="single" w:sz="4" w:space="0" w:color="00000A"/>
               <w:right w:val="single" w:sz="4" w:space="0" w:color="00000A"/>
             </w:tcBorders>
-            <w:shd w:val="clear" w:color="auto" w:fill="auto"/>
           </w:tcPr>
           <w:p>
             <w:pPr>
@@ -15479,16 +15481,16 @@
                 <w:lang w:eastAsia="da-DK"/>
               </w:rPr>
             </w:pPr>
-            <w:bookmarkStart w:id="21" w:name="_Toc510676360"/>
-            <w:bookmarkStart w:id="22" w:name="_Toc206848752"/>
+            <w:bookmarkStart w:id="20" w:name="_Toc510676360"/>
+            <w:bookmarkStart w:id="21" w:name="_Toc206947566"/>
             <w:r>
               <w:rPr>
                 <w:lang w:eastAsia="da-DK"/>
               </w:rPr>
               <w:t>Pro.1.1</w:t>
             </w:r>
+            <w:bookmarkEnd w:id="20"/>
             <w:bookmarkEnd w:id="21"/>
-            <w:bookmarkEnd w:id="22"/>
           </w:p>
           <w:p>
             <w:pPr>
@@ -15510,7 +15512,6 @@
               <w:bottom w:val="single" w:sz="4" w:space="0" w:color="00000A"/>
               <w:right w:val="single" w:sz="4" w:space="0" w:color="00000A"/>
             </w:tcBorders>
-            <w:shd w:val="clear" w:color="auto" w:fill="auto"/>
           </w:tcPr>
           <w:p>
             <w:pPr>
@@ -15546,7 +15547,6 @@
               <w:bottom w:val="single" w:sz="4" w:space="0" w:color="00000A"/>
               <w:right w:val="single" w:sz="4" w:space="0" w:color="00000A"/>
             </w:tcBorders>
-            <w:shd w:val="clear" w:color="auto" w:fill="auto"/>
           </w:tcPr>
           <w:p>
             <w:pPr>
@@ -15594,7 +15594,6 @@
               <w:bottom w:val="single" w:sz="4" w:space="0" w:color="00000A"/>
               <w:right w:val="single" w:sz="4" w:space="0" w:color="00000A"/>
             </w:tcBorders>
-            <w:shd w:val="clear" w:color="auto" w:fill="auto"/>
           </w:tcPr>
           <w:p>
             <w:pPr>
@@ -15630,7 +15629,6 @@
               <w:bottom w:val="single" w:sz="4" w:space="0" w:color="00000A"/>
               <w:right w:val="single" w:sz="4" w:space="0" w:color="00000A"/>
             </w:tcBorders>
-            <w:shd w:val="clear" w:color="auto" w:fill="auto"/>
           </w:tcPr>
           <w:p>
             <w:pPr>
@@ -15678,7 +15676,6 @@
               <w:bottom w:val="single" w:sz="4" w:space="0" w:color="00000A"/>
               <w:right w:val="single" w:sz="4" w:space="0" w:color="00000A"/>
             </w:tcBorders>
-            <w:shd w:val="clear" w:color="auto" w:fill="auto"/>
           </w:tcPr>
           <w:p>
             <w:pPr>
@@ -15714,7 +15711,6 @@
               <w:bottom w:val="single" w:sz="4" w:space="0" w:color="00000A"/>
               <w:right w:val="single" w:sz="4" w:space="0" w:color="00000A"/>
             </w:tcBorders>
-            <w:shd w:val="clear" w:color="auto" w:fill="auto"/>
           </w:tcPr>
           <w:p>
             <w:pPr>
@@ -15813,7 +15809,6 @@
               <w:bottom w:val="single" w:sz="4" w:space="0" w:color="00000A"/>
               <w:right w:val="single" w:sz="4" w:space="0" w:color="00000A"/>
             </w:tcBorders>
-            <w:shd w:val="clear" w:color="auto" w:fill="auto"/>
           </w:tcPr>
           <w:p>
             <w:pPr>
@@ -15849,7 +15844,6 @@
               <w:bottom w:val="single" w:sz="4" w:space="0" w:color="00000A"/>
               <w:right w:val="single" w:sz="4" w:space="0" w:color="00000A"/>
             </w:tcBorders>
-            <w:shd w:val="clear" w:color="auto" w:fill="auto"/>
           </w:tcPr>
           <w:p>
             <w:pPr>
@@ -16422,7 +16416,6 @@
               <w:bottom w:val="single" w:sz="4" w:space="0" w:color="00000A"/>
               <w:right w:val="single" w:sz="4" w:space="0" w:color="00000A"/>
             </w:tcBorders>
-            <w:shd w:val="clear" w:color="auto" w:fill="auto"/>
           </w:tcPr>
           <w:p>
             <w:pPr>
@@ -16458,7 +16451,6 @@
               <w:bottom w:val="single" w:sz="4" w:space="0" w:color="00000A"/>
               <w:right w:val="single" w:sz="4" w:space="0" w:color="00000A"/>
             </w:tcBorders>
-            <w:shd w:val="clear" w:color="auto" w:fill="auto"/>
           </w:tcPr>
           <w:p>
             <w:pPr>
@@ -16468,16 +16460,16 @@
                 <w:lang w:eastAsia="da-DK"/>
               </w:rPr>
             </w:pPr>
-            <w:bookmarkStart w:id="23" w:name="_Toc510676361"/>
-            <w:bookmarkStart w:id="24" w:name="_Toc206848753"/>
+            <w:bookmarkStart w:id="22" w:name="_Toc510676361"/>
+            <w:bookmarkStart w:id="23" w:name="_Toc206947567"/>
             <w:r>
               <w:rPr>
                 <w:lang w:eastAsia="da-DK"/>
               </w:rPr>
               <w:t>Pro.1.2</w:t>
             </w:r>
+            <w:bookmarkEnd w:id="22"/>
             <w:bookmarkEnd w:id="23"/>
-            <w:bookmarkEnd w:id="24"/>
           </w:p>
           <w:p>
             <w:pPr>
@@ -16503,7 +16495,6 @@
               <w:bottom w:val="single" w:sz="4" w:space="0" w:color="00000A"/>
               <w:right w:val="single" w:sz="4" w:space="0" w:color="00000A"/>
             </w:tcBorders>
-            <w:shd w:val="clear" w:color="auto" w:fill="auto"/>
           </w:tcPr>
           <w:p>
             <w:pPr>
@@ -16539,7 +16530,6 @@
               <w:bottom w:val="single" w:sz="4" w:space="0" w:color="00000A"/>
               <w:right w:val="single" w:sz="4" w:space="0" w:color="00000A"/>
             </w:tcBorders>
-            <w:shd w:val="clear" w:color="auto" w:fill="auto"/>
           </w:tcPr>
           <w:p>
             <w:pPr>
@@ -16587,7 +16577,6 @@
               <w:bottom w:val="single" w:sz="4" w:space="0" w:color="00000A"/>
               <w:right w:val="single" w:sz="4" w:space="0" w:color="00000A"/>
             </w:tcBorders>
-            <w:shd w:val="clear" w:color="auto" w:fill="auto"/>
           </w:tcPr>
           <w:p>
             <w:pPr>
@@ -16623,7 +16612,6 @@
               <w:bottom w:val="single" w:sz="4" w:space="0" w:color="00000A"/>
               <w:right w:val="single" w:sz="4" w:space="0" w:color="00000A"/>
             </w:tcBorders>
-            <w:shd w:val="clear" w:color="auto" w:fill="auto"/>
           </w:tcPr>
           <w:p>
             <w:pPr>
@@ -16723,7 +16711,6 @@
               <w:bottom w:val="single" w:sz="4" w:space="0" w:color="00000A"/>
               <w:right w:val="single" w:sz="4" w:space="0" w:color="00000A"/>
             </w:tcBorders>
-            <w:shd w:val="clear" w:color="auto" w:fill="auto"/>
           </w:tcPr>
           <w:p>
             <w:pPr>
@@ -16759,7 +16746,6 @@
               <w:bottom w:val="single" w:sz="4" w:space="0" w:color="00000A"/>
               <w:right w:val="single" w:sz="4" w:space="0" w:color="00000A"/>
             </w:tcBorders>
-            <w:shd w:val="clear" w:color="auto" w:fill="auto"/>
           </w:tcPr>
           <w:p>
             <w:pPr>
@@ -16911,7 +16897,6 @@
               <w:bottom w:val="single" w:sz="4" w:space="0" w:color="00000A"/>
               <w:right w:val="single" w:sz="4" w:space="0" w:color="00000A"/>
             </w:tcBorders>
-            <w:shd w:val="clear" w:color="auto" w:fill="auto"/>
           </w:tcPr>
           <w:p>
             <w:pPr>
@@ -16947,7 +16932,6 @@
               <w:bottom w:val="single" w:sz="4" w:space="0" w:color="00000A"/>
               <w:right w:val="single" w:sz="4" w:space="0" w:color="00000A"/>
             </w:tcBorders>
-            <w:shd w:val="clear" w:color="auto" w:fill="auto"/>
           </w:tcPr>
           <w:p>
             <w:pPr>
@@ -17378,7 +17362,6 @@
               <w:bottom w:val="single" w:sz="4" w:space="0" w:color="00000A"/>
               <w:right w:val="single" w:sz="4" w:space="0" w:color="00000A"/>
             </w:tcBorders>
-            <w:shd w:val="clear" w:color="auto" w:fill="auto"/>
           </w:tcPr>
           <w:p>
             <w:pPr>
@@ -17414,7 +17397,6 @@
               <w:bottom w:val="single" w:sz="4" w:space="0" w:color="00000A"/>
               <w:right w:val="single" w:sz="4" w:space="0" w:color="00000A"/>
             </w:tcBorders>
-            <w:shd w:val="clear" w:color="auto" w:fill="auto"/>
           </w:tcPr>
           <w:p>
             <w:pPr>
@@ -17482,7 +17464,6 @@
                     <w:bottom w:val="single" w:sz="4" w:space="0" w:color="00000A"/>
                     <w:right w:val="single" w:sz="4" w:space="0" w:color="00000A"/>
                   </w:tcBorders>
-                  <w:shd w:val="clear" w:color="auto" w:fill="auto"/>
                 </w:tcPr>
                 <w:p>
                   <w:pPr>
@@ -17519,7 +17500,6 @@
                     <w:bottom w:val="single" w:sz="4" w:space="0" w:color="00000A"/>
                     <w:right w:val="single" w:sz="4" w:space="0" w:color="00000A"/>
                   </w:tcBorders>
-                  <w:shd w:val="clear" w:color="auto" w:fill="auto"/>
                 </w:tcPr>
                 <w:p>
                   <w:pPr>
@@ -17556,7 +17536,6 @@
                     <w:bottom w:val="single" w:sz="4" w:space="0" w:color="00000A"/>
                     <w:right w:val="single" w:sz="4" w:space="0" w:color="00000A"/>
                   </w:tcBorders>
-                  <w:shd w:val="clear" w:color="auto" w:fill="auto"/>
                 </w:tcPr>
                 <w:p>
                   <w:pPr>
@@ -17593,7 +17572,6 @@
                     <w:bottom w:val="single" w:sz="4" w:space="0" w:color="00000A"/>
                     <w:right w:val="single" w:sz="4" w:space="0" w:color="00000A"/>
                   </w:tcBorders>
-                  <w:shd w:val="clear" w:color="auto" w:fill="auto"/>
                 </w:tcPr>
                 <w:p>
                   <w:pPr>
@@ -17632,7 +17610,6 @@
                     <w:bottom w:val="single" w:sz="4" w:space="0" w:color="00000A"/>
                     <w:right w:val="single" w:sz="4" w:space="0" w:color="00000A"/>
                   </w:tcBorders>
-                  <w:shd w:val="clear" w:color="auto" w:fill="auto"/>
                 </w:tcPr>
                 <w:p>
                   <w:pPr>
@@ -17667,7 +17644,6 @@
                     <w:bottom w:val="single" w:sz="4" w:space="0" w:color="00000A"/>
                     <w:right w:val="single" w:sz="4" w:space="0" w:color="00000A"/>
                   </w:tcBorders>
-                  <w:shd w:val="clear" w:color="auto" w:fill="auto"/>
                 </w:tcPr>
                 <w:p>
                   <w:pPr>
@@ -17702,7 +17678,6 @@
                     <w:bottom w:val="single" w:sz="4" w:space="0" w:color="00000A"/>
                     <w:right w:val="single" w:sz="4" w:space="0" w:color="00000A"/>
                   </w:tcBorders>
-                  <w:shd w:val="clear" w:color="auto" w:fill="auto"/>
                 </w:tcPr>
                 <w:p>
                   <w:pPr>
@@ -17737,7 +17712,6 @@
                     <w:bottom w:val="single" w:sz="4" w:space="0" w:color="00000A"/>
                     <w:right w:val="single" w:sz="4" w:space="0" w:color="00000A"/>
                   </w:tcBorders>
-                  <w:shd w:val="clear" w:color="auto" w:fill="auto"/>
                 </w:tcPr>
                 <w:p>
                   <w:pPr>
@@ -17774,7 +17748,6 @@
                     <w:bottom w:val="single" w:sz="4" w:space="0" w:color="00000A"/>
                     <w:right w:val="single" w:sz="4" w:space="0" w:color="00000A"/>
                   </w:tcBorders>
-                  <w:shd w:val="clear" w:color="auto" w:fill="auto"/>
                 </w:tcPr>
                 <w:p>
                   <w:pPr>
@@ -17809,7 +17782,6 @@
                     <w:bottom w:val="single" w:sz="4" w:space="0" w:color="00000A"/>
                     <w:right w:val="single" w:sz="4" w:space="0" w:color="00000A"/>
                   </w:tcBorders>
-                  <w:shd w:val="clear" w:color="auto" w:fill="auto"/>
                 </w:tcPr>
                 <w:p>
                   <w:pPr>
@@ -17844,7 +17816,6 @@
                     <w:bottom w:val="single" w:sz="4" w:space="0" w:color="00000A"/>
                     <w:right w:val="single" w:sz="4" w:space="0" w:color="00000A"/>
                   </w:tcBorders>
-                  <w:shd w:val="clear" w:color="auto" w:fill="auto"/>
                 </w:tcPr>
                 <w:p>
                   <w:pPr>
@@ -17879,7 +17850,6 @@
                     <w:bottom w:val="single" w:sz="4" w:space="0" w:color="00000A"/>
                     <w:right w:val="single" w:sz="4" w:space="0" w:color="00000A"/>
                   </w:tcBorders>
-                  <w:shd w:val="clear" w:color="auto" w:fill="auto"/>
                 </w:tcPr>
                 <w:p>
                   <w:pPr>
@@ -17916,7 +17886,6 @@
                     <w:bottom w:val="single" w:sz="4" w:space="0" w:color="00000A"/>
                     <w:right w:val="single" w:sz="4" w:space="0" w:color="00000A"/>
                   </w:tcBorders>
-                  <w:shd w:val="clear" w:color="auto" w:fill="auto"/>
                 </w:tcPr>
                 <w:p>
                   <w:pPr>
@@ -17951,7 +17920,6 @@
                     <w:bottom w:val="single" w:sz="4" w:space="0" w:color="00000A"/>
                     <w:right w:val="single" w:sz="4" w:space="0" w:color="00000A"/>
                   </w:tcBorders>
-                  <w:shd w:val="clear" w:color="auto" w:fill="auto"/>
                 </w:tcPr>
                 <w:p>
                   <w:pPr>
@@ -17986,7 +17954,6 @@
                     <w:bottom w:val="single" w:sz="4" w:space="0" w:color="00000A"/>
                     <w:right w:val="single" w:sz="4" w:space="0" w:color="00000A"/>
                   </w:tcBorders>
-                  <w:shd w:val="clear" w:color="auto" w:fill="auto"/>
                 </w:tcPr>
                 <w:p>
                   <w:pPr>
@@ -18021,7 +17988,6 @@
                     <w:bottom w:val="single" w:sz="4" w:space="0" w:color="00000A"/>
                     <w:right w:val="single" w:sz="4" w:space="0" w:color="00000A"/>
                   </w:tcBorders>
-                  <w:shd w:val="clear" w:color="auto" w:fill="auto"/>
                 </w:tcPr>
                 <w:p>
                   <w:pPr>
@@ -18113,7 +18079,6 @@
               <w:bottom w:val="single" w:sz="4" w:space="0" w:color="00000A"/>
               <w:right w:val="single" w:sz="4" w:space="0" w:color="00000A"/>
             </w:tcBorders>
-            <w:shd w:val="clear" w:color="auto" w:fill="auto"/>
           </w:tcPr>
           <w:p>
             <w:pPr>
@@ -18150,7 +18115,6 @@
               <w:bottom w:val="single" w:sz="4" w:space="0" w:color="00000A"/>
               <w:right w:val="single" w:sz="4" w:space="0" w:color="00000A"/>
             </w:tcBorders>
-            <w:shd w:val="clear" w:color="auto" w:fill="auto"/>
           </w:tcPr>
           <w:p>
             <w:pPr>
@@ -18160,16 +18124,16 @@
                 <w:lang w:eastAsia="da-DK"/>
               </w:rPr>
             </w:pPr>
-            <w:bookmarkStart w:id="25" w:name="_Toc510676362"/>
-            <w:bookmarkStart w:id="26" w:name="_Toc206848754"/>
+            <w:bookmarkStart w:id="24" w:name="_Toc510676362"/>
+            <w:bookmarkStart w:id="25" w:name="_Toc206947568"/>
             <w:r>
               <w:rPr>
                 <w:lang w:eastAsia="da-DK"/>
               </w:rPr>
               <w:t>Pro.1.3</w:t>
             </w:r>
+            <w:bookmarkEnd w:id="24"/>
             <w:bookmarkEnd w:id="25"/>
-            <w:bookmarkEnd w:id="26"/>
           </w:p>
           <w:p>
             <w:pPr>
@@ -18195,7 +18159,6 @@
               <w:bottom w:val="single" w:sz="4" w:space="0" w:color="00000A"/>
               <w:right w:val="single" w:sz="4" w:space="0" w:color="00000A"/>
             </w:tcBorders>
-            <w:shd w:val="clear" w:color="auto" w:fill="auto"/>
           </w:tcPr>
           <w:p>
             <w:pPr>
@@ -18231,7 +18194,6 @@
               <w:bottom w:val="single" w:sz="4" w:space="0" w:color="00000A"/>
               <w:right w:val="single" w:sz="4" w:space="0" w:color="00000A"/>
             </w:tcBorders>
-            <w:shd w:val="clear" w:color="auto" w:fill="auto"/>
           </w:tcPr>
           <w:p>
             <w:pPr>
@@ -18279,7 +18241,6 @@
               <w:bottom w:val="single" w:sz="4" w:space="0" w:color="00000A"/>
               <w:right w:val="single" w:sz="4" w:space="0" w:color="00000A"/>
             </w:tcBorders>
-            <w:shd w:val="clear" w:color="auto" w:fill="auto"/>
           </w:tcPr>
           <w:p>
             <w:pPr>
@@ -18315,7 +18276,6 @@
               <w:bottom w:val="single" w:sz="4" w:space="0" w:color="00000A"/>
               <w:right w:val="single" w:sz="4" w:space="0" w:color="00000A"/>
             </w:tcBorders>
-            <w:shd w:val="clear" w:color="auto" w:fill="auto"/>
           </w:tcPr>
           <w:p>
             <w:pPr>
@@ -18363,7 +18323,6 @@
               <w:bottom w:val="single" w:sz="4" w:space="0" w:color="00000A"/>
               <w:right w:val="single" w:sz="4" w:space="0" w:color="00000A"/>
             </w:tcBorders>
-            <w:shd w:val="clear" w:color="auto" w:fill="auto"/>
           </w:tcPr>
           <w:p>
             <w:pPr>
@@ -18399,7 +18358,6 @@
               <w:bottom w:val="single" w:sz="4" w:space="0" w:color="00000A"/>
               <w:right w:val="single" w:sz="4" w:space="0" w:color="00000A"/>
             </w:tcBorders>
-            <w:shd w:val="clear" w:color="auto" w:fill="auto"/>
           </w:tcPr>
           <w:p>
             <w:pPr>
@@ -18551,7 +18509,6 @@
               <w:bottom w:val="single" w:sz="4" w:space="0" w:color="00000A"/>
               <w:right w:val="single" w:sz="4" w:space="0" w:color="00000A"/>
             </w:tcBorders>
-            <w:shd w:val="clear" w:color="auto" w:fill="auto"/>
           </w:tcPr>
           <w:p>
             <w:pPr>
@@ -18587,7 +18544,6 @@
               <w:bottom w:val="single" w:sz="4" w:space="0" w:color="00000A"/>
               <w:right w:val="single" w:sz="4" w:space="0" w:color="00000A"/>
             </w:tcBorders>
-            <w:shd w:val="clear" w:color="auto" w:fill="auto"/>
           </w:tcPr>
           <w:p>
             <w:pPr>
@@ -18836,7 +18792,6 @@
               <w:bottom w:val="single" w:sz="4" w:space="0" w:color="00000A"/>
               <w:right w:val="single" w:sz="4" w:space="0" w:color="00000A"/>
             </w:tcBorders>
-            <w:shd w:val="clear" w:color="auto" w:fill="auto"/>
           </w:tcPr>
           <w:p>
             <w:pPr>
@@ -18872,7 +18827,6 @@
               <w:bottom w:val="single" w:sz="4" w:space="0" w:color="00000A"/>
               <w:right w:val="single" w:sz="4" w:space="0" w:color="00000A"/>
             </w:tcBorders>
-            <w:shd w:val="clear" w:color="auto" w:fill="auto"/>
           </w:tcPr>
           <w:p>
             <w:pPr>
@@ -18946,7 +18900,6 @@
                     <w:bottom w:val="single" w:sz="4" w:space="0" w:color="00000A"/>
                     <w:right w:val="single" w:sz="4" w:space="0" w:color="00000A"/>
                   </w:tcBorders>
-                  <w:shd w:val="clear" w:color="auto" w:fill="auto"/>
                 </w:tcPr>
                 <w:p>
                   <w:pPr>
@@ -18983,7 +18936,6 @@
                     <w:bottom w:val="single" w:sz="4" w:space="0" w:color="00000A"/>
                     <w:right w:val="single" w:sz="4" w:space="0" w:color="00000A"/>
                   </w:tcBorders>
-                  <w:shd w:val="clear" w:color="auto" w:fill="auto"/>
                 </w:tcPr>
                 <w:p>
                   <w:pPr>
@@ -19020,7 +18972,6 @@
                     <w:bottom w:val="single" w:sz="4" w:space="0" w:color="00000A"/>
                     <w:right w:val="single" w:sz="4" w:space="0" w:color="00000A"/>
                   </w:tcBorders>
-                  <w:shd w:val="clear" w:color="auto" w:fill="auto"/>
                 </w:tcPr>
                 <w:p>
                   <w:pPr>
@@ -19057,7 +19008,6 @@
                     <w:bottom w:val="single" w:sz="4" w:space="0" w:color="00000A"/>
                     <w:right w:val="single" w:sz="4" w:space="0" w:color="00000A"/>
                   </w:tcBorders>
-                  <w:shd w:val="clear" w:color="auto" w:fill="auto"/>
                 </w:tcPr>
                 <w:p>
                   <w:pPr>
@@ -19094,7 +19044,6 @@
                     <w:bottom w:val="single" w:sz="4" w:space="0" w:color="00000A"/>
                     <w:right w:val="single" w:sz="4" w:space="0" w:color="00000A"/>
                   </w:tcBorders>
-                  <w:shd w:val="clear" w:color="auto" w:fill="auto"/>
                 </w:tcPr>
                 <w:p>
                   <w:pPr>
@@ -19131,7 +19080,6 @@
                     <w:bottom w:val="single" w:sz="4" w:space="0" w:color="00000A"/>
                     <w:right w:val="single" w:sz="4" w:space="0" w:color="00000A"/>
                   </w:tcBorders>
-                  <w:shd w:val="clear" w:color="auto" w:fill="auto"/>
                 </w:tcPr>
                 <w:p>
                   <w:pPr>
@@ -19168,7 +19116,6 @@
                     <w:bottom w:val="single" w:sz="4" w:space="0" w:color="00000A"/>
                     <w:right w:val="single" w:sz="4" w:space="0" w:color="00000A"/>
                   </w:tcBorders>
-                  <w:shd w:val="clear" w:color="auto" w:fill="auto"/>
                 </w:tcPr>
                 <w:p>
                   <w:pPr>
@@ -19210,7 +19157,6 @@
                     <w:bottom w:val="single" w:sz="4" w:space="0" w:color="00000A"/>
                     <w:right w:val="single" w:sz="4" w:space="0" w:color="00000A"/>
                   </w:tcBorders>
-                  <w:shd w:val="clear" w:color="auto" w:fill="auto"/>
                 </w:tcPr>
                 <w:p>
                   <w:pPr>
@@ -19245,7 +19191,6 @@
                     <w:bottom w:val="single" w:sz="4" w:space="0" w:color="00000A"/>
                     <w:right w:val="single" w:sz="4" w:space="0" w:color="00000A"/>
                   </w:tcBorders>
-                  <w:shd w:val="clear" w:color="auto" w:fill="auto"/>
                 </w:tcPr>
                 <w:p>
                   <w:pPr>
@@ -19280,7 +19225,6 @@
                     <w:bottom w:val="single" w:sz="4" w:space="0" w:color="00000A"/>
                     <w:right w:val="single" w:sz="4" w:space="0" w:color="00000A"/>
                   </w:tcBorders>
-                  <w:shd w:val="clear" w:color="auto" w:fill="auto"/>
                 </w:tcPr>
                 <w:p>
                   <w:pPr>
@@ -19315,7 +19259,6 @@
                     <w:bottom w:val="single" w:sz="4" w:space="0" w:color="00000A"/>
                     <w:right w:val="single" w:sz="4" w:space="0" w:color="00000A"/>
                   </w:tcBorders>
-                  <w:shd w:val="clear" w:color="auto" w:fill="auto"/>
                 </w:tcPr>
                 <w:p>
                   <w:pPr>
@@ -19350,7 +19293,6 @@
                     <w:bottom w:val="single" w:sz="4" w:space="0" w:color="00000A"/>
                     <w:right w:val="single" w:sz="4" w:space="0" w:color="00000A"/>
                   </w:tcBorders>
-                  <w:shd w:val="clear" w:color="auto" w:fill="auto"/>
                 </w:tcPr>
                 <w:p>
                   <w:pPr>
@@ -19385,7 +19327,6 @@
                     <w:bottom w:val="single" w:sz="4" w:space="0" w:color="00000A"/>
                     <w:right w:val="single" w:sz="4" w:space="0" w:color="00000A"/>
                   </w:tcBorders>
-                  <w:shd w:val="clear" w:color="auto" w:fill="auto"/>
                 </w:tcPr>
                 <w:p>
                   <w:pPr>
@@ -19420,7 +19361,6 @@
                     <w:bottom w:val="single" w:sz="4" w:space="0" w:color="00000A"/>
                     <w:right w:val="single" w:sz="4" w:space="0" w:color="00000A"/>
                   </w:tcBorders>
-                  <w:shd w:val="clear" w:color="auto" w:fill="auto"/>
                 </w:tcPr>
                 <w:p>
                   <w:pPr>
@@ -19460,7 +19400,6 @@
                     <w:bottom w:val="single" w:sz="4" w:space="0" w:color="00000A"/>
                     <w:right w:val="single" w:sz="4" w:space="0" w:color="00000A"/>
                   </w:tcBorders>
-                  <w:shd w:val="clear" w:color="auto" w:fill="auto"/>
                 </w:tcPr>
                 <w:p>
                   <w:pPr>
@@ -19495,7 +19434,6 @@
                     <w:bottom w:val="single" w:sz="4" w:space="0" w:color="00000A"/>
                     <w:right w:val="single" w:sz="4" w:space="0" w:color="00000A"/>
                   </w:tcBorders>
-                  <w:shd w:val="clear" w:color="auto" w:fill="auto"/>
                 </w:tcPr>
                 <w:p>
                   <w:pPr>
@@ -19530,7 +19468,6 @@
                     <w:bottom w:val="single" w:sz="4" w:space="0" w:color="00000A"/>
                     <w:right w:val="single" w:sz="4" w:space="0" w:color="00000A"/>
                   </w:tcBorders>
-                  <w:shd w:val="clear" w:color="auto" w:fill="auto"/>
                 </w:tcPr>
                 <w:p>
                   <w:pPr>
@@ -19565,7 +19502,6 @@
                     <w:bottom w:val="single" w:sz="4" w:space="0" w:color="00000A"/>
                     <w:right w:val="single" w:sz="4" w:space="0" w:color="00000A"/>
                   </w:tcBorders>
-                  <w:shd w:val="clear" w:color="auto" w:fill="auto"/>
                 </w:tcPr>
                 <w:p>
                   <w:pPr>
@@ -19600,7 +19536,6 @@
                     <w:bottom w:val="single" w:sz="4" w:space="0" w:color="00000A"/>
                     <w:right w:val="single" w:sz="4" w:space="0" w:color="00000A"/>
                   </w:tcBorders>
-                  <w:shd w:val="clear" w:color="auto" w:fill="auto"/>
                 </w:tcPr>
                 <w:p>
                   <w:pPr>
@@ -19635,7 +19570,6 @@
                     <w:bottom w:val="single" w:sz="4" w:space="0" w:color="00000A"/>
                     <w:right w:val="single" w:sz="4" w:space="0" w:color="00000A"/>
                   </w:tcBorders>
-                  <w:shd w:val="clear" w:color="auto" w:fill="auto"/>
                 </w:tcPr>
                 <w:p>
                   <w:pPr>
@@ -19670,7 +19604,6 @@
                     <w:bottom w:val="single" w:sz="4" w:space="0" w:color="00000A"/>
                     <w:right w:val="single" w:sz="4" w:space="0" w:color="00000A"/>
                   </w:tcBorders>
-                  <w:shd w:val="clear" w:color="auto" w:fill="auto"/>
                 </w:tcPr>
                 <w:p>
                   <w:pPr>
@@ -19710,7 +19643,6 @@
                     <w:bottom w:val="single" w:sz="4" w:space="0" w:color="00000A"/>
                     <w:right w:val="single" w:sz="4" w:space="0" w:color="00000A"/>
                   </w:tcBorders>
-                  <w:shd w:val="clear" w:color="auto" w:fill="auto"/>
                 </w:tcPr>
                 <w:p>
                   <w:pPr>
@@ -19745,7 +19677,6 @@
                     <w:bottom w:val="single" w:sz="4" w:space="0" w:color="00000A"/>
                     <w:right w:val="single" w:sz="4" w:space="0" w:color="00000A"/>
                   </w:tcBorders>
-                  <w:shd w:val="clear" w:color="auto" w:fill="auto"/>
                 </w:tcPr>
                 <w:p>
                   <w:pPr>
@@ -19780,7 +19711,6 @@
                     <w:bottom w:val="single" w:sz="4" w:space="0" w:color="00000A"/>
                     <w:right w:val="single" w:sz="4" w:space="0" w:color="00000A"/>
                   </w:tcBorders>
-                  <w:shd w:val="clear" w:color="auto" w:fill="auto"/>
                 </w:tcPr>
                 <w:p>
                   <w:pPr>
@@ -19815,7 +19745,6 @@
                     <w:bottom w:val="single" w:sz="4" w:space="0" w:color="00000A"/>
                     <w:right w:val="single" w:sz="4" w:space="0" w:color="00000A"/>
                   </w:tcBorders>
-                  <w:shd w:val="clear" w:color="auto" w:fill="auto"/>
                 </w:tcPr>
                 <w:p>
                   <w:pPr>
@@ -19850,7 +19779,6 @@
                     <w:bottom w:val="single" w:sz="4" w:space="0" w:color="00000A"/>
                     <w:right w:val="single" w:sz="4" w:space="0" w:color="00000A"/>
                   </w:tcBorders>
-                  <w:shd w:val="clear" w:color="auto" w:fill="auto"/>
                 </w:tcPr>
                 <w:p>
                   <w:pPr>
@@ -19885,7 +19813,6 @@
                     <w:bottom w:val="single" w:sz="4" w:space="0" w:color="00000A"/>
                     <w:right w:val="single" w:sz="4" w:space="0" w:color="00000A"/>
                   </w:tcBorders>
-                  <w:shd w:val="clear" w:color="auto" w:fill="auto"/>
                 </w:tcPr>
                 <w:p>
                   <w:pPr>
@@ -19920,7 +19847,6 @@
                     <w:bottom w:val="single" w:sz="4" w:space="0" w:color="00000A"/>
                     <w:right w:val="single" w:sz="4" w:space="0" w:color="00000A"/>
                   </w:tcBorders>
-                  <w:shd w:val="clear" w:color="auto" w:fill="auto"/>
                 </w:tcPr>
                 <w:p>
                   <w:pPr>
@@ -19960,7 +19886,6 @@
                     <w:bottom w:val="single" w:sz="4" w:space="0" w:color="00000A"/>
                     <w:right w:val="single" w:sz="4" w:space="0" w:color="00000A"/>
                   </w:tcBorders>
-                  <w:shd w:val="clear" w:color="auto" w:fill="auto"/>
                 </w:tcPr>
                 <w:p>
                   <w:pPr>
@@ -19995,7 +19920,6 @@
                     <w:bottom w:val="single" w:sz="4" w:space="0" w:color="00000A"/>
                     <w:right w:val="single" w:sz="4" w:space="0" w:color="00000A"/>
                   </w:tcBorders>
-                  <w:shd w:val="clear" w:color="auto" w:fill="auto"/>
                 </w:tcPr>
                 <w:p>
                   <w:pPr>
@@ -20030,7 +19954,6 @@
                     <w:bottom w:val="single" w:sz="4" w:space="0" w:color="00000A"/>
                     <w:right w:val="single" w:sz="4" w:space="0" w:color="00000A"/>
                   </w:tcBorders>
-                  <w:shd w:val="clear" w:color="auto" w:fill="auto"/>
                 </w:tcPr>
                 <w:p>
                   <w:pPr>
@@ -20065,7 +19988,6 @@
                     <w:bottom w:val="single" w:sz="4" w:space="0" w:color="00000A"/>
                     <w:right w:val="single" w:sz="4" w:space="0" w:color="00000A"/>
                   </w:tcBorders>
-                  <w:shd w:val="clear" w:color="auto" w:fill="auto"/>
                 </w:tcPr>
                 <w:p>
                   <w:pPr>
@@ -20100,7 +20022,6 @@
                     <w:bottom w:val="single" w:sz="4" w:space="0" w:color="00000A"/>
                     <w:right w:val="single" w:sz="4" w:space="0" w:color="00000A"/>
                   </w:tcBorders>
-                  <w:shd w:val="clear" w:color="auto" w:fill="auto"/>
                 </w:tcPr>
                 <w:p>
                   <w:pPr>
@@ -20135,7 +20056,6 @@
                     <w:bottom w:val="single" w:sz="4" w:space="0" w:color="00000A"/>
                     <w:right w:val="single" w:sz="4" w:space="0" w:color="00000A"/>
                   </w:tcBorders>
-                  <w:shd w:val="clear" w:color="auto" w:fill="auto"/>
                 </w:tcPr>
                 <w:p>
                   <w:pPr>
@@ -20170,7 +20090,6 @@
                     <w:bottom w:val="single" w:sz="4" w:space="0" w:color="00000A"/>
                     <w:right w:val="single" w:sz="4" w:space="0" w:color="00000A"/>
                   </w:tcBorders>
-                  <w:shd w:val="clear" w:color="auto" w:fill="auto"/>
                 </w:tcPr>
                 <w:p>
                   <w:pPr>
@@ -20273,7 +20192,6 @@
               <w:bottom w:val="single" w:sz="4" w:space="0" w:color="00000A"/>
               <w:right w:val="single" w:sz="4" w:space="0" w:color="00000A"/>
             </w:tcBorders>
-            <w:shd w:val="clear" w:color="auto" w:fill="auto"/>
           </w:tcPr>
           <w:p>
             <w:pPr>
@@ -20310,7 +20228,6 @@
               <w:bottom w:val="single" w:sz="4" w:space="0" w:color="00000A"/>
               <w:right w:val="single" w:sz="4" w:space="0" w:color="00000A"/>
             </w:tcBorders>
-            <w:shd w:val="clear" w:color="auto" w:fill="auto"/>
           </w:tcPr>
           <w:p>
             <w:pPr>
@@ -20320,14 +20237,14 @@
                 <w:lang w:eastAsia="da-DK"/>
               </w:rPr>
             </w:pPr>
-            <w:bookmarkStart w:id="27" w:name="_Toc206848755"/>
+            <w:bookmarkStart w:id="26" w:name="_Toc206947569"/>
             <w:r>
               <w:rPr>
                 <w:lang w:eastAsia="da-DK"/>
               </w:rPr>
               <w:t>Pro.1.4</w:t>
             </w:r>
-            <w:bookmarkEnd w:id="27"/>
+            <w:bookmarkEnd w:id="26"/>
           </w:p>
           <w:p>
             <w:pPr>
@@ -20353,7 +20270,6 @@
               <w:bottom w:val="single" w:sz="4" w:space="0" w:color="00000A"/>
               <w:right w:val="single" w:sz="4" w:space="0" w:color="00000A"/>
             </w:tcBorders>
-            <w:shd w:val="clear" w:color="auto" w:fill="auto"/>
           </w:tcPr>
           <w:p>
             <w:pPr>
@@ -20389,7 +20305,6 @@
               <w:bottom w:val="single" w:sz="4" w:space="0" w:color="00000A"/>
               <w:right w:val="single" w:sz="4" w:space="0" w:color="00000A"/>
             </w:tcBorders>
-            <w:shd w:val="clear" w:color="auto" w:fill="auto"/>
           </w:tcPr>
           <w:p>
             <w:pPr>
@@ -20447,7 +20362,6 @@
               <w:bottom w:val="single" w:sz="4" w:space="0" w:color="00000A"/>
               <w:right w:val="single" w:sz="4" w:space="0" w:color="00000A"/>
             </w:tcBorders>
-            <w:shd w:val="clear" w:color="auto" w:fill="auto"/>
           </w:tcPr>
           <w:p>
             <w:pPr>
@@ -20483,7 +20397,6 @@
               <w:bottom w:val="single" w:sz="4" w:space="0" w:color="00000A"/>
               <w:right w:val="single" w:sz="4" w:space="0" w:color="00000A"/>
             </w:tcBorders>
-            <w:shd w:val="clear" w:color="auto" w:fill="auto"/>
           </w:tcPr>
           <w:p>
             <w:pPr>
@@ -20571,7 +20484,6 @@
               <w:bottom w:val="single" w:sz="4" w:space="0" w:color="00000A"/>
               <w:right w:val="single" w:sz="4" w:space="0" w:color="00000A"/>
             </w:tcBorders>
-            <w:shd w:val="clear" w:color="auto" w:fill="auto"/>
           </w:tcPr>
           <w:p>
             <w:pPr>
@@ -20607,7 +20519,6 @@
               <w:bottom w:val="single" w:sz="4" w:space="0" w:color="00000A"/>
               <w:right w:val="single" w:sz="4" w:space="0" w:color="00000A"/>
             </w:tcBorders>
-            <w:shd w:val="clear" w:color="auto" w:fill="auto"/>
           </w:tcPr>
           <w:p>
             <w:pPr>
@@ -20676,7 +20587,6 @@
               <w:bottom w:val="single" w:sz="4" w:space="0" w:color="00000A"/>
               <w:right w:val="single" w:sz="4" w:space="0" w:color="00000A"/>
             </w:tcBorders>
-            <w:shd w:val="clear" w:color="auto" w:fill="auto"/>
           </w:tcPr>
           <w:p>
             <w:pPr>
@@ -20712,7 +20622,6 @@
               <w:bottom w:val="single" w:sz="4" w:space="0" w:color="00000A"/>
               <w:right w:val="single" w:sz="4" w:space="0" w:color="00000A"/>
             </w:tcBorders>
-            <w:shd w:val="clear" w:color="auto" w:fill="auto"/>
           </w:tcPr>
           <w:p>
             <w:pPr>
@@ -22068,7 +21977,7 @@
           <w:color w:val="00000A"/>
           <w:sz w:val="28"/>
           <w:szCs w:val="24"/>
-          <w:lang w:val="da-DK" w:eastAsia="da-DK"/>
+          <w:lang w:eastAsia="da-DK"/>
         </w:rPr>
         <w:br w:type="page"/>
       </w:r>
@@ -22112,7 +22021,6 @@
               <w:bottom w:val="single" w:sz="4" w:space="0" w:color="00000A"/>
               <w:right w:val="single" w:sz="4" w:space="0" w:color="00000A"/>
             </w:tcBorders>
-            <w:shd w:val="clear" w:color="auto" w:fill="auto"/>
           </w:tcPr>
           <w:p>
             <w:pPr>
@@ -22148,7 +22056,6 @@
               <w:bottom w:val="single" w:sz="4" w:space="0" w:color="00000A"/>
               <w:right w:val="single" w:sz="4" w:space="0" w:color="00000A"/>
             </w:tcBorders>
-            <w:shd w:val="clear" w:color="auto" w:fill="auto"/>
           </w:tcPr>
           <w:p>
             <w:pPr>
@@ -22158,22 +22065,22 @@
                 <w:lang w:eastAsia="da-DK"/>
               </w:rPr>
             </w:pPr>
-            <w:bookmarkStart w:id="28" w:name="_Toc510676363"/>
-            <w:bookmarkStart w:id="29" w:name="_Toc206848756"/>
+            <w:bookmarkStart w:id="27" w:name="_Toc510676363"/>
+            <w:bookmarkStart w:id="28" w:name="_Toc206947570"/>
             <w:r>
               <w:rPr>
                 <w:lang w:eastAsia="da-DK"/>
               </w:rPr>
               <w:t>Pro.1.</w:t>
             </w:r>
-            <w:bookmarkEnd w:id="28"/>
+            <w:bookmarkEnd w:id="27"/>
             <w:r>
               <w:rPr>
                 <w:lang w:eastAsia="da-DK"/>
               </w:rPr>
               <w:t>5</w:t>
             </w:r>
-            <w:bookmarkEnd w:id="29"/>
+            <w:bookmarkEnd w:id="28"/>
           </w:p>
           <w:p>
             <w:pPr>
@@ -22199,7 +22106,6 @@
               <w:bottom w:val="single" w:sz="4" w:space="0" w:color="00000A"/>
               <w:right w:val="single" w:sz="4" w:space="0" w:color="00000A"/>
             </w:tcBorders>
-            <w:shd w:val="clear" w:color="auto" w:fill="auto"/>
           </w:tcPr>
           <w:p>
             <w:pPr>
@@ -22235,7 +22141,6 @@
               <w:bottom w:val="single" w:sz="4" w:space="0" w:color="00000A"/>
               <w:right w:val="single" w:sz="4" w:space="0" w:color="00000A"/>
             </w:tcBorders>
-            <w:shd w:val="clear" w:color="auto" w:fill="auto"/>
           </w:tcPr>
           <w:p>
             <w:pPr>
@@ -22283,7 +22188,6 @@
               <w:bottom w:val="single" w:sz="4" w:space="0" w:color="00000A"/>
               <w:right w:val="single" w:sz="4" w:space="0" w:color="00000A"/>
             </w:tcBorders>
-            <w:shd w:val="clear" w:color="auto" w:fill="auto"/>
           </w:tcPr>
           <w:p>
             <w:pPr>
@@ -22319,7 +22223,6 @@
               <w:bottom w:val="single" w:sz="4" w:space="0" w:color="00000A"/>
               <w:right w:val="single" w:sz="4" w:space="0" w:color="00000A"/>
             </w:tcBorders>
-            <w:shd w:val="clear" w:color="auto" w:fill="auto"/>
           </w:tcPr>
           <w:p>
             <w:pPr>
@@ -22367,7 +22270,6 @@
               <w:bottom w:val="single" w:sz="4" w:space="0" w:color="00000A"/>
               <w:right w:val="single" w:sz="4" w:space="0" w:color="00000A"/>
             </w:tcBorders>
-            <w:shd w:val="clear" w:color="auto" w:fill="auto"/>
           </w:tcPr>
           <w:p>
             <w:pPr>
@@ -22403,7 +22305,6 @@
               <w:bottom w:val="single" w:sz="4" w:space="0" w:color="00000A"/>
               <w:right w:val="single" w:sz="4" w:space="0" w:color="00000A"/>
             </w:tcBorders>
-            <w:shd w:val="clear" w:color="auto" w:fill="auto"/>
           </w:tcPr>
           <w:p>
             <w:pPr>
@@ -22520,7 +22421,6 @@
               <w:bottom w:val="single" w:sz="4" w:space="0" w:color="00000A"/>
               <w:right w:val="single" w:sz="4" w:space="0" w:color="00000A"/>
             </w:tcBorders>
-            <w:shd w:val="clear" w:color="auto" w:fill="auto"/>
           </w:tcPr>
           <w:p>
             <w:pPr>
@@ -22556,7 +22456,6 @@
               <w:bottom w:val="single" w:sz="4" w:space="0" w:color="00000A"/>
               <w:right w:val="single" w:sz="4" w:space="0" w:color="00000A"/>
             </w:tcBorders>
-            <w:shd w:val="clear" w:color="auto" w:fill="auto"/>
           </w:tcPr>
           <w:p>
             <w:pPr>
@@ -23141,7 +23040,7 @@
 </file>
 
 <file path=word/endnotes.xml><?xml version="1.0" encoding="utf-8"?>
-<w:endnotes xmlns:wpc="http://schemas.microsoft.com/office/word/2010/wordprocessingCanvas" xmlns:cx="http://schemas.microsoft.com/office/drawing/2014/chartex" xmlns:cx1="http://schemas.microsoft.com/office/drawing/2015/9/8/chartex" xmlns:cx2="http://schemas.microsoft.com/office/drawing/2015/10/21/chartex" xmlns:cx3="http://schemas.microsoft.com/office/drawing/2016/5/9/chartex" xmlns:cx4="http://schemas.microsoft.com/office/drawing/2016/5/10/chartex" xmlns:cx5="http://schemas.microsoft.com/office/drawing/2016/5/11/chartex" xmlns:cx6="http://schemas.microsoft.com/office/drawing/2016/5/12/chartex" xmlns:cx7="http://schemas.microsoft.com/office/drawing/2016/5/13/chartex" xmlns:cx8="http://schemas.microsoft.com/office/drawing/2016/5/14/chartex" xmlns:mc="http://schemas.openxmlformats.org/markup-compatibility/2006" xmlns:aink="http://schemas.microsoft.com/office/drawing/2016/ink" xmlns:am3d="http://schemas.microsoft.com/office/drawing/2017/model3d" xmlns:o="urn:schemas-microsoft-com:office:office" xmlns:r="http://schemas.openxmlformats.org/officeDocument/2006/relationships" xmlns:m="http://schemas.openxmlformats.org/officeDocument/2006/math" xmlns:v="urn:schemas-microsoft-com:vml" xmlns:wp14="http://schemas.microsoft.com/office/word/2010/wordprocessingDrawing" xmlns:wp="http://schemas.openxmlformats.org/drawingml/2006/wordprocessingDrawing" xmlns:w10="urn:schemas-microsoft-com:office:word" xmlns:w="http://schemas.openxmlformats.org/wordprocessingml/2006/main" xmlns:w14="http://schemas.microsoft.com/office/word/2010/wordml" xmlns:w15="http://schemas.microsoft.com/office/word/2012/wordml" xmlns:w16cid="http://schemas.microsoft.com/office/word/2016/wordml/cid" xmlns:w16se="http://schemas.microsoft.com/office/word/2015/wordml/symex" xmlns:wpg="http://schemas.microsoft.com/office/word/2010/wordprocessingGroup" xmlns:wpi="http://schemas.microsoft.com/office/word/2010/wordprocessingInk" xmlns:wne="http://schemas.microsoft.com/office/word/2006/wordml" xmlns:wps="http://schemas.microsoft.com/office/word/2010/wordprocessingShape" mc:Ignorable="w14 w15 w16se w16cid wp14">
+<w:endnotes xmlns:wpc="http://schemas.microsoft.com/office/word/2010/wordprocessingCanvas" xmlns:cx="http://schemas.microsoft.com/office/drawing/2014/chartex" xmlns:cx1="http://schemas.microsoft.com/office/drawing/2015/9/8/chartex" xmlns:cx2="http://schemas.microsoft.com/office/drawing/2015/10/21/chartex" xmlns:cx3="http://schemas.microsoft.com/office/drawing/2016/5/9/chartex" xmlns:cx4="http://schemas.microsoft.com/office/drawing/2016/5/10/chartex" xmlns:cx5="http://schemas.microsoft.com/office/drawing/2016/5/11/chartex" xmlns:cx6="http://schemas.microsoft.com/office/drawing/2016/5/12/chartex" xmlns:cx7="http://schemas.microsoft.com/office/drawing/2016/5/13/chartex" xmlns:cx8="http://schemas.microsoft.com/office/drawing/2016/5/14/chartex" xmlns:mc="http://schemas.openxmlformats.org/markup-compatibility/2006" xmlns:aink="http://schemas.microsoft.com/office/drawing/2016/ink" xmlns:am3d="http://schemas.microsoft.com/office/drawing/2017/model3d" xmlns:o="urn:schemas-microsoft-com:office:office" xmlns:oel="http://schemas.microsoft.com/office/2019/extlst" xmlns:r="http://schemas.openxmlformats.org/officeDocument/2006/relationships" xmlns:m="http://schemas.openxmlformats.org/officeDocument/2006/math" xmlns:v="urn:schemas-microsoft-com:vml" xmlns:wp14="http://schemas.microsoft.com/office/word/2010/wordprocessingDrawing" xmlns:wp="http://schemas.openxmlformats.org/drawingml/2006/wordprocessingDrawing" xmlns:w10="urn:schemas-microsoft-com:office:word" xmlns:w="http://schemas.openxmlformats.org/wordprocessingml/2006/main" xmlns:w14="http://schemas.microsoft.com/office/word/2010/wordml" xmlns:w15="http://schemas.microsoft.com/office/word/2012/wordml" xmlns:w16cex="http://schemas.microsoft.com/office/word/2018/wordml/cex" xmlns:w16cid="http://schemas.microsoft.com/office/word/2016/wordml/cid" xmlns:w16="http://schemas.microsoft.com/office/word/2018/wordml" xmlns:w16du="http://schemas.microsoft.com/office/word/2023/wordml/word16du" xmlns:w16sdtdh="http://schemas.microsoft.com/office/word/2020/wordml/sdtdatahash" xmlns:w16sdtfl="http://schemas.microsoft.com/office/word/2024/wordml/sdtformatlock" xmlns:w16se="http://schemas.microsoft.com/office/word/2015/wordml/symex" xmlns:wpg="http://schemas.microsoft.com/office/word/2010/wordprocessingGroup" xmlns:wpi="http://schemas.microsoft.com/office/word/2010/wordprocessingInk" xmlns:wne="http://schemas.microsoft.com/office/word/2006/wordml" xmlns:wps="http://schemas.microsoft.com/office/word/2010/wordprocessingShape" mc:Ignorable="w14 w15 w16se w16cid w16 w16cex w16sdtdh w16sdtfl w16du wp14">
   <w:endnote w:type="separator" w:id="-1">
     <w:p>
       <w:r>
@@ -23160,7 +23059,7 @@
 </file>
 
 <file path=word/footer1.xml><?xml version="1.0" encoding="utf-8"?>
-<w:ftr xmlns:wpc="http://schemas.microsoft.com/office/word/2010/wordprocessingCanvas" xmlns:cx="http://schemas.microsoft.com/office/drawing/2014/chartex" xmlns:cx1="http://schemas.microsoft.com/office/drawing/2015/9/8/chartex" xmlns:cx2="http://schemas.microsoft.com/office/drawing/2015/10/21/chartex" xmlns:cx3="http://schemas.microsoft.com/office/drawing/2016/5/9/chartex" xmlns:cx4="http://schemas.microsoft.com/office/drawing/2016/5/10/chartex" xmlns:cx5="http://schemas.microsoft.com/office/drawing/2016/5/11/chartex" xmlns:cx6="http://schemas.microsoft.com/office/drawing/2016/5/12/chartex" xmlns:cx7="http://schemas.microsoft.com/office/drawing/2016/5/13/chartex" xmlns:cx8="http://schemas.microsoft.com/office/drawing/2016/5/14/chartex" xmlns:mc="http://schemas.openxmlformats.org/markup-compatibility/2006" xmlns:aink="http://schemas.microsoft.com/office/drawing/2016/ink" xmlns:am3d="http://schemas.microsoft.com/office/drawing/2017/model3d" xmlns:o="urn:schemas-microsoft-com:office:office" xmlns:r="http://schemas.openxmlformats.org/officeDocument/2006/relationships" xmlns:m="http://schemas.openxmlformats.org/officeDocument/2006/math" xmlns:v="urn:schemas-microsoft-com:vml" xmlns:wp14="http://schemas.microsoft.com/office/word/2010/wordprocessingDrawing" xmlns:wp="http://schemas.openxmlformats.org/drawingml/2006/wordprocessingDrawing" xmlns:w10="urn:schemas-microsoft-com:office:word" xmlns:w="http://schemas.openxmlformats.org/wordprocessingml/2006/main" xmlns:w14="http://schemas.microsoft.com/office/word/2010/wordml" xmlns:w15="http://schemas.microsoft.com/office/word/2012/wordml" xmlns:w16cid="http://schemas.microsoft.com/office/word/2016/wordml/cid" xmlns:w16se="http://schemas.microsoft.com/office/word/2015/wordml/symex" xmlns:wpg="http://schemas.microsoft.com/office/word/2010/wordprocessingGroup" xmlns:wpi="http://schemas.microsoft.com/office/word/2010/wordprocessingInk" xmlns:wne="http://schemas.microsoft.com/office/word/2006/wordml" xmlns:wps="http://schemas.microsoft.com/office/word/2010/wordprocessingShape" mc:Ignorable="w14 w15 w16se w16cid wp14">
+<w:ftr xmlns:wpc="http://schemas.microsoft.com/office/word/2010/wordprocessingCanvas" xmlns:cx="http://schemas.microsoft.com/office/drawing/2014/chartex" xmlns:cx1="http://schemas.microsoft.com/office/drawing/2015/9/8/chartex" xmlns:cx2="http://schemas.microsoft.com/office/drawing/2015/10/21/chartex" xmlns:cx3="http://schemas.microsoft.com/office/drawing/2016/5/9/chartex" xmlns:cx4="http://schemas.microsoft.com/office/drawing/2016/5/10/chartex" xmlns:cx5="http://schemas.microsoft.com/office/drawing/2016/5/11/chartex" xmlns:cx6="http://schemas.microsoft.com/office/drawing/2016/5/12/chartex" xmlns:cx7="http://schemas.microsoft.com/office/drawing/2016/5/13/chartex" xmlns:cx8="http://schemas.microsoft.com/office/drawing/2016/5/14/chartex" xmlns:mc="http://schemas.openxmlformats.org/markup-compatibility/2006" xmlns:aink="http://schemas.microsoft.com/office/drawing/2016/ink" xmlns:am3d="http://schemas.microsoft.com/office/drawing/2017/model3d" xmlns:o="urn:schemas-microsoft-com:office:office" xmlns:oel="http://schemas.microsoft.com/office/2019/extlst" xmlns:r="http://schemas.openxmlformats.org/officeDocument/2006/relationships" xmlns:m="http://schemas.openxmlformats.org/officeDocument/2006/math" xmlns:v="urn:schemas-microsoft-com:vml" xmlns:wp14="http://schemas.microsoft.com/office/word/2010/wordprocessingDrawing" xmlns:wp="http://schemas.openxmlformats.org/drawingml/2006/wordprocessingDrawing" xmlns:w10="urn:schemas-microsoft-com:office:word" xmlns:w="http://schemas.openxmlformats.org/wordprocessingml/2006/main" xmlns:w14="http://schemas.microsoft.com/office/word/2010/wordml" xmlns:w15="http://schemas.microsoft.com/office/word/2012/wordml" xmlns:w16cex="http://schemas.microsoft.com/office/word/2018/wordml/cex" xmlns:w16cid="http://schemas.microsoft.com/office/word/2016/wordml/cid" xmlns:w16="http://schemas.microsoft.com/office/word/2018/wordml" xmlns:w16du="http://schemas.microsoft.com/office/word/2023/wordml/word16du" xmlns:w16sdtdh="http://schemas.microsoft.com/office/word/2020/wordml/sdtdatahash" xmlns:w16sdtfl="http://schemas.microsoft.com/office/word/2024/wordml/sdtformatlock" xmlns:w16se="http://schemas.microsoft.com/office/word/2015/wordml/symex" xmlns:wpg="http://schemas.microsoft.com/office/word/2010/wordprocessingGroup" xmlns:wpi="http://schemas.microsoft.com/office/word/2010/wordprocessingInk" xmlns:wne="http://schemas.microsoft.com/office/word/2006/wordml" xmlns:wps="http://schemas.microsoft.com/office/word/2010/wordprocessingShape" mc:Ignorable="w14 w15 w16se w16cid w16 w16cex w16sdtdh w16sdtfl w16du wp14">
   <w:sdt>
     <w:sdtPr>
       <w:id w:val="-645208757"/>
@@ -23169,7 +23068,6 @@
         <w:docPartUnique/>
       </w:docPartObj>
     </w:sdtPr>
-    <w:sdtEndPr/>
     <w:sdtContent>
       <w:p>
         <w:pPr>
@@ -23207,7 +23105,7 @@
 </file>
 
 <file path=word/footnotes.xml><?xml version="1.0" encoding="utf-8"?>
-<w:footnotes xmlns:wpc="http://schemas.microsoft.com/office/word/2010/wordprocessingCanvas" xmlns:cx="http://schemas.microsoft.com/office/drawing/2014/chartex" xmlns:cx1="http://schemas.microsoft.com/office/drawing/2015/9/8/chartex" xmlns:cx2="http://schemas.microsoft.com/office/drawing/2015/10/21/chartex" xmlns:cx3="http://schemas.microsoft.com/office/drawing/2016/5/9/chartex" xmlns:cx4="http://schemas.microsoft.com/office/drawing/2016/5/10/chartex" xmlns:cx5="http://schemas.microsoft.com/office/drawing/2016/5/11/chartex" xmlns:cx6="http://schemas.microsoft.com/office/drawing/2016/5/12/chartex" xmlns:cx7="http://schemas.microsoft.com/office/drawing/2016/5/13/chartex" xmlns:cx8="http://schemas.microsoft.com/office/drawing/2016/5/14/chartex" xmlns:mc="http://schemas.openxmlformats.org/markup-compatibility/2006" xmlns:aink="http://schemas.microsoft.com/office/drawing/2016/ink" xmlns:am3d="http://schemas.microsoft.com/office/drawing/2017/model3d" xmlns:o="urn:schemas-microsoft-com:office:office" xmlns:r="http://schemas.openxmlformats.org/officeDocument/2006/relationships" xmlns:m="http://schemas.openxmlformats.org/officeDocument/2006/math" xmlns:v="urn:schemas-microsoft-com:vml" xmlns:wp14="http://schemas.microsoft.com/office/word/2010/wordprocessingDrawing" xmlns:wp="http://schemas.openxmlformats.org/drawingml/2006/wordprocessingDrawing" xmlns:w10="urn:schemas-microsoft-com:office:word" xmlns:w="http://schemas.openxmlformats.org/wordprocessingml/2006/main" xmlns:w14="http://schemas.microsoft.com/office/word/2010/wordml" xmlns:w15="http://schemas.microsoft.com/office/word/2012/wordml" xmlns:w16cid="http://schemas.microsoft.com/office/word/2016/wordml/cid" xmlns:w16se="http://schemas.microsoft.com/office/word/2015/wordml/symex" xmlns:wpg="http://schemas.microsoft.com/office/word/2010/wordprocessingGroup" xmlns:wpi="http://schemas.microsoft.com/office/word/2010/wordprocessingInk" xmlns:wne="http://schemas.microsoft.com/office/word/2006/wordml" xmlns:wps="http://schemas.microsoft.com/office/word/2010/wordprocessingShape" mc:Ignorable="w14 w15 w16se w16cid wp14">
+<w:footnotes xmlns:wpc="http://schemas.microsoft.com/office/word/2010/wordprocessingCanvas" xmlns:cx="http://schemas.microsoft.com/office/drawing/2014/chartex" xmlns:cx1="http://schemas.microsoft.com/office/drawing/2015/9/8/chartex" xmlns:cx2="http://schemas.microsoft.com/office/drawing/2015/10/21/chartex" xmlns:cx3="http://schemas.microsoft.com/office/drawing/2016/5/9/chartex" xmlns:cx4="http://schemas.microsoft.com/office/drawing/2016/5/10/chartex" xmlns:cx5="http://schemas.microsoft.com/office/drawing/2016/5/11/chartex" xmlns:cx6="http://schemas.microsoft.com/office/drawing/2016/5/12/chartex" xmlns:cx7="http://schemas.microsoft.com/office/drawing/2016/5/13/chartex" xmlns:cx8="http://schemas.microsoft.com/office/drawing/2016/5/14/chartex" xmlns:mc="http://schemas.openxmlformats.org/markup-compatibility/2006" xmlns:aink="http://schemas.microsoft.com/office/drawing/2016/ink" xmlns:am3d="http://schemas.microsoft.com/office/drawing/2017/model3d" xmlns:o="urn:schemas-microsoft-com:office:office" xmlns:oel="http://schemas.microsoft.com/office/2019/extlst" xmlns:r="http://schemas.openxmlformats.org/officeDocument/2006/relationships" xmlns:m="http://schemas.openxmlformats.org/officeDocument/2006/math" xmlns:v="urn:schemas-microsoft-com:vml" xmlns:wp14="http://schemas.microsoft.com/office/word/2010/wordprocessingDrawing" xmlns:wp="http://schemas.openxmlformats.org/drawingml/2006/wordprocessingDrawing" xmlns:w10="urn:schemas-microsoft-com:office:word" xmlns:w="http://schemas.openxmlformats.org/wordprocessingml/2006/main" xmlns:w14="http://schemas.microsoft.com/office/word/2010/wordml" xmlns:w15="http://schemas.microsoft.com/office/word/2012/wordml" xmlns:w16cex="http://schemas.microsoft.com/office/word/2018/wordml/cex" xmlns:w16cid="http://schemas.microsoft.com/office/word/2016/wordml/cid" xmlns:w16="http://schemas.microsoft.com/office/word/2018/wordml" xmlns:w16du="http://schemas.microsoft.com/office/word/2023/wordml/word16du" xmlns:w16sdtdh="http://schemas.microsoft.com/office/word/2020/wordml/sdtdatahash" xmlns:w16sdtfl="http://schemas.microsoft.com/office/word/2024/wordml/sdtformatlock" xmlns:w16se="http://schemas.microsoft.com/office/word/2015/wordml/symex" xmlns:wpg="http://schemas.microsoft.com/office/word/2010/wordprocessingGroup" xmlns:wpi="http://schemas.microsoft.com/office/word/2010/wordprocessingInk" xmlns:wne="http://schemas.microsoft.com/office/word/2006/wordml" xmlns:wps="http://schemas.microsoft.com/office/word/2010/wordprocessingShape" mc:Ignorable="w14 w15 w16se w16cid w16 w16cex w16sdtdh w16sdtfl w16du wp14">
   <w:footnote w:type="separator" w:id="-1">
     <w:p>
       <w:r>
@@ -23283,7 +23181,7 @@
 </file>
 
 <file path=word/numbering.xml><?xml version="1.0" encoding="utf-8"?>
-<w:numbering xmlns:wpc="http://schemas.microsoft.com/office/word/2010/wordprocessingCanvas" xmlns:cx="http://schemas.microsoft.com/office/drawing/2014/chartex" xmlns:cx1="http://schemas.microsoft.com/office/drawing/2015/9/8/chartex" xmlns:cx2="http://schemas.microsoft.com/office/drawing/2015/10/21/chartex" xmlns:cx3="http://schemas.microsoft.com/office/drawing/2016/5/9/chartex" xmlns:cx4="http://schemas.microsoft.com/office/drawing/2016/5/10/chartex" xmlns:cx5="http://schemas.microsoft.com/office/drawing/2016/5/11/chartex" xmlns:cx6="http://schemas.microsoft.com/office/drawing/2016/5/12/chartex" xmlns:cx7="http://schemas.microsoft.com/office/drawing/2016/5/13/chartex" xmlns:cx8="http://schemas.microsoft.com/office/drawing/2016/5/14/chartex" xmlns:mc="http://schemas.openxmlformats.org/markup-compatibility/2006" xmlns:aink="http://schemas.microsoft.com/office/drawing/2016/ink" xmlns:am3d="http://schemas.microsoft.com/office/drawing/2017/model3d" xmlns:o="urn:schemas-microsoft-com:office:office" xmlns:r="http://schemas.openxmlformats.org/officeDocument/2006/relationships" xmlns:m="http://schemas.openxmlformats.org/officeDocument/2006/math" xmlns:v="urn:schemas-microsoft-com:vml" xmlns:wp14="http://schemas.microsoft.com/office/word/2010/wordprocessingDrawing" xmlns:wp="http://schemas.openxmlformats.org/drawingml/2006/wordprocessingDrawing" xmlns:w10="urn:schemas-microsoft-com:office:word" xmlns:w="http://schemas.openxmlformats.org/wordprocessingml/2006/main" xmlns:w14="http://schemas.microsoft.com/office/word/2010/wordml" xmlns:w15="http://schemas.microsoft.com/office/word/2012/wordml" xmlns:w16cid="http://schemas.microsoft.com/office/word/2016/wordml/cid" xmlns:w16se="http://schemas.microsoft.com/office/word/2015/wordml/symex" xmlns:wpg="http://schemas.microsoft.com/office/word/2010/wordprocessingGroup" xmlns:wpi="http://schemas.microsoft.com/office/word/2010/wordprocessingInk" xmlns:wne="http://schemas.microsoft.com/office/word/2006/wordml" xmlns:wps="http://schemas.microsoft.com/office/word/2010/wordprocessingShape" mc:Ignorable="w14 w15 w16se w16cid wp14">
+<w:numbering xmlns:wpc="http://schemas.microsoft.com/office/word/2010/wordprocessingCanvas" xmlns:cx="http://schemas.microsoft.com/office/drawing/2014/chartex" xmlns:cx1="http://schemas.microsoft.com/office/drawing/2015/9/8/chartex" xmlns:cx2="http://schemas.microsoft.com/office/drawing/2015/10/21/chartex" xmlns:cx3="http://schemas.microsoft.com/office/drawing/2016/5/9/chartex" xmlns:cx4="http://schemas.microsoft.com/office/drawing/2016/5/10/chartex" xmlns:cx5="http://schemas.microsoft.com/office/drawing/2016/5/11/chartex" xmlns:cx6="http://schemas.microsoft.com/office/drawing/2016/5/12/chartex" xmlns:cx7="http://schemas.microsoft.com/office/drawing/2016/5/13/chartex" xmlns:cx8="http://schemas.microsoft.com/office/drawing/2016/5/14/chartex" xmlns:mc="http://schemas.openxmlformats.org/markup-compatibility/2006" xmlns:aink="http://schemas.microsoft.com/office/drawing/2016/ink" xmlns:am3d="http://schemas.microsoft.com/office/drawing/2017/model3d" xmlns:o="urn:schemas-microsoft-com:office:office" xmlns:oel="http://schemas.microsoft.com/office/2019/extlst" xmlns:r="http://schemas.openxmlformats.org/officeDocument/2006/relationships" xmlns:m="http://schemas.openxmlformats.org/officeDocument/2006/math" xmlns:v="urn:schemas-microsoft-com:vml" xmlns:wp14="http://schemas.microsoft.com/office/word/2010/wordprocessingDrawing" xmlns:wp="http://schemas.openxmlformats.org/drawingml/2006/wordprocessingDrawing" xmlns:w10="urn:schemas-microsoft-com:office:word" xmlns:w="http://schemas.openxmlformats.org/wordprocessingml/2006/main" xmlns:w14="http://schemas.microsoft.com/office/word/2010/wordml" xmlns:w15="http://schemas.microsoft.com/office/word/2012/wordml" xmlns:w16cex="http://schemas.microsoft.com/office/word/2018/wordml/cex" xmlns:w16cid="http://schemas.microsoft.com/office/word/2016/wordml/cid" xmlns:w16="http://schemas.microsoft.com/office/word/2018/wordml" xmlns:w16du="http://schemas.microsoft.com/office/word/2023/wordml/word16du" xmlns:w16sdtdh="http://schemas.microsoft.com/office/word/2020/wordml/sdtdatahash" xmlns:w16sdtfl="http://schemas.microsoft.com/office/word/2024/wordml/sdtformatlock" xmlns:w16se="http://schemas.microsoft.com/office/word/2015/wordml/symex" xmlns:wpg="http://schemas.microsoft.com/office/word/2010/wordprocessingGroup" xmlns:wpi="http://schemas.microsoft.com/office/word/2010/wordprocessingInk" xmlns:wne="http://schemas.microsoft.com/office/word/2006/wordml" xmlns:wps="http://schemas.microsoft.com/office/word/2010/wordprocessingShape" mc:Ignorable="w14 w15 w16se w16cid w16 w16cex w16sdtdh w16sdtfl w16du wp14">
   <w:abstractNum w:abstractNumId="0" w15:restartNumberingAfterBreak="0">
     <w:nsid w:val="021E794B"/>
     <w:multiLevelType w:val="hybridMultilevel"/>
@@ -39855,466 +39753,466 @@
       </w:rPr>
     </w:lvl>
   </w:abstractNum>
-  <w:num w:numId="1">
+  <w:num w:numId="1" w16cid:durableId="2001885967">
     <w:abstractNumId w:val="67"/>
   </w:num>
-  <w:num w:numId="2">
+  <w:num w:numId="2" w16cid:durableId="592974810">
     <w:abstractNumId w:val="74"/>
   </w:num>
-  <w:num w:numId="3">
+  <w:num w:numId="3" w16cid:durableId="1121918209">
     <w:abstractNumId w:val="52"/>
   </w:num>
-  <w:num w:numId="4">
+  <w:num w:numId="4" w16cid:durableId="1867205858">
     <w:abstractNumId w:val="83"/>
   </w:num>
-  <w:num w:numId="5">
+  <w:num w:numId="5" w16cid:durableId="673269053">
     <w:abstractNumId w:val="3"/>
   </w:num>
-  <w:num w:numId="6">
+  <w:num w:numId="6" w16cid:durableId="1907302521">
     <w:abstractNumId w:val="68"/>
   </w:num>
-  <w:num w:numId="7">
+  <w:num w:numId="7" w16cid:durableId="1535999601">
     <w:abstractNumId w:val="152"/>
   </w:num>
-  <w:num w:numId="8">
+  <w:num w:numId="8" w16cid:durableId="2057317904">
     <w:abstractNumId w:val="78"/>
   </w:num>
-  <w:num w:numId="9">
+  <w:num w:numId="9" w16cid:durableId="1054278114">
     <w:abstractNumId w:val="151"/>
   </w:num>
-  <w:num w:numId="10">
+  <w:num w:numId="10" w16cid:durableId="992949503">
     <w:abstractNumId w:val="153"/>
   </w:num>
-  <w:num w:numId="11">
+  <w:num w:numId="11" w16cid:durableId="1580559160">
     <w:abstractNumId w:val="103"/>
   </w:num>
-  <w:num w:numId="12">
+  <w:num w:numId="12" w16cid:durableId="1058016828">
     <w:abstractNumId w:val="40"/>
   </w:num>
-  <w:num w:numId="13">
+  <w:num w:numId="13" w16cid:durableId="1649817330">
     <w:abstractNumId w:val="142"/>
   </w:num>
-  <w:num w:numId="14">
+  <w:num w:numId="14" w16cid:durableId="722800798">
     <w:abstractNumId w:val="57"/>
   </w:num>
-  <w:num w:numId="15">
+  <w:num w:numId="15" w16cid:durableId="2135904172">
     <w:abstractNumId w:val="79"/>
   </w:num>
-  <w:num w:numId="16">
+  <w:num w:numId="16" w16cid:durableId="1921671718">
     <w:abstractNumId w:val="104"/>
   </w:num>
-  <w:num w:numId="17">
+  <w:num w:numId="17" w16cid:durableId="699018334">
     <w:abstractNumId w:val="0"/>
   </w:num>
-  <w:num w:numId="18">
+  <w:num w:numId="18" w16cid:durableId="592857119">
     <w:abstractNumId w:val="90"/>
   </w:num>
-  <w:num w:numId="19">
+  <w:num w:numId="19" w16cid:durableId="139157864">
     <w:abstractNumId w:val="96"/>
   </w:num>
-  <w:num w:numId="20">
+  <w:num w:numId="20" w16cid:durableId="640690212">
     <w:abstractNumId w:val="86"/>
   </w:num>
-  <w:num w:numId="21">
+  <w:num w:numId="21" w16cid:durableId="332219234">
     <w:abstractNumId w:val="127"/>
   </w:num>
-  <w:num w:numId="22">
+  <w:num w:numId="22" w16cid:durableId="832837778">
     <w:abstractNumId w:val="146"/>
   </w:num>
-  <w:num w:numId="23">
+  <w:num w:numId="23" w16cid:durableId="1915159165">
     <w:abstractNumId w:val="15"/>
   </w:num>
-  <w:num w:numId="24">
+  <w:num w:numId="24" w16cid:durableId="278491340">
     <w:abstractNumId w:val="12"/>
   </w:num>
-  <w:num w:numId="25">
+  <w:num w:numId="25" w16cid:durableId="846095215">
     <w:abstractNumId w:val="113"/>
   </w:num>
-  <w:num w:numId="26">
+  <w:num w:numId="26" w16cid:durableId="2135050741">
     <w:abstractNumId w:val="133"/>
   </w:num>
-  <w:num w:numId="27">
+  <w:num w:numId="27" w16cid:durableId="1796635919">
     <w:abstractNumId w:val="7"/>
   </w:num>
-  <w:num w:numId="28">
+  <w:num w:numId="28" w16cid:durableId="542255230">
     <w:abstractNumId w:val="138"/>
   </w:num>
-  <w:num w:numId="29">
+  <w:num w:numId="29" w16cid:durableId="1506165889">
     <w:abstractNumId w:val="24"/>
   </w:num>
-  <w:num w:numId="30">
+  <w:num w:numId="30" w16cid:durableId="1773545653">
     <w:abstractNumId w:val="73"/>
   </w:num>
-  <w:num w:numId="31">
+  <w:num w:numId="31" w16cid:durableId="1795444768">
     <w:abstractNumId w:val="106"/>
   </w:num>
-  <w:num w:numId="32">
+  <w:num w:numId="32" w16cid:durableId="1474564138">
     <w:abstractNumId w:val="75"/>
   </w:num>
-  <w:num w:numId="33">
+  <w:num w:numId="33" w16cid:durableId="1321151326">
     <w:abstractNumId w:val="1"/>
   </w:num>
-  <w:num w:numId="34">
+  <w:num w:numId="34" w16cid:durableId="956641936">
     <w:abstractNumId w:val="148"/>
   </w:num>
-  <w:num w:numId="35">
+  <w:num w:numId="35" w16cid:durableId="1968510325">
     <w:abstractNumId w:val="10"/>
   </w:num>
-  <w:num w:numId="36">
+  <w:num w:numId="36" w16cid:durableId="72161966">
     <w:abstractNumId w:val="139"/>
   </w:num>
-  <w:num w:numId="37">
+  <w:num w:numId="37" w16cid:durableId="1946493523">
     <w:abstractNumId w:val="93"/>
   </w:num>
-  <w:num w:numId="38">
+  <w:num w:numId="38" w16cid:durableId="1187408591">
     <w:abstractNumId w:val="55"/>
   </w:num>
-  <w:num w:numId="39">
+  <w:num w:numId="39" w16cid:durableId="3943196">
     <w:abstractNumId w:val="13"/>
   </w:num>
-  <w:num w:numId="40">
+  <w:num w:numId="40" w16cid:durableId="850291427">
     <w:abstractNumId w:val="22"/>
   </w:num>
-  <w:num w:numId="41">
+  <w:num w:numId="41" w16cid:durableId="468476187">
     <w:abstractNumId w:val="119"/>
   </w:num>
-  <w:num w:numId="42">
+  <w:num w:numId="42" w16cid:durableId="1585921130">
     <w:abstractNumId w:val="145"/>
   </w:num>
-  <w:num w:numId="43">
+  <w:num w:numId="43" w16cid:durableId="10491770">
     <w:abstractNumId w:val="149"/>
   </w:num>
-  <w:num w:numId="44">
+  <w:num w:numId="44" w16cid:durableId="49034409">
     <w:abstractNumId w:val="137"/>
   </w:num>
-  <w:num w:numId="45">
+  <w:num w:numId="45" w16cid:durableId="989402288">
     <w:abstractNumId w:val="144"/>
   </w:num>
-  <w:num w:numId="46">
+  <w:num w:numId="46" w16cid:durableId="1563981501">
     <w:abstractNumId w:val="84"/>
   </w:num>
-  <w:num w:numId="47">
+  <w:num w:numId="47" w16cid:durableId="1474717226">
     <w:abstractNumId w:val="131"/>
   </w:num>
-  <w:num w:numId="48">
+  <w:num w:numId="48" w16cid:durableId="527062271">
     <w:abstractNumId w:val="2"/>
   </w:num>
-  <w:num w:numId="49">
+  <w:num w:numId="49" w16cid:durableId="1860662649">
     <w:abstractNumId w:val="43"/>
   </w:num>
-  <w:num w:numId="50">
+  <w:num w:numId="50" w16cid:durableId="1975745450">
     <w:abstractNumId w:val="122"/>
   </w:num>
-  <w:num w:numId="51">
+  <w:num w:numId="51" w16cid:durableId="680274951">
     <w:abstractNumId w:val="140"/>
   </w:num>
-  <w:num w:numId="52">
+  <w:num w:numId="52" w16cid:durableId="1284921798">
     <w:abstractNumId w:val="92"/>
   </w:num>
-  <w:num w:numId="53">
+  <w:num w:numId="53" w16cid:durableId="354577179">
     <w:abstractNumId w:val="87"/>
   </w:num>
-  <w:num w:numId="54">
+  <w:num w:numId="54" w16cid:durableId="868031394">
     <w:abstractNumId w:val="51"/>
   </w:num>
-  <w:num w:numId="55">
+  <w:num w:numId="55" w16cid:durableId="68770145">
     <w:abstractNumId w:val="4"/>
   </w:num>
-  <w:num w:numId="56">
+  <w:num w:numId="56" w16cid:durableId="79983071">
     <w:abstractNumId w:val="56"/>
   </w:num>
-  <w:num w:numId="57">
+  <w:num w:numId="57" w16cid:durableId="1905338681">
     <w:abstractNumId w:val="69"/>
   </w:num>
-  <w:num w:numId="58">
+  <w:num w:numId="58" w16cid:durableId="1437287385">
     <w:abstractNumId w:val="46"/>
   </w:num>
-  <w:num w:numId="59">
+  <w:num w:numId="59" w16cid:durableId="1871991323">
     <w:abstractNumId w:val="105"/>
   </w:num>
-  <w:num w:numId="60">
+  <w:num w:numId="60" w16cid:durableId="1247694599">
     <w:abstractNumId w:val="126"/>
   </w:num>
-  <w:num w:numId="61">
+  <w:num w:numId="61" w16cid:durableId="1402948940">
     <w:abstractNumId w:val="61"/>
   </w:num>
-  <w:num w:numId="62">
+  <w:num w:numId="62" w16cid:durableId="1224635766">
     <w:abstractNumId w:val="116"/>
   </w:num>
-  <w:num w:numId="63">
+  <w:num w:numId="63" w16cid:durableId="1932396716">
     <w:abstractNumId w:val="81"/>
   </w:num>
-  <w:num w:numId="64">
+  <w:num w:numId="64" w16cid:durableId="1905528415">
     <w:abstractNumId w:val="25"/>
   </w:num>
-  <w:num w:numId="65">
+  <w:num w:numId="65" w16cid:durableId="1423987901">
     <w:abstractNumId w:val="64"/>
   </w:num>
-  <w:num w:numId="66">
+  <w:num w:numId="66" w16cid:durableId="1735161588">
     <w:abstractNumId w:val="141"/>
   </w:num>
-  <w:num w:numId="67">
+  <w:num w:numId="67" w16cid:durableId="273173340">
     <w:abstractNumId w:val="114"/>
   </w:num>
-  <w:num w:numId="68">
+  <w:num w:numId="68" w16cid:durableId="1849975801">
     <w:abstractNumId w:val="76"/>
   </w:num>
-  <w:num w:numId="69">
+  <w:num w:numId="69" w16cid:durableId="1491823468">
     <w:abstractNumId w:val="63"/>
   </w:num>
-  <w:num w:numId="70">
+  <w:num w:numId="70" w16cid:durableId="697195001">
     <w:abstractNumId w:val="23"/>
   </w:num>
-  <w:num w:numId="71">
+  <w:num w:numId="71" w16cid:durableId="1424179529">
     <w:abstractNumId w:val="150"/>
   </w:num>
-  <w:num w:numId="72">
+  <w:num w:numId="72" w16cid:durableId="1773622805">
     <w:abstractNumId w:val="80"/>
   </w:num>
-  <w:num w:numId="73">
+  <w:num w:numId="73" w16cid:durableId="191109715">
     <w:abstractNumId w:val="11"/>
   </w:num>
-  <w:num w:numId="74">
+  <w:num w:numId="74" w16cid:durableId="515000280">
     <w:abstractNumId w:val="95"/>
   </w:num>
-  <w:num w:numId="75">
+  <w:num w:numId="75" w16cid:durableId="238491793">
     <w:abstractNumId w:val="41"/>
   </w:num>
-  <w:num w:numId="76">
+  <w:num w:numId="76" w16cid:durableId="1081105526">
     <w:abstractNumId w:val="59"/>
   </w:num>
-  <w:num w:numId="77">
+  <w:num w:numId="77" w16cid:durableId="1198154086">
     <w:abstractNumId w:val="14"/>
   </w:num>
-  <w:num w:numId="78">
+  <w:num w:numId="78" w16cid:durableId="1765304658">
     <w:abstractNumId w:val="16"/>
   </w:num>
-  <w:num w:numId="79">
+  <w:num w:numId="79" w16cid:durableId="623656019">
     <w:abstractNumId w:val="97"/>
   </w:num>
-  <w:num w:numId="80">
+  <w:num w:numId="80" w16cid:durableId="2046445126">
     <w:abstractNumId w:val="71"/>
   </w:num>
-  <w:num w:numId="81">
+  <w:num w:numId="81" w16cid:durableId="1588609871">
     <w:abstractNumId w:val="121"/>
   </w:num>
-  <w:num w:numId="82">
+  <w:num w:numId="82" w16cid:durableId="804736858">
     <w:abstractNumId w:val="54"/>
   </w:num>
-  <w:num w:numId="83">
+  <w:num w:numId="83" w16cid:durableId="1298995457">
     <w:abstractNumId w:val="134"/>
   </w:num>
-  <w:num w:numId="84">
+  <w:num w:numId="84" w16cid:durableId="1819684322">
     <w:abstractNumId w:val="107"/>
   </w:num>
-  <w:num w:numId="85">
+  <w:num w:numId="85" w16cid:durableId="1612936981">
     <w:abstractNumId w:val="99"/>
   </w:num>
-  <w:num w:numId="86">
+  <w:num w:numId="86" w16cid:durableId="1062093618">
     <w:abstractNumId w:val="85"/>
   </w:num>
-  <w:num w:numId="87">
+  <w:num w:numId="87" w16cid:durableId="1842118254">
     <w:abstractNumId w:val="129"/>
   </w:num>
-  <w:num w:numId="88">
+  <w:num w:numId="88" w16cid:durableId="503055767">
     <w:abstractNumId w:val="9"/>
   </w:num>
-  <w:num w:numId="89">
+  <w:num w:numId="89" w16cid:durableId="1796681530">
     <w:abstractNumId w:val="37"/>
   </w:num>
-  <w:num w:numId="90">
+  <w:num w:numId="90" w16cid:durableId="2022508467">
     <w:abstractNumId w:val="128"/>
   </w:num>
-  <w:num w:numId="91">
+  <w:num w:numId="91" w16cid:durableId="829445231">
     <w:abstractNumId w:val="8"/>
   </w:num>
-  <w:num w:numId="92">
+  <w:num w:numId="92" w16cid:durableId="665134257">
     <w:abstractNumId w:val="65"/>
   </w:num>
-  <w:num w:numId="93">
+  <w:num w:numId="93" w16cid:durableId="384379672">
     <w:abstractNumId w:val="30"/>
   </w:num>
-  <w:num w:numId="94">
+  <w:num w:numId="94" w16cid:durableId="896939938">
     <w:abstractNumId w:val="17"/>
   </w:num>
-  <w:num w:numId="95">
+  <w:num w:numId="95" w16cid:durableId="1857190845">
     <w:abstractNumId w:val="98"/>
   </w:num>
-  <w:num w:numId="96">
+  <w:num w:numId="96" w16cid:durableId="1421368788">
     <w:abstractNumId w:val="124"/>
   </w:num>
-  <w:num w:numId="97">
+  <w:num w:numId="97" w16cid:durableId="1628007562">
     <w:abstractNumId w:val="136"/>
   </w:num>
-  <w:num w:numId="98">
+  <w:num w:numId="98" w16cid:durableId="1983465460">
     <w:abstractNumId w:val="101"/>
   </w:num>
-  <w:num w:numId="99">
+  <w:num w:numId="99" w16cid:durableId="1880168138">
     <w:abstractNumId w:val="20"/>
   </w:num>
-  <w:num w:numId="100">
+  <w:num w:numId="100" w16cid:durableId="1189023645">
     <w:abstractNumId w:val="147"/>
   </w:num>
-  <w:num w:numId="101">
+  <w:num w:numId="101" w16cid:durableId="1847094596">
     <w:abstractNumId w:val="21"/>
   </w:num>
-  <w:num w:numId="102">
+  <w:num w:numId="102" w16cid:durableId="1032145737">
     <w:abstractNumId w:val="39"/>
   </w:num>
-  <w:num w:numId="103">
+  <w:num w:numId="103" w16cid:durableId="385420404">
     <w:abstractNumId w:val="48"/>
   </w:num>
-  <w:num w:numId="104">
+  <w:num w:numId="104" w16cid:durableId="453014099">
     <w:abstractNumId w:val="72"/>
   </w:num>
-  <w:num w:numId="105">
+  <w:num w:numId="105" w16cid:durableId="1631009956">
     <w:abstractNumId w:val="109"/>
   </w:num>
-  <w:num w:numId="106">
+  <w:num w:numId="106" w16cid:durableId="2133668527">
     <w:abstractNumId w:val="26"/>
   </w:num>
-  <w:num w:numId="107">
+  <w:num w:numId="107" w16cid:durableId="2069306110">
     <w:abstractNumId w:val="88"/>
   </w:num>
-  <w:num w:numId="108">
+  <w:num w:numId="108" w16cid:durableId="1709406728">
     <w:abstractNumId w:val="125"/>
   </w:num>
-  <w:num w:numId="109">
+  <w:num w:numId="109" w16cid:durableId="517889896">
     <w:abstractNumId w:val="6"/>
   </w:num>
-  <w:num w:numId="110">
+  <w:num w:numId="110" w16cid:durableId="1437292629">
     <w:abstractNumId w:val="130"/>
   </w:num>
-  <w:num w:numId="111">
+  <w:num w:numId="111" w16cid:durableId="295599125">
     <w:abstractNumId w:val="110"/>
   </w:num>
-  <w:num w:numId="112">
+  <w:num w:numId="112" w16cid:durableId="1500582169">
     <w:abstractNumId w:val="135"/>
   </w:num>
-  <w:num w:numId="113">
+  <w:num w:numId="113" w16cid:durableId="1782869814">
     <w:abstractNumId w:val="62"/>
   </w:num>
-  <w:num w:numId="114">
+  <w:num w:numId="114" w16cid:durableId="625427276">
     <w:abstractNumId w:val="77"/>
   </w:num>
-  <w:num w:numId="115">
+  <w:num w:numId="115" w16cid:durableId="578097205">
     <w:abstractNumId w:val="82"/>
   </w:num>
-  <w:num w:numId="116">
+  <w:num w:numId="116" w16cid:durableId="1222525634">
     <w:abstractNumId w:val="91"/>
   </w:num>
-  <w:num w:numId="117">
+  <w:num w:numId="117" w16cid:durableId="2083914639">
     <w:abstractNumId w:val="58"/>
   </w:num>
-  <w:num w:numId="118">
+  <w:num w:numId="118" w16cid:durableId="1927226417">
     <w:abstractNumId w:val="47"/>
   </w:num>
-  <w:num w:numId="119">
+  <w:num w:numId="119" w16cid:durableId="1693068899">
     <w:abstractNumId w:val="117"/>
   </w:num>
-  <w:num w:numId="120">
+  <w:num w:numId="120" w16cid:durableId="1340156449">
     <w:abstractNumId w:val="38"/>
   </w:num>
-  <w:num w:numId="121">
+  <w:num w:numId="121" w16cid:durableId="629212346">
     <w:abstractNumId w:val="89"/>
   </w:num>
-  <w:num w:numId="122">
+  <w:num w:numId="122" w16cid:durableId="1363746580">
     <w:abstractNumId w:val="29"/>
   </w:num>
-  <w:num w:numId="123">
+  <w:num w:numId="123" w16cid:durableId="2138638614">
     <w:abstractNumId w:val="35"/>
   </w:num>
-  <w:num w:numId="124">
+  <w:num w:numId="124" w16cid:durableId="893547737">
     <w:abstractNumId w:val="18"/>
   </w:num>
-  <w:num w:numId="125">
+  <w:num w:numId="125" w16cid:durableId="824466907">
     <w:abstractNumId w:val="19"/>
   </w:num>
-  <w:num w:numId="126">
+  <w:num w:numId="126" w16cid:durableId="498278916">
     <w:abstractNumId w:val="112"/>
   </w:num>
-  <w:num w:numId="127">
+  <w:num w:numId="127" w16cid:durableId="1494251710">
     <w:abstractNumId w:val="108"/>
   </w:num>
-  <w:num w:numId="128">
+  <w:num w:numId="128" w16cid:durableId="1482497965">
     <w:abstractNumId w:val="132"/>
   </w:num>
-  <w:num w:numId="129">
+  <w:num w:numId="129" w16cid:durableId="337195708">
     <w:abstractNumId w:val="120"/>
   </w:num>
-  <w:num w:numId="130">
+  <w:num w:numId="130" w16cid:durableId="1173111326">
     <w:abstractNumId w:val="5"/>
   </w:num>
-  <w:num w:numId="131">
+  <w:num w:numId="131" w16cid:durableId="1726635642">
     <w:abstractNumId w:val="118"/>
   </w:num>
-  <w:num w:numId="132">
+  <w:num w:numId="132" w16cid:durableId="1443190175">
     <w:abstractNumId w:val="49"/>
   </w:num>
-  <w:num w:numId="133">
+  <w:num w:numId="133" w16cid:durableId="22169046">
     <w:abstractNumId w:val="50"/>
   </w:num>
-  <w:num w:numId="134">
+  <w:num w:numId="134" w16cid:durableId="975790966">
     <w:abstractNumId w:val="31"/>
   </w:num>
-  <w:num w:numId="135">
+  <w:num w:numId="135" w16cid:durableId="750472029">
     <w:abstractNumId w:val="34"/>
   </w:num>
-  <w:num w:numId="136">
+  <w:num w:numId="136" w16cid:durableId="1804730534">
     <w:abstractNumId w:val="53"/>
   </w:num>
-  <w:num w:numId="137">
+  <w:num w:numId="137" w16cid:durableId="1904487088">
     <w:abstractNumId w:val="42"/>
   </w:num>
-  <w:num w:numId="138">
+  <w:num w:numId="138" w16cid:durableId="1660034247">
     <w:abstractNumId w:val="36"/>
   </w:num>
-  <w:num w:numId="139">
+  <w:num w:numId="139" w16cid:durableId="141118209">
     <w:abstractNumId w:val="102"/>
   </w:num>
-  <w:num w:numId="140">
+  <w:num w:numId="140" w16cid:durableId="1417625894">
     <w:abstractNumId w:val="70"/>
   </w:num>
-  <w:num w:numId="141">
+  <w:num w:numId="141" w16cid:durableId="1479884075">
     <w:abstractNumId w:val="111"/>
   </w:num>
-  <w:num w:numId="142">
+  <w:num w:numId="142" w16cid:durableId="1454866189">
     <w:abstractNumId w:val="143"/>
   </w:num>
-  <w:num w:numId="143">
+  <w:num w:numId="143" w16cid:durableId="1140996227">
     <w:abstractNumId w:val="66"/>
   </w:num>
-  <w:num w:numId="144">
+  <w:num w:numId="144" w16cid:durableId="419372754">
     <w:abstractNumId w:val="123"/>
   </w:num>
-  <w:num w:numId="145">
+  <w:num w:numId="145" w16cid:durableId="1840921575">
     <w:abstractNumId w:val="27"/>
   </w:num>
-  <w:num w:numId="146">
+  <w:num w:numId="146" w16cid:durableId="862012314">
     <w:abstractNumId w:val="45"/>
   </w:num>
-  <w:num w:numId="147">
+  <w:num w:numId="147" w16cid:durableId="2021471716">
     <w:abstractNumId w:val="32"/>
   </w:num>
-  <w:num w:numId="148">
+  <w:num w:numId="148" w16cid:durableId="491482771">
     <w:abstractNumId w:val="100"/>
   </w:num>
-  <w:num w:numId="149">
+  <w:num w:numId="149" w16cid:durableId="1482622524">
     <w:abstractNumId w:val="60"/>
   </w:num>
-  <w:num w:numId="150">
+  <w:num w:numId="150" w16cid:durableId="782305018">
     <w:abstractNumId w:val="115"/>
   </w:num>
-  <w:num w:numId="151">
+  <w:num w:numId="151" w16cid:durableId="1368599855">
     <w:abstractNumId w:val="28"/>
   </w:num>
-  <w:num w:numId="152">
+  <w:num w:numId="152" w16cid:durableId="1924800585">
     <w:abstractNumId w:val="44"/>
   </w:num>
-  <w:num w:numId="153">
+  <w:num w:numId="153" w16cid:durableId="1952321177">
     <w:abstractNumId w:val="94"/>
   </w:num>
-  <w:num w:numId="154">
+  <w:num w:numId="154" w16cid:durableId="663750169">
     <w:abstractNumId w:val="33"/>
   </w:num>
   <w:numIdMacAtCleanup w:val="145"/>
@@ -40322,7 +40220,7 @@
 </file>
 
 <file path=word/styles.xml><?xml version="1.0" encoding="utf-8"?>
-<w:styles xmlns:mc="http://schemas.openxmlformats.org/markup-compatibility/2006" xmlns:r="http://schemas.openxmlformats.org/officeDocument/2006/relationships" xmlns:w="http://schemas.openxmlformats.org/wordprocessingml/2006/main" xmlns:w14="http://schemas.microsoft.com/office/word/2010/wordml" xmlns:w15="http://schemas.microsoft.com/office/word/2012/wordml" xmlns:w16cid="http://schemas.microsoft.com/office/word/2016/wordml/cid" xmlns:w16se="http://schemas.microsoft.com/office/word/2015/wordml/symex" mc:Ignorable="w14 w15 w16se w16cid">
+<w:styles xmlns:mc="http://schemas.openxmlformats.org/markup-compatibility/2006" xmlns:r="http://schemas.openxmlformats.org/officeDocument/2006/relationships" xmlns:w="http://schemas.openxmlformats.org/wordprocessingml/2006/main" xmlns:w14="http://schemas.microsoft.com/office/word/2010/wordml" xmlns:w15="http://schemas.microsoft.com/office/word/2012/wordml" xmlns:w16cex="http://schemas.microsoft.com/office/word/2018/wordml/cex" xmlns:w16cid="http://schemas.microsoft.com/office/word/2016/wordml/cid" xmlns:w16="http://schemas.microsoft.com/office/word/2018/wordml" xmlns:w16du="http://schemas.microsoft.com/office/word/2023/wordml/word16du" xmlns:w16sdtdh="http://schemas.microsoft.com/office/word/2020/wordml/sdtdatahash" xmlns:w16sdtfl="http://schemas.microsoft.com/office/word/2024/wordml/sdtformatlock" xmlns:w16se="http://schemas.microsoft.com/office/word/2015/wordml/symex" mc:Ignorable="w14 w15 w16se w16cid w16 w16cex w16sdtdh w16sdtfl w16du">
   <w:docDefaults>
     <w:rPrDefault>
       <w:rPr>
@@ -40338,7 +40236,7 @@
       </w:pPr>
     </w:pPrDefault>
   </w:docDefaults>
-  <w:latentStyles w:defLockedState="0" w:defUIPriority="99" w:defSemiHidden="0" w:defUnhideWhenUsed="0" w:defQFormat="0" w:count="375">
+  <w:latentStyles w:defLockedState="0" w:defUIPriority="99" w:defSemiHidden="0" w:defUnhideWhenUsed="0" w:defQFormat="0" w:count="376">
     <w:lsdException w:name="Normal" w:uiPriority="1" w:qFormat="1"/>
     <w:lsdException w:name="heading 1" w:uiPriority="1" w:qFormat="1"/>
     <w:lsdException w:name="heading 2" w:semiHidden="1" w:uiPriority="1" w:unhideWhenUsed="1" w:qFormat="1"/>
@@ -40714,6 +40612,7 @@
     <w:lsdException w:name="Smart Hyperlink" w:semiHidden="1" w:unhideWhenUsed="1"/>
     <w:lsdException w:name="Hashtag" w:semiHidden="1" w:unhideWhenUsed="1"/>
     <w:lsdException w:name="Unresolved Mention" w:semiHidden="1" w:unhideWhenUsed="1"/>
+    <w:lsdException w:name="Smart Link" w:semiHidden="1" w:unhideWhenUsed="1"/>
   </w:latentStyles>
   <w:style w:type="paragraph" w:default="1" w:styleId="Normal">
     <w:name w:val="Normal"/>
@@ -41487,7 +41386,7 @@
 
 <file path=customXml/item1.xml><?xml version="1.0" encoding="utf-8"?>
 <CoverPageProperties xmlns="http://schemas.microsoft.com/office/2006/coverPageProps">
-  <PublishDate>2025-08-23T00:00:00</PublishDate>
+  <PublishDate>2025-08-24T00:00:00</PublishDate>
   <Abstract/>
   <CompanyAddress/>
   <CompanyPhone/>
